--- a/Курсовая. Попов Сергей. КБ-5.docx
+++ b/Курсовая. Попов Сергей. КБ-5.docx
@@ -997,6 +997,7 @@
           <w:docPartUnique/>
         </w:docPartObj>
       </w:sdtPr>
+      <w:sdtEndPr/>
       <w:sdtContent>
         <w:p>
           <w:pPr>
@@ -2609,8 +2610,6 @@
           <w:szCs w:val="28"/>
         </w:rPr>
       </w:pPr>
-      <w:bookmarkStart w:id="0" w:name="_GoBack"/>
-      <w:bookmarkEnd w:id="0"/>
     </w:p>
     <w:p>
       <w:pPr>
@@ -2751,7 +2750,7 @@
           <w:sz w:val="28"/>
         </w:rPr>
       </w:pPr>
-      <w:bookmarkStart w:id="1" w:name="_Toc482655905"/>
+      <w:bookmarkStart w:id="0" w:name="_Toc482655905"/>
       <w:r>
         <w:rPr>
           <w:rFonts w:cs="Times New Roman"/>
@@ -2760,7 +2759,7 @@
         <w:lastRenderedPageBreak/>
         <w:t>Введение</w:t>
       </w:r>
-      <w:bookmarkEnd w:id="1"/>
+      <w:bookmarkEnd w:id="0"/>
     </w:p>
     <w:p>
       <w:pPr>
@@ -2817,12 +2816,6 @@
       </w:pPr>
       <w:r>
         <w:rPr>
-          <w:rStyle w:val="CommentReference"/>
-        </w:rPr>
-        <w:t/>
-      </w:r>
-      <w:r>
-        <w:rPr>
           <w:rFonts w:ascii="Times New Roman" w:hAnsi="Times New Roman" w:cs="Times New Roman"/>
           <w:sz w:val="28"/>
           <w:szCs w:val="28"/>
@@ -2901,12 +2894,6 @@
           <w:szCs w:val="28"/>
         </w:rPr>
         <w:t xml:space="preserve"> приложения</w:t>
-      </w:r>
-      <w:r>
-        <w:rPr>
-          <w:rStyle w:val="CommentReference"/>
-        </w:rPr>
-        <w:t/>
       </w:r>
       <w:r>
         <w:rPr>
@@ -3403,7 +3390,7 @@
           <w:szCs w:val="28"/>
         </w:rPr>
       </w:pPr>
-      <w:bookmarkStart w:id="2" w:name="_Toc482655906"/>
+      <w:bookmarkStart w:id="1" w:name="_Toc482655906"/>
       <w:r>
         <w:rPr>
           <w:rFonts w:cs="Times New Roman"/>
@@ -3436,32 +3423,32 @@
         </w:rPr>
         <w:t>Безопасность на уровне строк</w:t>
       </w:r>
+      <w:bookmarkEnd w:id="1"/>
+    </w:p>
+    <w:p>
+      <w:pPr>
+        <w:pStyle w:val="Heading2"/>
+        <w:rPr>
+          <w:sz w:val="28"/>
+          <w:szCs w:val="28"/>
+        </w:rPr>
+      </w:pPr>
+      <w:bookmarkStart w:id="2" w:name="_Toc482655907"/>
+      <w:r>
+        <w:rPr>
+          <w:sz w:val="28"/>
+          <w:szCs w:val="28"/>
+        </w:rPr>
+        <w:t xml:space="preserve">1.1 </w:t>
+      </w:r>
+      <w:r>
+        <w:rPr>
+          <w:sz w:val="28"/>
+          <w:szCs w:val="28"/>
+        </w:rPr>
+        <w:t>Описание</w:t>
+      </w:r>
       <w:bookmarkEnd w:id="2"/>
-    </w:p>
-    <w:p>
-      <w:pPr>
-        <w:pStyle w:val="Heading2"/>
-        <w:rPr>
-          <w:sz w:val="28"/>
-          <w:szCs w:val="28"/>
-        </w:rPr>
-      </w:pPr>
-      <w:bookmarkStart w:id="3" w:name="_Toc482655907"/>
-      <w:r>
-        <w:rPr>
-          <w:sz w:val="28"/>
-          <w:szCs w:val="28"/>
-        </w:rPr>
-        <w:t xml:space="preserve">1.1 </w:t>
-      </w:r>
-      <w:r>
-        <w:rPr>
-          <w:sz w:val="28"/>
-          <w:szCs w:val="28"/>
-        </w:rPr>
-        <w:t>Описание</w:t>
-      </w:r>
-      <w:bookmarkEnd w:id="3"/>
     </w:p>
     <w:p>
       <w:pPr>
@@ -4944,7 +4931,7 @@
           <w:szCs w:val="28"/>
         </w:rPr>
       </w:pPr>
-      <w:bookmarkStart w:id="4" w:name="_Toc482655908"/>
+      <w:bookmarkStart w:id="3" w:name="_Toc482655908"/>
       <w:r>
         <w:rPr>
           <w:sz w:val="28"/>
@@ -5002,7 +4989,7 @@
         </w:rPr>
         <w:t>блокировки</w:t>
       </w:r>
-      <w:bookmarkEnd w:id="4"/>
+      <w:bookmarkEnd w:id="3"/>
     </w:p>
     <w:p>
       <w:pPr>
@@ -5340,7 +5327,7 @@
           <w:szCs w:val="28"/>
         </w:rPr>
       </w:pPr>
-      <w:bookmarkStart w:id="5" w:name="_Toc482655909"/>
+      <w:bookmarkStart w:id="4" w:name="_Toc482655909"/>
       <w:r>
         <w:rPr>
           <w:sz w:val="28"/>
@@ -5355,7 +5342,7 @@
         </w:rPr>
         <w:t>Способы применения</w:t>
       </w:r>
-      <w:bookmarkEnd w:id="5"/>
+      <w:bookmarkEnd w:id="4"/>
     </w:p>
     <w:p>
       <w:pPr>
@@ -5700,7 +5687,7 @@
         </w:rPr>
         <w:t xml:space="preserve"> </w:t>
       </w:r>
-      <w:bookmarkStart w:id="6" w:name="_Toc482655910"/>
+      <w:bookmarkStart w:id="5" w:name="_Toc482655910"/>
       <w:r>
         <w:rPr>
           <w:sz w:val="28"/>
@@ -5716,7 +5703,7 @@
         </w:rPr>
         <w:t>Разрешения</w:t>
       </w:r>
-      <w:bookmarkEnd w:id="6"/>
+      <w:bookmarkEnd w:id="5"/>
     </w:p>
     <w:p>
       <w:pPr>
@@ -6135,7 +6122,7 @@
           <w:szCs w:val="28"/>
         </w:rPr>
       </w:pPr>
-      <w:bookmarkStart w:id="7" w:name="_Toc482655911"/>
+      <w:bookmarkStart w:id="6" w:name="_Toc482655911"/>
       <w:r>
         <w:rPr>
           <w:sz w:val="28"/>
@@ -6150,7 +6137,7 @@
         </w:rPr>
         <w:t>Рекомендации по созданию безопасности на уровне строк</w:t>
       </w:r>
-      <w:bookmarkEnd w:id="7"/>
+      <w:bookmarkEnd w:id="6"/>
     </w:p>
     <w:p>
       <w:pPr>
@@ -6921,7 +6908,7 @@
           <w:szCs w:val="28"/>
         </w:rPr>
       </w:pPr>
-      <w:bookmarkStart w:id="8" w:name="_Toc482655912"/>
+      <w:bookmarkStart w:id="7" w:name="_Toc482655912"/>
       <w:r>
         <w:rPr>
           <w:sz w:val="28"/>
@@ -6936,7 +6923,7 @@
         </w:rPr>
         <w:t>Совместимость с разными компонентами</w:t>
       </w:r>
-      <w:bookmarkEnd w:id="8"/>
+      <w:bookmarkEnd w:id="7"/>
     </w:p>
     <w:p>
       <w:pPr>
@@ -7379,7 +7366,7 @@
           <w:sz w:val="28"/>
         </w:rPr>
       </w:pPr>
-      <w:bookmarkStart w:id="9" w:name="_Toc482655913"/>
+      <w:bookmarkStart w:id="8" w:name="_Toc482655913"/>
       <w:r>
         <w:rPr>
           <w:rFonts w:cs="Times New Roman"/>
@@ -7417,7 +7404,7 @@
         </w:rPr>
         <w:t>RLS</w:t>
       </w:r>
-      <w:bookmarkEnd w:id="9"/>
+      <w:bookmarkEnd w:id="8"/>
     </w:p>
     <w:p>
       <w:pPr>
@@ -8640,7 +8627,16 @@
           <w:sz w:val="28"/>
           <w:szCs w:val="28"/>
         </w:rPr>
-        <w:t>Например,</w:t>
+        <w:t>Например</w:t>
+      </w:r>
+      <w:r>
+        <w:rPr>
+          <w:rFonts w:ascii="Times New Roman" w:hAnsi="Times New Roman" w:cs="Times New Roman"/>
+          <w:sz w:val="28"/>
+          <w:szCs w:val="28"/>
+          <w:lang w:val="en-US"/>
+        </w:rPr>
+        <w:t>,</w:t>
       </w:r>
       <w:r>
         <w:rPr>
@@ -13040,7 +13036,7 @@
           <w:sz w:val="28"/>
         </w:rPr>
       </w:pPr>
-      <w:bookmarkStart w:id="10" w:name="_Toc482655914"/>
+      <w:bookmarkStart w:id="9" w:name="_Toc482655914"/>
       <w:r>
         <w:rPr>
           <w:rFonts w:cs="Times New Roman"/>
@@ -13079,7 +13075,7 @@
         </w:rPr>
         <w:t>RLS</w:t>
       </w:r>
-      <w:bookmarkEnd w:id="10"/>
+      <w:bookmarkEnd w:id="9"/>
     </w:p>
     <w:p>
       <w:pPr>
@@ -15747,6 +15743,7 @@
           <w:rFonts w:ascii="Times New Roman" w:hAnsi="Times New Roman" w:cs="Times New Roman"/>
           <w:sz w:val="28"/>
           <w:szCs w:val="28"/>
+          <w:lang w:val="en-US"/>
         </w:rPr>
       </w:pPr>
       <w:r>
@@ -16112,6 +16109,31 @@
         </w:rPr>
         <w:t>.</w:t>
       </w:r>
+      <w:r>
+        <w:rPr>
+          <w:rFonts w:ascii="Times New Roman" w:hAnsi="Times New Roman" w:cs="Times New Roman"/>
+          <w:sz w:val="28"/>
+          <w:szCs w:val="28"/>
+        </w:rPr>
+        <w:t xml:space="preserve"> Код </w:t>
+      </w:r>
+      <w:r>
+        <w:rPr>
+          <w:rFonts w:ascii="Times New Roman" w:hAnsi="Times New Roman" w:cs="Times New Roman"/>
+          <w:sz w:val="28"/>
+          <w:szCs w:val="28"/>
+          <w:lang w:val="en-US"/>
+        </w:rPr>
+        <w:t xml:space="preserve">REST </w:t>
+      </w:r>
+      <w:r>
+        <w:rPr>
+          <w:rFonts w:ascii="Times New Roman" w:hAnsi="Times New Roman" w:cs="Times New Roman"/>
+          <w:sz w:val="28"/>
+          <w:szCs w:val="28"/>
+        </w:rPr>
+        <w:t>сервиса приведён в приложении Г и Д.</w:t>
+      </w:r>
     </w:p>
     <w:p>
       <w:pPr>
@@ -16522,6 +16544,147 @@
         </w:rPr>
         <w:t>.</w:t>
       </w:r>
+      <w:r>
+        <w:rPr>
+          <w:rFonts w:ascii="Times New Roman" w:hAnsi="Times New Roman" w:cs="Times New Roman"/>
+          <w:sz w:val="28"/>
+          <w:szCs w:val="28"/>
+        </w:rPr>
+        <w:t xml:space="preserve"> П</w:t>
+      </w:r>
+      <w:r>
+        <w:rPr>
+          <w:rFonts w:ascii="Times New Roman" w:hAnsi="Times New Roman" w:cs="Times New Roman"/>
+          <w:sz w:val="28"/>
+          <w:szCs w:val="28"/>
+        </w:rPr>
+        <w:t xml:space="preserve">олный </w:t>
+      </w:r>
+      <w:r>
+        <w:rPr>
+          <w:rFonts w:ascii="Times New Roman" w:hAnsi="Times New Roman" w:cs="Times New Roman"/>
+          <w:sz w:val="28"/>
+          <w:szCs w:val="28"/>
+          <w:lang w:val="en-US"/>
+        </w:rPr>
+        <w:t>SQL</w:t>
+      </w:r>
+      <w:r>
+        <w:rPr>
+          <w:rFonts w:ascii="Times New Roman" w:hAnsi="Times New Roman" w:cs="Times New Roman"/>
+          <w:sz w:val="28"/>
+          <w:szCs w:val="28"/>
+        </w:rPr>
+        <w:t xml:space="preserve"> </w:t>
+      </w:r>
+      <w:r>
+        <w:rPr>
+          <w:rFonts w:ascii="Times New Roman" w:hAnsi="Times New Roman" w:cs="Times New Roman"/>
+          <w:sz w:val="28"/>
+          <w:szCs w:val="28"/>
+        </w:rPr>
+        <w:t xml:space="preserve">скрипт приведён в приложении В. Код на языке </w:t>
+      </w:r>
+      <w:r>
+        <w:rPr>
+          <w:rFonts w:ascii="Times New Roman" w:hAnsi="Times New Roman" w:cs="Times New Roman"/>
+          <w:sz w:val="28"/>
+          <w:szCs w:val="28"/>
+          <w:lang w:val="en-US"/>
+        </w:rPr>
+        <w:t>C</w:t>
+      </w:r>
+      <w:r>
+        <w:rPr>
+          <w:rFonts w:ascii="Times New Roman" w:hAnsi="Times New Roman" w:cs="Times New Roman"/>
+          <w:sz w:val="28"/>
+          <w:szCs w:val="28"/>
+        </w:rPr>
+        <w:t xml:space="preserve"># </w:t>
+      </w:r>
+      <w:r>
+        <w:rPr>
+          <w:rFonts w:ascii="Times New Roman" w:hAnsi="Times New Roman" w:cs="Times New Roman"/>
+          <w:sz w:val="28"/>
+          <w:szCs w:val="28"/>
+        </w:rPr>
+        <w:t xml:space="preserve">для вызова </w:t>
+      </w:r>
+      <w:r>
+        <w:rPr>
+          <w:rFonts w:ascii="Times New Roman" w:hAnsi="Times New Roman" w:cs="Times New Roman"/>
+          <w:sz w:val="28"/>
+          <w:szCs w:val="28"/>
+          <w:lang w:val="en-US"/>
+        </w:rPr>
+        <w:t>SQL</w:t>
+      </w:r>
+      <w:r>
+        <w:rPr>
+          <w:rFonts w:ascii="Times New Roman" w:hAnsi="Times New Roman" w:cs="Times New Roman"/>
+          <w:sz w:val="28"/>
+          <w:szCs w:val="28"/>
+        </w:rPr>
+        <w:t xml:space="preserve"> </w:t>
+      </w:r>
+      <w:r>
+        <w:rPr>
+          <w:rFonts w:ascii="Times New Roman" w:hAnsi="Times New Roman" w:cs="Times New Roman"/>
+          <w:sz w:val="28"/>
+          <w:szCs w:val="28"/>
+        </w:rPr>
+        <w:t xml:space="preserve">процедуры </w:t>
+      </w:r>
+      <w:r>
+        <w:rPr>
+          <w:rFonts w:ascii="Times New Roman" w:hAnsi="Times New Roman" w:cs="Times New Roman"/>
+          <w:sz w:val="28"/>
+          <w:szCs w:val="28"/>
+          <w:lang w:val="en-US"/>
+        </w:rPr>
+        <w:t>setInitialContext</w:t>
+      </w:r>
+      <w:r>
+        <w:rPr>
+          <w:rFonts w:ascii="Times New Roman" w:hAnsi="Times New Roman" w:cs="Times New Roman"/>
+          <w:sz w:val="28"/>
+          <w:szCs w:val="28"/>
+        </w:rPr>
+        <w:t xml:space="preserve"> </w:t>
+      </w:r>
+      <w:r>
+        <w:rPr>
+          <w:rFonts w:ascii="Times New Roman" w:hAnsi="Times New Roman" w:cs="Times New Roman"/>
+          <w:sz w:val="28"/>
+          <w:szCs w:val="28"/>
+        </w:rPr>
+        <w:t xml:space="preserve">во время выполнения запроса к </w:t>
+      </w:r>
+      <w:r>
+        <w:rPr>
+          <w:rFonts w:ascii="Times New Roman" w:hAnsi="Times New Roman" w:cs="Times New Roman"/>
+          <w:sz w:val="28"/>
+          <w:szCs w:val="28"/>
+          <w:lang w:val="en-US"/>
+        </w:rPr>
+        <w:t>REST</w:t>
+      </w:r>
+      <w:r>
+        <w:rPr>
+          <w:rFonts w:ascii="Times New Roman" w:hAnsi="Times New Roman" w:cs="Times New Roman"/>
+          <w:sz w:val="28"/>
+          <w:szCs w:val="28"/>
+        </w:rPr>
+        <w:t xml:space="preserve"> </w:t>
+      </w:r>
+      <w:r>
+        <w:rPr>
+          <w:rFonts w:ascii="Times New Roman" w:hAnsi="Times New Roman" w:cs="Times New Roman"/>
+          <w:sz w:val="28"/>
+          <w:szCs w:val="28"/>
+        </w:rPr>
+        <w:t>сервису приведён в приложении А.</w:t>
+      </w:r>
     </w:p>
     <w:p>
       <w:pPr>
@@ -16634,6 +16797,7 @@
           <w:szCs w:val="28"/>
           <w:lang w:val="en-US"/>
         </w:rPr>
+        <w:lastRenderedPageBreak/>
         <w:t>RETURNS bit</w:t>
       </w:r>
     </w:p>
@@ -16700,7 +16864,6 @@
           <w:szCs w:val="28"/>
           <w:lang w:val="en-US"/>
         </w:rPr>
-        <w:lastRenderedPageBreak/>
         <w:t>BEGIN</w:t>
       </w:r>
     </w:p>
@@ -17583,16 +17746,8 @@
           <w:sz w:val="28"/>
           <w:szCs w:val="28"/>
         </w:rPr>
-        <w:t xml:space="preserve">Сама функция разбора строки предикатов достаточно объёмная и её код приведен в приложении. Для использования этой функции необходимо </w:t>
-      </w:r>
-      <w:r>
-        <w:rPr>
-          <w:rFonts w:ascii="Times New Roman" w:hAnsi="Times New Roman" w:cs="Times New Roman"/>
-          <w:sz w:val="28"/>
-          <w:szCs w:val="28"/>
-        </w:rPr>
         <w:lastRenderedPageBreak/>
-        <w:t xml:space="preserve">скомпилировать код в библиотеку с указанием имени файла в котором будет находится класс с функцией. </w:t>
+        <w:t xml:space="preserve">Сама функция разбора строки предикатов достаточно объёмная и её код приведен в приложении. Для использования этой функции необходимо скомпилировать код в библиотеку с указанием имени файла в котором будет находится класс с функцией. </w:t>
       </w:r>
       <w:r>
         <w:rPr>
@@ -17651,7 +17806,23 @@
           <w:sz w:val="28"/>
           <w:szCs w:val="28"/>
         </w:rPr>
-        <w:t xml:space="preserve">. Необходимо явно указать </w:t>
+        <w:t>.</w:t>
+      </w:r>
+      <w:r>
+        <w:rPr>
+          <w:rFonts w:ascii="Times New Roman" w:hAnsi="Times New Roman" w:cs="Times New Roman"/>
+          <w:sz w:val="28"/>
+          <w:szCs w:val="28"/>
+        </w:rPr>
+        <w:t xml:space="preserve"> Код вызова разбора предиката приведён в приложении Б.</w:t>
+      </w:r>
+      <w:r>
+        <w:rPr>
+          <w:rFonts w:ascii="Times New Roman" w:hAnsi="Times New Roman" w:cs="Times New Roman"/>
+          <w:sz w:val="28"/>
+          <w:szCs w:val="28"/>
+        </w:rPr>
+        <w:t xml:space="preserve"> Необходимо явно указать </w:t>
       </w:r>
       <w:r>
         <w:rPr>
@@ -17669,6 +17840,8 @@
         </w:rPr>
         <w:t xml:space="preserve"> в который будет скомпилирован код и название библиотеки - </w:t>
       </w:r>
+      <w:bookmarkStart w:id="10" w:name="_GoBack"/>
+      <w:bookmarkEnd w:id="10"/>
     </w:p>
     <w:p>
       <w:pPr>
@@ -18419,6 +18592,7 @@
           <w:szCs w:val="28"/>
           <w:lang w:val="en-US"/>
         </w:rPr>
+        <w:lastRenderedPageBreak/>
         <w:t xml:space="preserve">    ON dbo.Orders</w:t>
       </w:r>
     </w:p>
@@ -18474,7 +18648,6 @@
           <w:sz w:val="28"/>
           <w:szCs w:val="28"/>
         </w:rPr>
-        <w:lastRenderedPageBreak/>
         <w:t xml:space="preserve">Таким образом мы создали приложение не только для </w:t>
       </w:r>
       <w:r>
@@ -18792,6 +18965,7 @@
           <w:sz w:val="28"/>
           <w:szCs w:val="28"/>
         </w:rPr>
+        <w:lastRenderedPageBreak/>
         <w:t>Рисунок 2</w:t>
       </w:r>
     </w:p>
@@ -18814,7 +18988,6 @@
           <w:szCs w:val="28"/>
           <w:lang w:eastAsia="ru-RU"/>
         </w:rPr>
-        <w:lastRenderedPageBreak/>
         <w:drawing>
           <wp:inline distT="0" distB="0" distL="0" distR="0" wp14:anchorId="55DF3DD7" wp14:editId="705432DA">
             <wp:extent cx="5760085" cy="2088441"/>
@@ -22941,7 +23114,6 @@
           <w:rFonts w:ascii="Times New Roman" w:hAnsi="Times New Roman" w:cs="Times New Roman"/>
           <w:sz w:val="28"/>
           <w:szCs w:val="28"/>
-          <w:lang w:val="en-US"/>
         </w:rPr>
       </w:pPr>
       <w:r>
@@ -22951,6 +23123,5227 @@
           <w:szCs w:val="28"/>
         </w:rPr>
         <w:t>}</w:t>
+      </w:r>
+    </w:p>
+    <w:p>
+      <w:pPr>
+        <w:pStyle w:val="Heading1"/>
+        <w:rPr>
+          <w:sz w:val="28"/>
+        </w:rPr>
+      </w:pPr>
+      <w:r>
+        <w:rPr>
+          <w:sz w:val="28"/>
+        </w:rPr>
+        <w:lastRenderedPageBreak/>
+        <w:t>Приложение В</w:t>
+      </w:r>
+    </w:p>
+    <w:p>
+      <w:pPr>
+        <w:spacing w:line="240" w:lineRule="auto"/>
+        <w:rPr>
+          <w:rFonts w:ascii="Times New Roman" w:hAnsi="Times New Roman" w:cs="Times New Roman"/>
+          <w:sz w:val="28"/>
+          <w:szCs w:val="28"/>
+          <w:lang w:val="en-US"/>
+        </w:rPr>
+      </w:pPr>
+      <w:r>
+        <w:rPr>
+          <w:rFonts w:ascii="Times New Roman" w:hAnsi="Times New Roman" w:cs="Times New Roman"/>
+          <w:sz w:val="28"/>
+          <w:szCs w:val="28"/>
+          <w:lang w:val="en-US"/>
+        </w:rPr>
+        <w:t xml:space="preserve">create PROCEDURE setInitialContext(   </w:t>
+      </w:r>
+    </w:p>
+    <w:p>
+      <w:pPr>
+        <w:spacing w:line="240" w:lineRule="auto"/>
+        <w:rPr>
+          <w:rFonts w:ascii="Times New Roman" w:hAnsi="Times New Roman" w:cs="Times New Roman"/>
+          <w:sz w:val="28"/>
+          <w:szCs w:val="28"/>
+          <w:lang w:val="en-US"/>
+        </w:rPr>
+      </w:pPr>
+      <w:r>
+        <w:rPr>
+          <w:rFonts w:ascii="Times New Roman" w:hAnsi="Times New Roman" w:cs="Times New Roman"/>
+          <w:sz w:val="28"/>
+          <w:szCs w:val="28"/>
+          <w:lang w:val="en-US"/>
+        </w:rPr>
+        <w:t xml:space="preserve">    @UserId int)</w:t>
+      </w:r>
+    </w:p>
+    <w:p>
+      <w:pPr>
+        <w:spacing w:line="240" w:lineRule="auto"/>
+        <w:rPr>
+          <w:rFonts w:ascii="Times New Roman" w:hAnsi="Times New Roman" w:cs="Times New Roman"/>
+          <w:sz w:val="28"/>
+          <w:szCs w:val="28"/>
+          <w:lang w:val="en-US"/>
+        </w:rPr>
+      </w:pPr>
+      <w:r>
+        <w:rPr>
+          <w:rFonts w:ascii="Times New Roman" w:hAnsi="Times New Roman" w:cs="Times New Roman"/>
+          <w:sz w:val="28"/>
+          <w:szCs w:val="28"/>
+          <w:lang w:val="en-US"/>
+        </w:rPr>
+        <w:t>AS</w:t>
+      </w:r>
+    </w:p>
+    <w:p>
+      <w:pPr>
+        <w:spacing w:line="240" w:lineRule="auto"/>
+        <w:rPr>
+          <w:rFonts w:ascii="Times New Roman" w:hAnsi="Times New Roman" w:cs="Times New Roman"/>
+          <w:sz w:val="28"/>
+          <w:szCs w:val="28"/>
+          <w:lang w:val="en-US"/>
+        </w:rPr>
+      </w:pPr>
+      <w:r>
+        <w:rPr>
+          <w:rFonts w:ascii="Times New Roman" w:hAnsi="Times New Roman" w:cs="Times New Roman"/>
+          <w:sz w:val="28"/>
+          <w:szCs w:val="28"/>
+          <w:lang w:val="en-US"/>
+        </w:rPr>
+        <w:tab/>
+        <w:t xml:space="preserve">SET NOCOUNT ON;  </w:t>
+      </w:r>
+    </w:p>
+    <w:p>
+      <w:pPr>
+        <w:spacing w:line="240" w:lineRule="auto"/>
+        <w:rPr>
+          <w:rFonts w:ascii="Times New Roman" w:hAnsi="Times New Roman" w:cs="Times New Roman"/>
+          <w:sz w:val="28"/>
+          <w:szCs w:val="28"/>
+          <w:lang w:val="en-US"/>
+        </w:rPr>
+      </w:pPr>
+      <w:r>
+        <w:rPr>
+          <w:rFonts w:ascii="Times New Roman" w:hAnsi="Times New Roman" w:cs="Times New Roman"/>
+          <w:sz w:val="28"/>
+          <w:szCs w:val="28"/>
+          <w:lang w:val="en-US"/>
+        </w:rPr>
+        <w:tab/>
+        <w:t>declare @FullName nvarchar(150);</w:t>
+      </w:r>
+    </w:p>
+    <w:p>
+      <w:pPr>
+        <w:spacing w:line="240" w:lineRule="auto"/>
+        <w:rPr>
+          <w:rFonts w:ascii="Times New Roman" w:hAnsi="Times New Roman" w:cs="Times New Roman"/>
+          <w:sz w:val="28"/>
+          <w:szCs w:val="28"/>
+          <w:lang w:val="en-US"/>
+        </w:rPr>
+      </w:pPr>
+      <w:r>
+        <w:rPr>
+          <w:rFonts w:ascii="Times New Roman" w:hAnsi="Times New Roman" w:cs="Times New Roman"/>
+          <w:sz w:val="28"/>
+          <w:szCs w:val="28"/>
+          <w:lang w:val="en-US"/>
+        </w:rPr>
+        <w:tab/>
+        <w:t>declare @City nvarchar(20);</w:t>
+      </w:r>
+    </w:p>
+    <w:p>
+      <w:pPr>
+        <w:spacing w:line="240" w:lineRule="auto"/>
+        <w:rPr>
+          <w:rFonts w:ascii="Times New Roman" w:hAnsi="Times New Roman" w:cs="Times New Roman"/>
+          <w:sz w:val="28"/>
+          <w:szCs w:val="28"/>
+          <w:lang w:val="en-US"/>
+        </w:rPr>
+      </w:pPr>
+      <w:r>
+        <w:rPr>
+          <w:rFonts w:ascii="Times New Roman" w:hAnsi="Times New Roman" w:cs="Times New Roman"/>
+          <w:sz w:val="28"/>
+          <w:szCs w:val="28"/>
+          <w:lang w:val="en-US"/>
+        </w:rPr>
+        <w:tab/>
+        <w:t>declare @Phone nvarchar(24);</w:t>
+      </w:r>
+    </w:p>
+    <w:p>
+      <w:pPr>
+        <w:spacing w:line="240" w:lineRule="auto"/>
+        <w:rPr>
+          <w:rFonts w:ascii="Times New Roman" w:hAnsi="Times New Roman" w:cs="Times New Roman"/>
+          <w:sz w:val="28"/>
+          <w:szCs w:val="28"/>
+          <w:lang w:val="en-US"/>
+        </w:rPr>
+      </w:pPr>
+      <w:r>
+        <w:rPr>
+          <w:rFonts w:ascii="Times New Roman" w:hAnsi="Times New Roman" w:cs="Times New Roman"/>
+          <w:sz w:val="28"/>
+          <w:szCs w:val="28"/>
+          <w:lang w:val="en-US"/>
+        </w:rPr>
+        <w:t xml:space="preserve">    select @FullName = FullName, @City = City, @Phone = Phone from Employees where id = @UserId</w:t>
+      </w:r>
+    </w:p>
+    <w:p>
+      <w:pPr>
+        <w:spacing w:line="240" w:lineRule="auto"/>
+        <w:rPr>
+          <w:rFonts w:ascii="Times New Roman" w:hAnsi="Times New Roman" w:cs="Times New Roman"/>
+          <w:sz w:val="28"/>
+          <w:szCs w:val="28"/>
+          <w:lang w:val="en-US"/>
+        </w:rPr>
+      </w:pPr>
+      <w:r>
+        <w:rPr>
+          <w:rFonts w:ascii="Times New Roman" w:hAnsi="Times New Roman" w:cs="Times New Roman"/>
+          <w:sz w:val="28"/>
+          <w:szCs w:val="28"/>
+          <w:lang w:val="en-US"/>
+        </w:rPr>
+        <w:tab/>
+        <w:t xml:space="preserve">EXEC sp_set_session_context 'FullName', @FullName;  </w:t>
+      </w:r>
+    </w:p>
+    <w:p>
+      <w:pPr>
+        <w:spacing w:line="240" w:lineRule="auto"/>
+        <w:rPr>
+          <w:rFonts w:ascii="Times New Roman" w:hAnsi="Times New Roman" w:cs="Times New Roman"/>
+          <w:sz w:val="28"/>
+          <w:szCs w:val="28"/>
+          <w:lang w:val="en-US"/>
+        </w:rPr>
+      </w:pPr>
+      <w:r>
+        <w:rPr>
+          <w:rFonts w:ascii="Times New Roman" w:hAnsi="Times New Roman" w:cs="Times New Roman"/>
+          <w:sz w:val="28"/>
+          <w:szCs w:val="28"/>
+          <w:lang w:val="en-US"/>
+        </w:rPr>
+        <w:tab/>
+        <w:t xml:space="preserve">EXEC sp_set_session_context 'UserId', @UserId; </w:t>
+      </w:r>
+    </w:p>
+    <w:p>
+      <w:pPr>
+        <w:spacing w:line="240" w:lineRule="auto"/>
+        <w:rPr>
+          <w:rFonts w:ascii="Times New Roman" w:hAnsi="Times New Roman" w:cs="Times New Roman"/>
+          <w:sz w:val="28"/>
+          <w:szCs w:val="28"/>
+          <w:lang w:val="en-US"/>
+        </w:rPr>
+      </w:pPr>
+      <w:r>
+        <w:rPr>
+          <w:rFonts w:ascii="Times New Roman" w:hAnsi="Times New Roman" w:cs="Times New Roman"/>
+          <w:sz w:val="28"/>
+          <w:szCs w:val="28"/>
+          <w:lang w:val="en-US"/>
+        </w:rPr>
+        <w:tab/>
+        <w:t xml:space="preserve">EXEC sp_set_session_context 'City', @City;  </w:t>
+      </w:r>
+    </w:p>
+    <w:p>
+      <w:pPr>
+        <w:spacing w:line="240" w:lineRule="auto"/>
+        <w:rPr>
+          <w:rFonts w:ascii="Times New Roman" w:hAnsi="Times New Roman" w:cs="Times New Roman"/>
+          <w:sz w:val="28"/>
+          <w:szCs w:val="28"/>
+          <w:lang w:val="en-US"/>
+        </w:rPr>
+      </w:pPr>
+      <w:r>
+        <w:rPr>
+          <w:rFonts w:ascii="Times New Roman" w:hAnsi="Times New Roman" w:cs="Times New Roman"/>
+          <w:sz w:val="28"/>
+          <w:szCs w:val="28"/>
+          <w:lang w:val="en-US"/>
+        </w:rPr>
+        <w:tab/>
+        <w:t xml:space="preserve">EXEC sp_set_session_context 'Phone', @Phone;  </w:t>
+      </w:r>
+    </w:p>
+    <w:p>
+      <w:pPr>
+        <w:spacing w:line="240" w:lineRule="auto"/>
+        <w:rPr>
+          <w:rFonts w:ascii="Times New Roman" w:hAnsi="Times New Roman" w:cs="Times New Roman"/>
+          <w:sz w:val="28"/>
+          <w:szCs w:val="28"/>
+          <w:lang w:val="en-US"/>
+        </w:rPr>
+      </w:pPr>
+      <w:r>
+        <w:rPr>
+          <w:rFonts w:ascii="Times New Roman" w:hAnsi="Times New Roman" w:cs="Times New Roman"/>
+          <w:sz w:val="28"/>
+          <w:szCs w:val="28"/>
+          <w:lang w:val="en-US"/>
+        </w:rPr>
+        <w:t xml:space="preserve">GO   </w:t>
+      </w:r>
+    </w:p>
+    <w:p>
+      <w:pPr>
+        <w:spacing w:line="240" w:lineRule="auto"/>
+        <w:rPr>
+          <w:rFonts w:ascii="Times New Roman" w:hAnsi="Times New Roman" w:cs="Times New Roman"/>
+          <w:sz w:val="28"/>
+          <w:szCs w:val="28"/>
+          <w:lang w:val="en-US"/>
+        </w:rPr>
+      </w:pPr>
+    </w:p>
+    <w:p>
+      <w:pPr>
+        <w:spacing w:line="240" w:lineRule="auto"/>
+        <w:rPr>
+          <w:rFonts w:ascii="Times New Roman" w:hAnsi="Times New Roman" w:cs="Times New Roman"/>
+          <w:sz w:val="28"/>
+          <w:szCs w:val="28"/>
+          <w:lang w:val="en-US"/>
+        </w:rPr>
+      </w:pPr>
+      <w:r>
+        <w:rPr>
+          <w:rFonts w:ascii="Times New Roman" w:hAnsi="Times New Roman" w:cs="Times New Roman"/>
+          <w:sz w:val="28"/>
+          <w:szCs w:val="28"/>
+          <w:lang w:val="en-US"/>
+        </w:rPr>
+        <w:t>drop function if exists [Security].getUserAccessClr</w:t>
+      </w:r>
+    </w:p>
+    <w:p>
+      <w:pPr>
+        <w:spacing w:line="240" w:lineRule="auto"/>
+        <w:rPr>
+          <w:rFonts w:ascii="Times New Roman" w:hAnsi="Times New Roman" w:cs="Times New Roman"/>
+          <w:sz w:val="28"/>
+          <w:szCs w:val="28"/>
+          <w:lang w:val="en-US"/>
+        </w:rPr>
+      </w:pPr>
+      <w:r>
+        <w:rPr>
+          <w:rFonts w:ascii="Times New Roman" w:hAnsi="Times New Roman" w:cs="Times New Roman"/>
+          <w:sz w:val="28"/>
+          <w:szCs w:val="28"/>
+          <w:lang w:val="en-US"/>
+        </w:rPr>
+        <w:t>drop ASSEMBLY if exists Parser</w:t>
+      </w:r>
+    </w:p>
+    <w:p>
+      <w:pPr>
+        <w:spacing w:line="240" w:lineRule="auto"/>
+        <w:rPr>
+          <w:rFonts w:ascii="Times New Roman" w:hAnsi="Times New Roman" w:cs="Times New Roman"/>
+          <w:sz w:val="28"/>
+          <w:szCs w:val="28"/>
+          <w:lang w:val="en-US"/>
+        </w:rPr>
+      </w:pPr>
+      <w:r>
+        <w:rPr>
+          <w:rFonts w:ascii="Times New Roman" w:hAnsi="Times New Roman" w:cs="Times New Roman"/>
+          <w:sz w:val="28"/>
+          <w:szCs w:val="28"/>
+          <w:lang w:val="en-US"/>
+        </w:rPr>
+        <w:t>create ASSEMBLY Parser FROM 'C:\Users\</w:t>
+      </w:r>
+      <w:r>
+        <w:rPr>
+          <w:rFonts w:ascii="Times New Roman" w:hAnsi="Times New Roman" w:cs="Times New Roman"/>
+          <w:sz w:val="28"/>
+          <w:szCs w:val="28"/>
+        </w:rPr>
+        <w:t>Сергей</w:t>
+      </w:r>
+      <w:r>
+        <w:rPr>
+          <w:rFonts w:ascii="Times New Roman" w:hAnsi="Times New Roman" w:cs="Times New Roman"/>
+          <w:sz w:val="28"/>
+          <w:szCs w:val="28"/>
+          <w:lang w:val="en-US"/>
+        </w:rPr>
+        <w:t xml:space="preserve">\Documents\Visual Studio 2015\Projects\ClassLibrary1\ClassLibrary1\Parser.dll';  </w:t>
+      </w:r>
+    </w:p>
+    <w:p>
+      <w:pPr>
+        <w:spacing w:line="240" w:lineRule="auto"/>
+        <w:rPr>
+          <w:rFonts w:ascii="Times New Roman" w:hAnsi="Times New Roman" w:cs="Times New Roman"/>
+          <w:sz w:val="28"/>
+          <w:szCs w:val="28"/>
+          <w:lang w:val="en-US"/>
+        </w:rPr>
+      </w:pPr>
+      <w:r>
+        <w:rPr>
+          <w:rFonts w:ascii="Times New Roman" w:hAnsi="Times New Roman" w:cs="Times New Roman"/>
+          <w:sz w:val="28"/>
+          <w:szCs w:val="28"/>
+          <w:lang w:val="en-US"/>
+        </w:rPr>
+        <w:t xml:space="preserve">GO </w:t>
+      </w:r>
+    </w:p>
+    <w:p>
+      <w:pPr>
+        <w:spacing w:line="240" w:lineRule="auto"/>
+        <w:rPr>
+          <w:rFonts w:ascii="Times New Roman" w:hAnsi="Times New Roman" w:cs="Times New Roman"/>
+          <w:sz w:val="28"/>
+          <w:szCs w:val="28"/>
+          <w:lang w:val="en-US"/>
+        </w:rPr>
+      </w:pPr>
+      <w:r>
+        <w:rPr>
+          <w:rFonts w:ascii="Times New Roman" w:hAnsi="Times New Roman" w:cs="Times New Roman"/>
+          <w:sz w:val="28"/>
+          <w:szCs w:val="28"/>
+          <w:lang w:val="en-US"/>
+        </w:rPr>
+        <w:t xml:space="preserve">create FUNCTION [Security].getUserAccessClr(@Predicate nvarchar(50)) RETURNS bit  </w:t>
+      </w:r>
+    </w:p>
+    <w:p>
+      <w:pPr>
+        <w:spacing w:line="240" w:lineRule="auto"/>
+        <w:rPr>
+          <w:rFonts w:ascii="Times New Roman" w:hAnsi="Times New Roman" w:cs="Times New Roman"/>
+          <w:sz w:val="28"/>
+          <w:szCs w:val="28"/>
+          <w:lang w:val="en-US"/>
+        </w:rPr>
+      </w:pPr>
+      <w:r>
+        <w:rPr>
+          <w:rFonts w:ascii="Times New Roman" w:hAnsi="Times New Roman" w:cs="Times New Roman"/>
+          <w:sz w:val="28"/>
+          <w:szCs w:val="28"/>
+          <w:lang w:val="en-US"/>
+        </w:rPr>
+        <w:t xml:space="preserve"> AS EXTERNAL NAME Parser.ContextParser.ExecutePredicate;   </w:t>
+      </w:r>
+    </w:p>
+    <w:p>
+      <w:pPr>
+        <w:spacing w:line="240" w:lineRule="auto"/>
+        <w:rPr>
+          <w:rFonts w:ascii="Times New Roman" w:hAnsi="Times New Roman" w:cs="Times New Roman"/>
+          <w:sz w:val="28"/>
+          <w:szCs w:val="28"/>
+          <w:lang w:val="en-US"/>
+        </w:rPr>
+      </w:pPr>
+      <w:r>
+        <w:rPr>
+          <w:rFonts w:ascii="Times New Roman" w:hAnsi="Times New Roman" w:cs="Times New Roman"/>
+          <w:sz w:val="28"/>
+          <w:szCs w:val="28"/>
+          <w:lang w:val="en-US"/>
+        </w:rPr>
+        <w:t xml:space="preserve">GO  </w:t>
+      </w:r>
+    </w:p>
+    <w:p>
+      <w:pPr>
+        <w:spacing w:line="240" w:lineRule="auto"/>
+        <w:rPr>
+          <w:rFonts w:ascii="Times New Roman" w:hAnsi="Times New Roman" w:cs="Times New Roman"/>
+          <w:sz w:val="28"/>
+          <w:szCs w:val="28"/>
+          <w:lang w:val="en-US"/>
+        </w:rPr>
+      </w:pPr>
+    </w:p>
+    <w:p>
+      <w:pPr>
+        <w:spacing w:line="240" w:lineRule="auto"/>
+        <w:rPr>
+          <w:rFonts w:ascii="Times New Roman" w:hAnsi="Times New Roman" w:cs="Times New Roman"/>
+          <w:sz w:val="28"/>
+          <w:szCs w:val="28"/>
+          <w:lang w:val="en-US"/>
+        </w:rPr>
+      </w:pPr>
+      <w:r>
+        <w:rPr>
+          <w:rFonts w:ascii="Times New Roman" w:hAnsi="Times New Roman" w:cs="Times New Roman"/>
+          <w:sz w:val="28"/>
+          <w:szCs w:val="28"/>
+          <w:lang w:val="en-US"/>
+        </w:rPr>
+        <w:t xml:space="preserve">CREATE FUNCTION [Security].getUserAccess(@TableName nvarchar(50))  </w:t>
+      </w:r>
+    </w:p>
+    <w:p>
+      <w:pPr>
+        <w:spacing w:line="240" w:lineRule="auto"/>
+        <w:rPr>
+          <w:rFonts w:ascii="Times New Roman" w:hAnsi="Times New Roman" w:cs="Times New Roman"/>
+          <w:sz w:val="28"/>
+          <w:szCs w:val="28"/>
+          <w:lang w:val="en-US"/>
+        </w:rPr>
+      </w:pPr>
+      <w:r>
+        <w:rPr>
+          <w:rFonts w:ascii="Times New Roman" w:hAnsi="Times New Roman" w:cs="Times New Roman"/>
+          <w:sz w:val="28"/>
+          <w:szCs w:val="28"/>
+          <w:lang w:val="en-US"/>
+        </w:rPr>
+        <w:t xml:space="preserve">RETURNS bit   </w:t>
+      </w:r>
+    </w:p>
+    <w:p>
+      <w:pPr>
+        <w:spacing w:line="240" w:lineRule="auto"/>
+        <w:rPr>
+          <w:rFonts w:ascii="Times New Roman" w:hAnsi="Times New Roman" w:cs="Times New Roman"/>
+          <w:sz w:val="28"/>
+          <w:szCs w:val="28"/>
+          <w:lang w:val="en-US"/>
+        </w:rPr>
+      </w:pPr>
+      <w:r>
+        <w:rPr>
+          <w:rFonts w:ascii="Times New Roman" w:hAnsi="Times New Roman" w:cs="Times New Roman"/>
+          <w:sz w:val="28"/>
+          <w:szCs w:val="28"/>
+          <w:lang w:val="en-US"/>
+        </w:rPr>
+        <w:lastRenderedPageBreak/>
+        <w:t xml:space="preserve">AS   </w:t>
+      </w:r>
+    </w:p>
+    <w:p>
+      <w:pPr>
+        <w:spacing w:line="240" w:lineRule="auto"/>
+        <w:rPr>
+          <w:rFonts w:ascii="Times New Roman" w:hAnsi="Times New Roman" w:cs="Times New Roman"/>
+          <w:sz w:val="28"/>
+          <w:szCs w:val="28"/>
+          <w:lang w:val="en-US"/>
+        </w:rPr>
+      </w:pPr>
+    </w:p>
+    <w:p>
+      <w:pPr>
+        <w:spacing w:line="240" w:lineRule="auto"/>
+        <w:rPr>
+          <w:rFonts w:ascii="Times New Roman" w:hAnsi="Times New Roman" w:cs="Times New Roman"/>
+          <w:sz w:val="28"/>
+          <w:szCs w:val="28"/>
+          <w:lang w:val="en-US"/>
+        </w:rPr>
+      </w:pPr>
+    </w:p>
+    <w:p>
+      <w:pPr>
+        <w:spacing w:line="240" w:lineRule="auto"/>
+        <w:rPr>
+          <w:rFonts w:ascii="Times New Roman" w:hAnsi="Times New Roman" w:cs="Times New Roman"/>
+          <w:sz w:val="28"/>
+          <w:szCs w:val="28"/>
+          <w:lang w:val="en-US"/>
+        </w:rPr>
+      </w:pPr>
+      <w:r>
+        <w:rPr>
+          <w:rFonts w:ascii="Times New Roman" w:hAnsi="Times New Roman" w:cs="Times New Roman"/>
+          <w:sz w:val="28"/>
+          <w:szCs w:val="28"/>
+          <w:lang w:val="en-US"/>
+        </w:rPr>
+        <w:t>drop function if exists getUserAccess</w:t>
+      </w:r>
+    </w:p>
+    <w:p>
+      <w:pPr>
+        <w:spacing w:line="240" w:lineRule="auto"/>
+        <w:rPr>
+          <w:rFonts w:ascii="Times New Roman" w:hAnsi="Times New Roman" w:cs="Times New Roman"/>
+          <w:sz w:val="28"/>
+          <w:szCs w:val="28"/>
+          <w:lang w:val="en-US"/>
+        </w:rPr>
+      </w:pPr>
+      <w:r>
+        <w:rPr>
+          <w:rFonts w:ascii="Times New Roman" w:hAnsi="Times New Roman" w:cs="Times New Roman"/>
+          <w:sz w:val="28"/>
+          <w:szCs w:val="28"/>
+          <w:lang w:val="en-US"/>
+        </w:rPr>
+        <w:t>go</w:t>
+      </w:r>
+    </w:p>
+    <w:p>
+      <w:pPr>
+        <w:spacing w:line="240" w:lineRule="auto"/>
+        <w:rPr>
+          <w:rFonts w:ascii="Times New Roman" w:hAnsi="Times New Roman" w:cs="Times New Roman"/>
+          <w:sz w:val="28"/>
+          <w:szCs w:val="28"/>
+          <w:lang w:val="en-US"/>
+        </w:rPr>
+      </w:pPr>
+      <w:r>
+        <w:rPr>
+          <w:rFonts w:ascii="Times New Roman" w:hAnsi="Times New Roman" w:cs="Times New Roman"/>
+          <w:sz w:val="28"/>
+          <w:szCs w:val="28"/>
+          <w:lang w:val="en-US"/>
+        </w:rPr>
+        <w:t xml:space="preserve">CREATE FUNCTION getUserAccess(@TableName nvarchar(50))  </w:t>
+      </w:r>
+    </w:p>
+    <w:p>
+      <w:pPr>
+        <w:spacing w:line="240" w:lineRule="auto"/>
+        <w:rPr>
+          <w:rFonts w:ascii="Times New Roman" w:hAnsi="Times New Roman" w:cs="Times New Roman"/>
+          <w:sz w:val="28"/>
+          <w:szCs w:val="28"/>
+          <w:lang w:val="en-US"/>
+        </w:rPr>
+      </w:pPr>
+      <w:r>
+        <w:rPr>
+          <w:rFonts w:ascii="Times New Roman" w:hAnsi="Times New Roman" w:cs="Times New Roman"/>
+          <w:sz w:val="28"/>
+          <w:szCs w:val="28"/>
+          <w:lang w:val="en-US"/>
+        </w:rPr>
+        <w:t>RETURNS bit</w:t>
+      </w:r>
+    </w:p>
+    <w:p>
+      <w:pPr>
+        <w:spacing w:line="240" w:lineRule="auto"/>
+        <w:rPr>
+          <w:rFonts w:ascii="Times New Roman" w:hAnsi="Times New Roman" w:cs="Times New Roman"/>
+          <w:sz w:val="28"/>
+          <w:szCs w:val="28"/>
+          <w:lang w:val="en-US"/>
+        </w:rPr>
+      </w:pPr>
+      <w:r>
+        <w:rPr>
+          <w:rFonts w:ascii="Times New Roman" w:hAnsi="Times New Roman" w:cs="Times New Roman"/>
+          <w:sz w:val="28"/>
+          <w:szCs w:val="28"/>
+          <w:lang w:val="en-US"/>
+        </w:rPr>
+        <w:t xml:space="preserve"> WITH SCHEMABINDING   </w:t>
+      </w:r>
+    </w:p>
+    <w:p>
+      <w:pPr>
+        <w:spacing w:line="240" w:lineRule="auto"/>
+        <w:rPr>
+          <w:rFonts w:ascii="Times New Roman" w:hAnsi="Times New Roman" w:cs="Times New Roman"/>
+          <w:sz w:val="28"/>
+          <w:szCs w:val="28"/>
+          <w:lang w:val="en-US"/>
+        </w:rPr>
+      </w:pPr>
+      <w:r>
+        <w:rPr>
+          <w:rFonts w:ascii="Times New Roman" w:hAnsi="Times New Roman" w:cs="Times New Roman"/>
+          <w:sz w:val="28"/>
+          <w:szCs w:val="28"/>
+          <w:lang w:val="en-US"/>
+        </w:rPr>
+        <w:t xml:space="preserve">AS   </w:t>
+      </w:r>
+    </w:p>
+    <w:p>
+      <w:pPr>
+        <w:spacing w:line="240" w:lineRule="auto"/>
+        <w:rPr>
+          <w:rFonts w:ascii="Times New Roman" w:hAnsi="Times New Roman" w:cs="Times New Roman"/>
+          <w:sz w:val="28"/>
+          <w:szCs w:val="28"/>
+          <w:lang w:val="en-US"/>
+        </w:rPr>
+      </w:pPr>
+      <w:r>
+        <w:rPr>
+          <w:rFonts w:ascii="Times New Roman" w:hAnsi="Times New Roman" w:cs="Times New Roman"/>
+          <w:sz w:val="28"/>
+          <w:szCs w:val="28"/>
+          <w:lang w:val="en-US"/>
+        </w:rPr>
+        <w:t xml:space="preserve">-- Returns the stock level for the product.  </w:t>
+      </w:r>
+    </w:p>
+    <w:p>
+      <w:pPr>
+        <w:spacing w:line="240" w:lineRule="auto"/>
+        <w:rPr>
+          <w:rFonts w:ascii="Times New Roman" w:hAnsi="Times New Roman" w:cs="Times New Roman"/>
+          <w:sz w:val="28"/>
+          <w:szCs w:val="28"/>
+          <w:lang w:val="en-US"/>
+        </w:rPr>
+      </w:pPr>
+      <w:r>
+        <w:rPr>
+          <w:rFonts w:ascii="Times New Roman" w:hAnsi="Times New Roman" w:cs="Times New Roman"/>
+          <w:sz w:val="28"/>
+          <w:szCs w:val="28"/>
+          <w:lang w:val="en-US"/>
+        </w:rPr>
+        <w:t>BEGIN</w:t>
+      </w:r>
+    </w:p>
+    <w:p>
+      <w:pPr>
+        <w:spacing w:line="240" w:lineRule="auto"/>
+        <w:rPr>
+          <w:rFonts w:ascii="Times New Roman" w:hAnsi="Times New Roman" w:cs="Times New Roman"/>
+          <w:sz w:val="28"/>
+          <w:szCs w:val="28"/>
+          <w:lang w:val="en-US"/>
+        </w:rPr>
+      </w:pPr>
+      <w:r>
+        <w:rPr>
+          <w:rFonts w:ascii="Times New Roman" w:hAnsi="Times New Roman" w:cs="Times New Roman"/>
+          <w:sz w:val="28"/>
+          <w:szCs w:val="28"/>
+          <w:lang w:val="en-US"/>
+        </w:rPr>
+        <w:t xml:space="preserve"> DECLARE @predicates nvarchar(4000);</w:t>
+      </w:r>
+    </w:p>
+    <w:p>
+      <w:pPr>
+        <w:spacing w:line="240" w:lineRule="auto"/>
+        <w:rPr>
+          <w:rFonts w:ascii="Times New Roman" w:hAnsi="Times New Roman" w:cs="Times New Roman"/>
+          <w:sz w:val="28"/>
+          <w:szCs w:val="28"/>
+          <w:lang w:val="en-US"/>
+        </w:rPr>
+      </w:pPr>
+      <w:r>
+        <w:rPr>
+          <w:rFonts w:ascii="Times New Roman" w:hAnsi="Times New Roman" w:cs="Times New Roman"/>
+          <w:sz w:val="28"/>
+          <w:szCs w:val="28"/>
+          <w:lang w:val="en-US"/>
+        </w:rPr>
+        <w:t xml:space="preserve"> Declare @result bit;</w:t>
+      </w:r>
+    </w:p>
+    <w:p>
+      <w:pPr>
+        <w:spacing w:line="240" w:lineRule="auto"/>
+        <w:rPr>
+          <w:rFonts w:ascii="Times New Roman" w:hAnsi="Times New Roman" w:cs="Times New Roman"/>
+          <w:sz w:val="28"/>
+          <w:szCs w:val="28"/>
+          <w:lang w:val="en-US"/>
+        </w:rPr>
+      </w:pPr>
+      <w:r>
+        <w:rPr>
+          <w:rFonts w:ascii="Times New Roman" w:hAnsi="Times New Roman" w:cs="Times New Roman"/>
+          <w:sz w:val="28"/>
+          <w:szCs w:val="28"/>
+          <w:lang w:val="en-US"/>
+        </w:rPr>
+        <w:t xml:space="preserve"> select @predicates = COALESCE(@predicates + ',', '') + dbo.Predicates.Value from </w:t>
+      </w:r>
+    </w:p>
+    <w:p>
+      <w:pPr>
+        <w:spacing w:line="240" w:lineRule="auto"/>
+        <w:rPr>
+          <w:rFonts w:ascii="Times New Roman" w:hAnsi="Times New Roman" w:cs="Times New Roman"/>
+          <w:sz w:val="28"/>
+          <w:szCs w:val="28"/>
+          <w:lang w:val="en-US"/>
+        </w:rPr>
+      </w:pPr>
+      <w:r>
+        <w:rPr>
+          <w:rFonts w:ascii="Times New Roman" w:hAnsi="Times New Roman" w:cs="Times New Roman"/>
+          <w:sz w:val="28"/>
+          <w:szCs w:val="28"/>
+          <w:lang w:val="en-US"/>
+        </w:rPr>
+        <w:tab/>
+        <w:t xml:space="preserve"> dbo.Predicates join  dbo.Policies </w:t>
+      </w:r>
+    </w:p>
+    <w:p>
+      <w:pPr>
+        <w:spacing w:line="240" w:lineRule="auto"/>
+        <w:rPr>
+          <w:rFonts w:ascii="Times New Roman" w:hAnsi="Times New Roman" w:cs="Times New Roman"/>
+          <w:sz w:val="28"/>
+          <w:szCs w:val="28"/>
+          <w:lang w:val="en-US"/>
+        </w:rPr>
+      </w:pPr>
+      <w:r>
+        <w:rPr>
+          <w:rFonts w:ascii="Times New Roman" w:hAnsi="Times New Roman" w:cs="Times New Roman"/>
+          <w:sz w:val="28"/>
+          <w:szCs w:val="28"/>
+          <w:lang w:val="en-US"/>
+        </w:rPr>
+        <w:tab/>
+        <w:t xml:space="preserve">on  dbo.Predicates.id =  dbo.Policies.PredicateId </w:t>
+      </w:r>
+    </w:p>
+    <w:p>
+      <w:pPr>
+        <w:spacing w:line="240" w:lineRule="auto"/>
+        <w:rPr>
+          <w:rFonts w:ascii="Times New Roman" w:hAnsi="Times New Roman" w:cs="Times New Roman"/>
+          <w:sz w:val="28"/>
+          <w:szCs w:val="28"/>
+          <w:lang w:val="en-US"/>
+        </w:rPr>
+      </w:pPr>
+      <w:r>
+        <w:rPr>
+          <w:rFonts w:ascii="Times New Roman" w:hAnsi="Times New Roman" w:cs="Times New Roman"/>
+          <w:sz w:val="28"/>
+          <w:szCs w:val="28"/>
+          <w:lang w:val="en-US"/>
+        </w:rPr>
+        <w:tab/>
+        <w:t>and  dbo.Policies.TableName = @TableName</w:t>
+      </w:r>
+    </w:p>
+    <w:p>
+      <w:pPr>
+        <w:spacing w:line="240" w:lineRule="auto"/>
+        <w:rPr>
+          <w:rFonts w:ascii="Times New Roman" w:hAnsi="Times New Roman" w:cs="Times New Roman"/>
+          <w:sz w:val="28"/>
+          <w:szCs w:val="28"/>
+          <w:lang w:val="en-US"/>
+        </w:rPr>
+      </w:pPr>
+      <w:r>
+        <w:rPr>
+          <w:rFonts w:ascii="Times New Roman" w:hAnsi="Times New Roman" w:cs="Times New Roman"/>
+          <w:sz w:val="28"/>
+          <w:szCs w:val="28"/>
+          <w:lang w:val="en-US"/>
+        </w:rPr>
+        <w:tab/>
+        <w:t xml:space="preserve">join  dbo.EmployeeGroups </w:t>
+      </w:r>
+    </w:p>
+    <w:p>
+      <w:pPr>
+        <w:spacing w:line="240" w:lineRule="auto"/>
+        <w:rPr>
+          <w:rFonts w:ascii="Times New Roman" w:hAnsi="Times New Roman" w:cs="Times New Roman"/>
+          <w:sz w:val="28"/>
+          <w:szCs w:val="28"/>
+          <w:lang w:val="en-US"/>
+        </w:rPr>
+      </w:pPr>
+      <w:r>
+        <w:rPr>
+          <w:rFonts w:ascii="Times New Roman" w:hAnsi="Times New Roman" w:cs="Times New Roman"/>
+          <w:sz w:val="28"/>
+          <w:szCs w:val="28"/>
+          <w:lang w:val="en-US"/>
+        </w:rPr>
+        <w:tab/>
+        <w:t>on  dbo.EmployeeGroups.GroupId =  dbo.Policies.GroupId</w:t>
+      </w:r>
+    </w:p>
+    <w:p>
+      <w:pPr>
+        <w:spacing w:line="240" w:lineRule="auto"/>
+        <w:rPr>
+          <w:rFonts w:ascii="Times New Roman" w:hAnsi="Times New Roman" w:cs="Times New Roman"/>
+          <w:sz w:val="28"/>
+          <w:szCs w:val="28"/>
+          <w:lang w:val="en-US"/>
+        </w:rPr>
+      </w:pPr>
+      <w:r>
+        <w:rPr>
+          <w:rFonts w:ascii="Times New Roman" w:hAnsi="Times New Roman" w:cs="Times New Roman"/>
+          <w:sz w:val="28"/>
+          <w:szCs w:val="28"/>
+          <w:lang w:val="en-US"/>
+        </w:rPr>
+        <w:tab/>
+        <w:t>and  dbo.EmployeeGroups.EmployeeId = CAST(SESSION_CONTEXT(N'UserId') AS int);</w:t>
+      </w:r>
+    </w:p>
+    <w:p>
+      <w:pPr>
+        <w:spacing w:line="240" w:lineRule="auto"/>
+        <w:rPr>
+          <w:rFonts w:ascii="Times New Roman" w:hAnsi="Times New Roman" w:cs="Times New Roman"/>
+          <w:sz w:val="28"/>
+          <w:szCs w:val="28"/>
+          <w:lang w:val="en-US"/>
+        </w:rPr>
+      </w:pPr>
+    </w:p>
+    <w:p>
+      <w:pPr>
+        <w:spacing w:line="240" w:lineRule="auto"/>
+        <w:rPr>
+          <w:rFonts w:ascii="Times New Roman" w:hAnsi="Times New Roman" w:cs="Times New Roman"/>
+          <w:sz w:val="28"/>
+          <w:szCs w:val="28"/>
+          <w:lang w:val="en-US"/>
+        </w:rPr>
+      </w:pPr>
+      <w:r>
+        <w:rPr>
+          <w:rFonts w:ascii="Times New Roman" w:hAnsi="Times New Roman" w:cs="Times New Roman"/>
+          <w:sz w:val="28"/>
+          <w:szCs w:val="28"/>
+          <w:lang w:val="en-US"/>
+        </w:rPr>
+        <w:tab/>
+        <w:t>if @predicates is Null</w:t>
+      </w:r>
+    </w:p>
+    <w:p>
+      <w:pPr>
+        <w:spacing w:line="240" w:lineRule="auto"/>
+        <w:rPr>
+          <w:rFonts w:ascii="Times New Roman" w:hAnsi="Times New Roman" w:cs="Times New Roman"/>
+          <w:sz w:val="28"/>
+          <w:szCs w:val="28"/>
+          <w:lang w:val="en-US"/>
+        </w:rPr>
+      </w:pPr>
+      <w:r>
+        <w:rPr>
+          <w:rFonts w:ascii="Times New Roman" w:hAnsi="Times New Roman" w:cs="Times New Roman"/>
+          <w:sz w:val="28"/>
+          <w:szCs w:val="28"/>
+          <w:lang w:val="en-US"/>
+        </w:rPr>
+        <w:tab/>
+        <w:t xml:space="preserve">  begin</w:t>
+      </w:r>
+    </w:p>
+    <w:p>
+      <w:pPr>
+        <w:spacing w:line="240" w:lineRule="auto"/>
+        <w:rPr>
+          <w:rFonts w:ascii="Times New Roman" w:hAnsi="Times New Roman" w:cs="Times New Roman"/>
+          <w:sz w:val="28"/>
+          <w:szCs w:val="28"/>
+          <w:lang w:val="en-US"/>
+        </w:rPr>
+      </w:pPr>
+      <w:r>
+        <w:rPr>
+          <w:rFonts w:ascii="Times New Roman" w:hAnsi="Times New Roman" w:cs="Times New Roman"/>
+          <w:sz w:val="28"/>
+          <w:szCs w:val="28"/>
+          <w:lang w:val="en-US"/>
+        </w:rPr>
+        <w:tab/>
+        <w:t xml:space="preserve">    set @result = 1</w:t>
+      </w:r>
+    </w:p>
+    <w:p>
+      <w:pPr>
+        <w:spacing w:line="240" w:lineRule="auto"/>
+        <w:rPr>
+          <w:rFonts w:ascii="Times New Roman" w:hAnsi="Times New Roman" w:cs="Times New Roman"/>
+          <w:sz w:val="28"/>
+          <w:szCs w:val="28"/>
+          <w:lang w:val="en-US"/>
+        </w:rPr>
+      </w:pPr>
+      <w:r>
+        <w:rPr>
+          <w:rFonts w:ascii="Times New Roman" w:hAnsi="Times New Roman" w:cs="Times New Roman"/>
+          <w:sz w:val="28"/>
+          <w:szCs w:val="28"/>
+          <w:lang w:val="en-US"/>
+        </w:rPr>
+        <w:tab/>
+        <w:t xml:space="preserve">  end</w:t>
+      </w:r>
+    </w:p>
+    <w:p>
+      <w:pPr>
+        <w:spacing w:line="240" w:lineRule="auto"/>
+        <w:rPr>
+          <w:rFonts w:ascii="Times New Roman" w:hAnsi="Times New Roman" w:cs="Times New Roman"/>
+          <w:sz w:val="28"/>
+          <w:szCs w:val="28"/>
+          <w:lang w:val="en-US"/>
+        </w:rPr>
+      </w:pPr>
+      <w:r>
+        <w:rPr>
+          <w:rFonts w:ascii="Times New Roman" w:hAnsi="Times New Roman" w:cs="Times New Roman"/>
+          <w:sz w:val="28"/>
+          <w:szCs w:val="28"/>
+          <w:lang w:val="en-US"/>
+        </w:rPr>
+        <w:tab/>
+        <w:t>else</w:t>
+      </w:r>
+    </w:p>
+    <w:p>
+      <w:pPr>
+        <w:spacing w:line="240" w:lineRule="auto"/>
+        <w:rPr>
+          <w:rFonts w:ascii="Times New Roman" w:hAnsi="Times New Roman" w:cs="Times New Roman"/>
+          <w:sz w:val="28"/>
+          <w:szCs w:val="28"/>
+          <w:lang w:val="en-US"/>
+        </w:rPr>
+      </w:pPr>
+      <w:r>
+        <w:rPr>
+          <w:rFonts w:ascii="Times New Roman" w:hAnsi="Times New Roman" w:cs="Times New Roman"/>
+          <w:sz w:val="28"/>
+          <w:szCs w:val="28"/>
+          <w:lang w:val="en-US"/>
+        </w:rPr>
+        <w:lastRenderedPageBreak/>
+        <w:tab/>
+        <w:t xml:space="preserve">  begin</w:t>
+      </w:r>
+    </w:p>
+    <w:p>
+      <w:pPr>
+        <w:spacing w:line="240" w:lineRule="auto"/>
+        <w:rPr>
+          <w:rFonts w:ascii="Times New Roman" w:hAnsi="Times New Roman" w:cs="Times New Roman"/>
+          <w:sz w:val="28"/>
+          <w:szCs w:val="28"/>
+          <w:lang w:val="en-US"/>
+        </w:rPr>
+      </w:pPr>
+      <w:r>
+        <w:rPr>
+          <w:rFonts w:ascii="Times New Roman" w:hAnsi="Times New Roman" w:cs="Times New Roman"/>
+          <w:sz w:val="28"/>
+          <w:szCs w:val="28"/>
+          <w:lang w:val="en-US"/>
+        </w:rPr>
+        <w:tab/>
+        <w:t xml:space="preserve">    select @result = dbo.getUserAccessClr(@predicates)</w:t>
+      </w:r>
+    </w:p>
+    <w:p>
+      <w:pPr>
+        <w:spacing w:line="240" w:lineRule="auto"/>
+        <w:rPr>
+          <w:rFonts w:ascii="Times New Roman" w:hAnsi="Times New Roman" w:cs="Times New Roman"/>
+          <w:sz w:val="28"/>
+          <w:szCs w:val="28"/>
+          <w:lang w:val="en-US"/>
+        </w:rPr>
+      </w:pPr>
+      <w:r>
+        <w:rPr>
+          <w:rFonts w:ascii="Times New Roman" w:hAnsi="Times New Roman" w:cs="Times New Roman"/>
+          <w:sz w:val="28"/>
+          <w:szCs w:val="28"/>
+          <w:lang w:val="en-US"/>
+        </w:rPr>
+        <w:tab/>
+        <w:t xml:space="preserve">  end</w:t>
+      </w:r>
+    </w:p>
+    <w:p>
+      <w:pPr>
+        <w:spacing w:line="240" w:lineRule="auto"/>
+        <w:rPr>
+          <w:rFonts w:ascii="Times New Roman" w:hAnsi="Times New Roman" w:cs="Times New Roman"/>
+          <w:sz w:val="28"/>
+          <w:szCs w:val="28"/>
+          <w:lang w:val="en-US"/>
+        </w:rPr>
+      </w:pPr>
+      <w:r>
+        <w:rPr>
+          <w:rFonts w:ascii="Times New Roman" w:hAnsi="Times New Roman" w:cs="Times New Roman"/>
+          <w:sz w:val="28"/>
+          <w:szCs w:val="28"/>
+          <w:lang w:val="en-US"/>
+        </w:rPr>
+        <w:tab/>
+        <w:t xml:space="preserve">  return @result</w:t>
+      </w:r>
+      <w:r>
+        <w:rPr>
+          <w:rFonts w:ascii="Times New Roman" w:hAnsi="Times New Roman" w:cs="Times New Roman"/>
+          <w:sz w:val="28"/>
+          <w:szCs w:val="28"/>
+          <w:lang w:val="en-US"/>
+        </w:rPr>
+        <w:tab/>
+      </w:r>
+    </w:p>
+    <w:p>
+      <w:pPr>
+        <w:spacing w:line="240" w:lineRule="auto"/>
+        <w:rPr>
+          <w:rFonts w:ascii="Times New Roman" w:hAnsi="Times New Roman" w:cs="Times New Roman"/>
+          <w:sz w:val="28"/>
+          <w:szCs w:val="28"/>
+          <w:lang w:val="en-US"/>
+        </w:rPr>
+      </w:pPr>
+      <w:r>
+        <w:rPr>
+          <w:rFonts w:ascii="Times New Roman" w:hAnsi="Times New Roman" w:cs="Times New Roman"/>
+          <w:sz w:val="28"/>
+          <w:szCs w:val="28"/>
+          <w:lang w:val="en-US"/>
+        </w:rPr>
+        <w:t>END;</w:t>
+      </w:r>
+    </w:p>
+    <w:p>
+      <w:pPr>
+        <w:spacing w:line="240" w:lineRule="auto"/>
+        <w:rPr>
+          <w:rFonts w:ascii="Times New Roman" w:hAnsi="Times New Roman" w:cs="Times New Roman"/>
+          <w:sz w:val="28"/>
+          <w:szCs w:val="28"/>
+          <w:lang w:val="en-US"/>
+        </w:rPr>
+      </w:pPr>
+      <w:r>
+        <w:rPr>
+          <w:rFonts w:ascii="Times New Roman" w:hAnsi="Times New Roman" w:cs="Times New Roman"/>
+          <w:sz w:val="28"/>
+          <w:szCs w:val="28"/>
+          <w:lang w:val="en-US"/>
+        </w:rPr>
+        <w:t>drop function if exists getUserAccessClr</w:t>
+      </w:r>
+    </w:p>
+    <w:p>
+      <w:pPr>
+        <w:spacing w:line="240" w:lineRule="auto"/>
+        <w:rPr>
+          <w:rFonts w:ascii="Times New Roman" w:hAnsi="Times New Roman" w:cs="Times New Roman"/>
+          <w:sz w:val="28"/>
+          <w:szCs w:val="28"/>
+          <w:lang w:val="en-US"/>
+        </w:rPr>
+      </w:pPr>
+      <w:r>
+        <w:rPr>
+          <w:rFonts w:ascii="Times New Roman" w:hAnsi="Times New Roman" w:cs="Times New Roman"/>
+          <w:sz w:val="28"/>
+          <w:szCs w:val="28"/>
+          <w:lang w:val="en-US"/>
+        </w:rPr>
+        <w:t>go</w:t>
+      </w:r>
+    </w:p>
+    <w:p>
+      <w:pPr>
+        <w:spacing w:line="240" w:lineRule="auto"/>
+        <w:rPr>
+          <w:rFonts w:ascii="Times New Roman" w:hAnsi="Times New Roman" w:cs="Times New Roman"/>
+          <w:sz w:val="28"/>
+          <w:szCs w:val="28"/>
+          <w:lang w:val="en-US"/>
+        </w:rPr>
+      </w:pPr>
+      <w:r>
+        <w:rPr>
+          <w:rFonts w:ascii="Times New Roman" w:hAnsi="Times New Roman" w:cs="Times New Roman"/>
+          <w:sz w:val="28"/>
+          <w:szCs w:val="28"/>
+          <w:lang w:val="en-US"/>
+        </w:rPr>
+        <w:t>drop ASSEMBLY if exists Parser</w:t>
+      </w:r>
+    </w:p>
+    <w:p>
+      <w:pPr>
+        <w:spacing w:line="240" w:lineRule="auto"/>
+        <w:rPr>
+          <w:rFonts w:ascii="Times New Roman" w:hAnsi="Times New Roman" w:cs="Times New Roman"/>
+          <w:sz w:val="28"/>
+          <w:szCs w:val="28"/>
+          <w:lang w:val="en-US"/>
+        </w:rPr>
+      </w:pPr>
+      <w:r>
+        <w:rPr>
+          <w:rFonts w:ascii="Times New Roman" w:hAnsi="Times New Roman" w:cs="Times New Roman"/>
+          <w:sz w:val="28"/>
+          <w:szCs w:val="28"/>
+          <w:lang w:val="en-US"/>
+        </w:rPr>
+        <w:t>go</w:t>
+      </w:r>
+    </w:p>
+    <w:p>
+      <w:pPr>
+        <w:spacing w:line="240" w:lineRule="auto"/>
+        <w:rPr>
+          <w:rFonts w:ascii="Times New Roman" w:hAnsi="Times New Roman" w:cs="Times New Roman"/>
+          <w:sz w:val="28"/>
+          <w:szCs w:val="28"/>
+          <w:lang w:val="en-US"/>
+        </w:rPr>
+      </w:pPr>
+      <w:r>
+        <w:rPr>
+          <w:rFonts w:ascii="Times New Roman" w:hAnsi="Times New Roman" w:cs="Times New Roman"/>
+          <w:sz w:val="28"/>
+          <w:szCs w:val="28"/>
+          <w:lang w:val="en-US"/>
+        </w:rPr>
+        <w:t>create ASSEMBLY Parser FROM 'C:\Users\</w:t>
+      </w:r>
+      <w:r>
+        <w:rPr>
+          <w:rFonts w:ascii="Times New Roman" w:hAnsi="Times New Roman" w:cs="Times New Roman"/>
+          <w:sz w:val="28"/>
+          <w:szCs w:val="28"/>
+        </w:rPr>
+        <w:t>Сергей</w:t>
+      </w:r>
+      <w:r>
+        <w:rPr>
+          <w:rFonts w:ascii="Times New Roman" w:hAnsi="Times New Roman" w:cs="Times New Roman"/>
+          <w:sz w:val="28"/>
+          <w:szCs w:val="28"/>
+          <w:lang w:val="en-US"/>
+        </w:rPr>
+        <w:t xml:space="preserve">\Documents\Visual Studio 2015\Projects\ClassLibrary1\ClassLibrary1\Parser.dll';  </w:t>
+      </w:r>
+    </w:p>
+    <w:p>
+      <w:pPr>
+        <w:spacing w:line="240" w:lineRule="auto"/>
+        <w:rPr>
+          <w:rFonts w:ascii="Times New Roman" w:hAnsi="Times New Roman" w:cs="Times New Roman"/>
+          <w:sz w:val="28"/>
+          <w:szCs w:val="28"/>
+          <w:lang w:val="en-US"/>
+        </w:rPr>
+      </w:pPr>
+      <w:r>
+        <w:rPr>
+          <w:rFonts w:ascii="Times New Roman" w:hAnsi="Times New Roman" w:cs="Times New Roman"/>
+          <w:sz w:val="28"/>
+          <w:szCs w:val="28"/>
+          <w:lang w:val="en-US"/>
+        </w:rPr>
+        <w:t xml:space="preserve">GO </w:t>
+      </w:r>
+    </w:p>
+    <w:p>
+      <w:pPr>
+        <w:spacing w:line="240" w:lineRule="auto"/>
+        <w:rPr>
+          <w:rFonts w:ascii="Times New Roman" w:hAnsi="Times New Roman" w:cs="Times New Roman"/>
+          <w:sz w:val="28"/>
+          <w:szCs w:val="28"/>
+          <w:lang w:val="en-US"/>
+        </w:rPr>
+      </w:pPr>
+      <w:r>
+        <w:rPr>
+          <w:rFonts w:ascii="Times New Roman" w:hAnsi="Times New Roman" w:cs="Times New Roman"/>
+          <w:sz w:val="28"/>
+          <w:szCs w:val="28"/>
+          <w:lang w:val="en-US"/>
+        </w:rPr>
+        <w:t xml:space="preserve">create FUNCTION getUserAccessClr(@Predicate nvarchar(4000)) RETURNS bit  </w:t>
+      </w:r>
+    </w:p>
+    <w:p>
+      <w:pPr>
+        <w:spacing w:line="240" w:lineRule="auto"/>
+        <w:rPr>
+          <w:rFonts w:ascii="Times New Roman" w:hAnsi="Times New Roman" w:cs="Times New Roman"/>
+          <w:sz w:val="28"/>
+          <w:szCs w:val="28"/>
+          <w:lang w:val="en-US"/>
+        </w:rPr>
+      </w:pPr>
+      <w:r>
+        <w:rPr>
+          <w:rFonts w:ascii="Times New Roman" w:hAnsi="Times New Roman" w:cs="Times New Roman"/>
+          <w:sz w:val="28"/>
+          <w:szCs w:val="28"/>
+          <w:lang w:val="en-US"/>
+        </w:rPr>
+        <w:t xml:space="preserve"> AS EXTERNAL NAME Parser.ContextParser.ExecutePredicate;   </w:t>
+      </w:r>
+    </w:p>
+    <w:p>
+      <w:pPr>
+        <w:spacing w:line="240" w:lineRule="auto"/>
+        <w:rPr>
+          <w:rFonts w:ascii="Times New Roman" w:hAnsi="Times New Roman" w:cs="Times New Roman"/>
+          <w:sz w:val="28"/>
+          <w:szCs w:val="28"/>
+          <w:lang w:val="en-US"/>
+        </w:rPr>
+      </w:pPr>
+      <w:r>
+        <w:rPr>
+          <w:rFonts w:ascii="Times New Roman" w:hAnsi="Times New Roman" w:cs="Times New Roman"/>
+          <w:sz w:val="28"/>
+          <w:szCs w:val="28"/>
+          <w:lang w:val="en-US"/>
+        </w:rPr>
+        <w:t xml:space="preserve">GO  </w:t>
+      </w:r>
+    </w:p>
+    <w:p>
+      <w:pPr>
+        <w:spacing w:line="240" w:lineRule="auto"/>
+        <w:rPr>
+          <w:rFonts w:ascii="Times New Roman" w:hAnsi="Times New Roman" w:cs="Times New Roman"/>
+          <w:sz w:val="28"/>
+          <w:szCs w:val="28"/>
+          <w:lang w:val="en-US"/>
+        </w:rPr>
+      </w:pPr>
+      <w:r>
+        <w:rPr>
+          <w:rFonts w:ascii="Times New Roman" w:hAnsi="Times New Roman" w:cs="Times New Roman"/>
+          <w:sz w:val="28"/>
+          <w:szCs w:val="28"/>
+          <w:lang w:val="en-US"/>
+        </w:rPr>
+        <w:t>drop function if exists [securityPredicate]</w:t>
+      </w:r>
+    </w:p>
+    <w:p>
+      <w:pPr>
+        <w:spacing w:line="240" w:lineRule="auto"/>
+        <w:rPr>
+          <w:rFonts w:ascii="Times New Roman" w:hAnsi="Times New Roman" w:cs="Times New Roman"/>
+          <w:sz w:val="28"/>
+          <w:szCs w:val="28"/>
+          <w:lang w:val="en-US"/>
+        </w:rPr>
+      </w:pPr>
+      <w:r>
+        <w:rPr>
+          <w:rFonts w:ascii="Times New Roman" w:hAnsi="Times New Roman" w:cs="Times New Roman"/>
+          <w:sz w:val="28"/>
+          <w:szCs w:val="28"/>
+          <w:lang w:val="en-US"/>
+        </w:rPr>
+        <w:t>go</w:t>
+      </w:r>
+    </w:p>
+    <w:p>
+      <w:pPr>
+        <w:spacing w:line="240" w:lineRule="auto"/>
+        <w:rPr>
+          <w:rFonts w:ascii="Times New Roman" w:hAnsi="Times New Roman" w:cs="Times New Roman"/>
+          <w:sz w:val="28"/>
+          <w:szCs w:val="28"/>
+          <w:lang w:val="en-US"/>
+        </w:rPr>
+      </w:pPr>
+      <w:r>
+        <w:rPr>
+          <w:rFonts w:ascii="Times New Roman" w:hAnsi="Times New Roman" w:cs="Times New Roman"/>
+          <w:sz w:val="28"/>
+          <w:szCs w:val="28"/>
+          <w:lang w:val="en-US"/>
+        </w:rPr>
+        <w:t xml:space="preserve">create FUNCTION securityPredicateOrders(@emId int)  </w:t>
+      </w:r>
+    </w:p>
+    <w:p>
+      <w:pPr>
+        <w:spacing w:line="240" w:lineRule="auto"/>
+        <w:rPr>
+          <w:rFonts w:ascii="Times New Roman" w:hAnsi="Times New Roman" w:cs="Times New Roman"/>
+          <w:sz w:val="28"/>
+          <w:szCs w:val="28"/>
+          <w:lang w:val="en-US"/>
+        </w:rPr>
+      </w:pPr>
+      <w:r>
+        <w:rPr>
+          <w:rFonts w:ascii="Times New Roman" w:hAnsi="Times New Roman" w:cs="Times New Roman"/>
+          <w:sz w:val="28"/>
+          <w:szCs w:val="28"/>
+          <w:lang w:val="en-US"/>
+        </w:rPr>
+        <w:t xml:space="preserve">    RETURNS TABLE </w:t>
+      </w:r>
+    </w:p>
+    <w:p>
+      <w:pPr>
+        <w:spacing w:line="240" w:lineRule="auto"/>
+        <w:rPr>
+          <w:rFonts w:ascii="Times New Roman" w:hAnsi="Times New Roman" w:cs="Times New Roman"/>
+          <w:sz w:val="28"/>
+          <w:szCs w:val="28"/>
+          <w:lang w:val="en-US"/>
+        </w:rPr>
+      </w:pPr>
+      <w:r>
+        <w:rPr>
+          <w:rFonts w:ascii="Times New Roman" w:hAnsi="Times New Roman" w:cs="Times New Roman"/>
+          <w:sz w:val="28"/>
+          <w:szCs w:val="28"/>
+          <w:lang w:val="en-US"/>
+        </w:rPr>
+        <w:tab/>
+        <w:t xml:space="preserve"> WITH SCHEMABINDING</w:t>
+      </w:r>
+    </w:p>
+    <w:p>
+      <w:pPr>
+        <w:spacing w:line="240" w:lineRule="auto"/>
+        <w:rPr>
+          <w:rFonts w:ascii="Times New Roman" w:hAnsi="Times New Roman" w:cs="Times New Roman"/>
+          <w:sz w:val="28"/>
+          <w:szCs w:val="28"/>
+          <w:lang w:val="en-US"/>
+        </w:rPr>
+      </w:pPr>
+      <w:r>
+        <w:rPr>
+          <w:rFonts w:ascii="Times New Roman" w:hAnsi="Times New Roman" w:cs="Times New Roman"/>
+          <w:sz w:val="28"/>
+          <w:szCs w:val="28"/>
+          <w:lang w:val="en-US"/>
+        </w:rPr>
+        <w:t xml:space="preserve">AS  </w:t>
+      </w:r>
+    </w:p>
+    <w:p>
+      <w:pPr>
+        <w:spacing w:line="240" w:lineRule="auto"/>
+        <w:rPr>
+          <w:rFonts w:ascii="Times New Roman" w:hAnsi="Times New Roman" w:cs="Times New Roman"/>
+          <w:sz w:val="28"/>
+          <w:szCs w:val="28"/>
+          <w:lang w:val="en-US"/>
+        </w:rPr>
+      </w:pPr>
+      <w:r>
+        <w:rPr>
+          <w:rFonts w:ascii="Times New Roman" w:hAnsi="Times New Roman" w:cs="Times New Roman"/>
+          <w:sz w:val="28"/>
+          <w:szCs w:val="28"/>
+          <w:lang w:val="en-US"/>
+        </w:rPr>
+        <w:t xml:space="preserve">    RETURN SELECT 1 as Resu where ((select dbo.getUserAccess('Orders')) = 1) </w:t>
+      </w:r>
+    </w:p>
+    <w:p>
+      <w:pPr>
+        <w:spacing w:line="240" w:lineRule="auto"/>
+        <w:rPr>
+          <w:rFonts w:ascii="Times New Roman" w:hAnsi="Times New Roman" w:cs="Times New Roman"/>
+          <w:sz w:val="28"/>
+          <w:szCs w:val="28"/>
+          <w:lang w:val="en-US"/>
+        </w:rPr>
+      </w:pPr>
+      <w:r>
+        <w:rPr>
+          <w:rFonts w:ascii="Times New Roman" w:hAnsi="Times New Roman" w:cs="Times New Roman"/>
+          <w:sz w:val="28"/>
+          <w:szCs w:val="28"/>
+          <w:lang w:val="en-US"/>
+        </w:rPr>
+        <w:t>go</w:t>
+      </w:r>
+    </w:p>
+    <w:p>
+      <w:pPr>
+        <w:spacing w:line="240" w:lineRule="auto"/>
+        <w:rPr>
+          <w:rFonts w:ascii="Times New Roman" w:hAnsi="Times New Roman" w:cs="Times New Roman"/>
+          <w:sz w:val="28"/>
+          <w:szCs w:val="28"/>
+          <w:lang w:val="en-US"/>
+        </w:rPr>
+      </w:pPr>
+      <w:r>
+        <w:rPr>
+          <w:rFonts w:ascii="Times New Roman" w:hAnsi="Times New Roman" w:cs="Times New Roman"/>
+          <w:sz w:val="28"/>
+          <w:szCs w:val="28"/>
+          <w:lang w:val="en-US"/>
+        </w:rPr>
+        <w:t xml:space="preserve">create SECURITY POLICY dbo.[OrdersPolicy]   </w:t>
+      </w:r>
+    </w:p>
+    <w:p>
+      <w:pPr>
+        <w:spacing w:line="240" w:lineRule="auto"/>
+        <w:rPr>
+          <w:rFonts w:ascii="Times New Roman" w:hAnsi="Times New Roman" w:cs="Times New Roman"/>
+          <w:sz w:val="28"/>
+          <w:szCs w:val="28"/>
+          <w:lang w:val="en-US"/>
+        </w:rPr>
+      </w:pPr>
+      <w:r>
+        <w:rPr>
+          <w:rFonts w:ascii="Times New Roman" w:hAnsi="Times New Roman" w:cs="Times New Roman"/>
+          <w:sz w:val="28"/>
+          <w:szCs w:val="28"/>
+          <w:lang w:val="en-US"/>
+        </w:rPr>
+        <w:t xml:space="preserve">ADD FILTER PREDICATE dbo.securityPredicateOrders(EmployeeId)   </w:t>
+      </w:r>
+    </w:p>
+    <w:p>
+      <w:pPr>
+        <w:spacing w:line="240" w:lineRule="auto"/>
+        <w:rPr>
+          <w:rFonts w:ascii="Times New Roman" w:hAnsi="Times New Roman" w:cs="Times New Roman"/>
+          <w:sz w:val="28"/>
+          <w:szCs w:val="28"/>
+        </w:rPr>
+      </w:pPr>
+      <w:r>
+        <w:rPr>
+          <w:rFonts w:ascii="Times New Roman" w:hAnsi="Times New Roman" w:cs="Times New Roman"/>
+          <w:sz w:val="28"/>
+          <w:szCs w:val="28"/>
+          <w:lang w:val="en-US"/>
+        </w:rPr>
+        <w:t xml:space="preserve">    </w:t>
+      </w:r>
+      <w:r>
+        <w:rPr>
+          <w:rFonts w:ascii="Times New Roman" w:hAnsi="Times New Roman" w:cs="Times New Roman"/>
+          <w:sz w:val="28"/>
+          <w:szCs w:val="28"/>
+        </w:rPr>
+        <w:t>ON [dbo].[Orders]</w:t>
+      </w:r>
+    </w:p>
+    <w:p>
+      <w:pPr>
+        <w:spacing w:line="240" w:lineRule="auto"/>
+        <w:rPr>
+          <w:rFonts w:ascii="Times New Roman" w:hAnsi="Times New Roman" w:cs="Times New Roman"/>
+          <w:sz w:val="28"/>
+          <w:szCs w:val="28"/>
+        </w:rPr>
+      </w:pPr>
+      <w:r>
+        <w:rPr>
+          <w:rFonts w:ascii="Times New Roman" w:hAnsi="Times New Roman" w:cs="Times New Roman"/>
+          <w:sz w:val="28"/>
+          <w:szCs w:val="28"/>
+        </w:rPr>
+        <w:t xml:space="preserve">WITH (STATE = ON);   </w:t>
+      </w:r>
+    </w:p>
+    <w:p>
+      <w:pPr>
+        <w:pStyle w:val="Heading1"/>
+        <w:rPr>
+          <w:sz w:val="28"/>
+          <w:lang w:val="en-US"/>
+        </w:rPr>
+      </w:pPr>
+      <w:r>
+        <w:rPr>
+          <w:sz w:val="28"/>
+        </w:rPr>
+        <w:lastRenderedPageBreak/>
+        <w:t>Приложение</w:t>
+      </w:r>
+      <w:r>
+        <w:rPr>
+          <w:sz w:val="28"/>
+          <w:lang w:val="en-US"/>
+        </w:rPr>
+        <w:t xml:space="preserve"> </w:t>
+      </w:r>
+      <w:r>
+        <w:rPr>
+          <w:sz w:val="28"/>
+        </w:rPr>
+        <w:t>Г</w:t>
+      </w:r>
+    </w:p>
+    <w:p>
+      <w:pPr>
+        <w:spacing w:line="240" w:lineRule="auto"/>
+        <w:rPr>
+          <w:rFonts w:ascii="Times New Roman" w:hAnsi="Times New Roman" w:cs="Times New Roman"/>
+          <w:sz w:val="28"/>
+          <w:szCs w:val="28"/>
+          <w:lang w:val="en-US"/>
+        </w:rPr>
+      </w:pPr>
+      <w:r>
+        <w:rPr>
+          <w:rFonts w:ascii="Times New Roman" w:hAnsi="Times New Roman" w:cs="Times New Roman"/>
+          <w:sz w:val="28"/>
+          <w:szCs w:val="28"/>
+          <w:lang w:val="en-US"/>
+        </w:rPr>
+        <w:t>import config from '../../configuration'</w:t>
+      </w:r>
+    </w:p>
+    <w:p>
+      <w:pPr>
+        <w:spacing w:line="240" w:lineRule="auto"/>
+        <w:rPr>
+          <w:rFonts w:ascii="Times New Roman" w:hAnsi="Times New Roman" w:cs="Times New Roman"/>
+          <w:sz w:val="28"/>
+          <w:szCs w:val="28"/>
+          <w:lang w:val="en-US"/>
+        </w:rPr>
+      </w:pPr>
+      <w:r>
+        <w:rPr>
+          <w:rFonts w:ascii="Times New Roman" w:hAnsi="Times New Roman" w:cs="Times New Roman"/>
+          <w:sz w:val="28"/>
+          <w:szCs w:val="28"/>
+          <w:lang w:val="en-US"/>
+        </w:rPr>
+        <w:t>import { queryParameters, fetchJson } from '../util/fetch';</w:t>
+      </w:r>
+    </w:p>
+    <w:p>
+      <w:pPr>
+        <w:spacing w:line="240" w:lineRule="auto"/>
+        <w:rPr>
+          <w:rFonts w:ascii="Times New Roman" w:hAnsi="Times New Roman" w:cs="Times New Roman"/>
+          <w:sz w:val="28"/>
+          <w:szCs w:val="28"/>
+          <w:lang w:val="en-US"/>
+        </w:rPr>
+      </w:pPr>
+      <w:r>
+        <w:rPr>
+          <w:rFonts w:ascii="Times New Roman" w:hAnsi="Times New Roman" w:cs="Times New Roman"/>
+          <w:sz w:val="28"/>
+          <w:szCs w:val="28"/>
+          <w:lang w:val="en-US"/>
+        </w:rPr>
+        <w:t>import {</w:t>
+      </w:r>
+    </w:p>
+    <w:p>
+      <w:pPr>
+        <w:spacing w:line="240" w:lineRule="auto"/>
+        <w:rPr>
+          <w:rFonts w:ascii="Times New Roman" w:hAnsi="Times New Roman" w:cs="Times New Roman"/>
+          <w:sz w:val="28"/>
+          <w:szCs w:val="28"/>
+          <w:lang w:val="en-US"/>
+        </w:rPr>
+      </w:pPr>
+      <w:r>
+        <w:rPr>
+          <w:rFonts w:ascii="Times New Roman" w:hAnsi="Times New Roman" w:cs="Times New Roman"/>
+          <w:sz w:val="28"/>
+          <w:szCs w:val="28"/>
+          <w:lang w:val="en-US"/>
+        </w:rPr>
+        <w:t xml:space="preserve">  GET_LIST,</w:t>
+      </w:r>
+    </w:p>
+    <w:p>
+      <w:pPr>
+        <w:spacing w:line="240" w:lineRule="auto"/>
+        <w:rPr>
+          <w:rFonts w:ascii="Times New Roman" w:hAnsi="Times New Roman" w:cs="Times New Roman"/>
+          <w:sz w:val="28"/>
+          <w:szCs w:val="28"/>
+          <w:lang w:val="en-US"/>
+        </w:rPr>
+      </w:pPr>
+      <w:r>
+        <w:rPr>
+          <w:rFonts w:ascii="Times New Roman" w:hAnsi="Times New Roman" w:cs="Times New Roman"/>
+          <w:sz w:val="28"/>
+          <w:szCs w:val="28"/>
+          <w:lang w:val="en-US"/>
+        </w:rPr>
+        <w:t xml:space="preserve">  GET_ONE,</w:t>
+      </w:r>
+    </w:p>
+    <w:p>
+      <w:pPr>
+        <w:spacing w:line="240" w:lineRule="auto"/>
+        <w:rPr>
+          <w:rFonts w:ascii="Times New Roman" w:hAnsi="Times New Roman" w:cs="Times New Roman"/>
+          <w:sz w:val="28"/>
+          <w:szCs w:val="28"/>
+          <w:lang w:val="en-US"/>
+        </w:rPr>
+      </w:pPr>
+      <w:r>
+        <w:rPr>
+          <w:rFonts w:ascii="Times New Roman" w:hAnsi="Times New Roman" w:cs="Times New Roman"/>
+          <w:sz w:val="28"/>
+          <w:szCs w:val="28"/>
+          <w:lang w:val="en-US"/>
+        </w:rPr>
+        <w:t xml:space="preserve">  GET_MANY,</w:t>
+      </w:r>
+    </w:p>
+    <w:p>
+      <w:pPr>
+        <w:spacing w:line="240" w:lineRule="auto"/>
+        <w:rPr>
+          <w:rFonts w:ascii="Times New Roman" w:hAnsi="Times New Roman" w:cs="Times New Roman"/>
+          <w:sz w:val="28"/>
+          <w:szCs w:val="28"/>
+          <w:lang w:val="en-US"/>
+        </w:rPr>
+      </w:pPr>
+      <w:r>
+        <w:rPr>
+          <w:rFonts w:ascii="Times New Roman" w:hAnsi="Times New Roman" w:cs="Times New Roman"/>
+          <w:sz w:val="28"/>
+          <w:szCs w:val="28"/>
+          <w:lang w:val="en-US"/>
+        </w:rPr>
+        <w:t xml:space="preserve">  GET_MANY_REFERENCE,</w:t>
+      </w:r>
+    </w:p>
+    <w:p>
+      <w:pPr>
+        <w:spacing w:line="240" w:lineRule="auto"/>
+        <w:rPr>
+          <w:rFonts w:ascii="Times New Roman" w:hAnsi="Times New Roman" w:cs="Times New Roman"/>
+          <w:sz w:val="28"/>
+          <w:szCs w:val="28"/>
+          <w:lang w:val="en-US"/>
+        </w:rPr>
+      </w:pPr>
+      <w:r>
+        <w:rPr>
+          <w:rFonts w:ascii="Times New Roman" w:hAnsi="Times New Roman" w:cs="Times New Roman"/>
+          <w:sz w:val="28"/>
+          <w:szCs w:val="28"/>
+          <w:lang w:val="en-US"/>
+        </w:rPr>
+        <w:t xml:space="preserve">  CREATE,</w:t>
+      </w:r>
+    </w:p>
+    <w:p>
+      <w:pPr>
+        <w:spacing w:line="240" w:lineRule="auto"/>
+        <w:rPr>
+          <w:rFonts w:ascii="Times New Roman" w:hAnsi="Times New Roman" w:cs="Times New Roman"/>
+          <w:sz w:val="28"/>
+          <w:szCs w:val="28"/>
+          <w:lang w:val="en-US"/>
+        </w:rPr>
+      </w:pPr>
+      <w:r>
+        <w:rPr>
+          <w:rFonts w:ascii="Times New Roman" w:hAnsi="Times New Roman" w:cs="Times New Roman"/>
+          <w:sz w:val="28"/>
+          <w:szCs w:val="28"/>
+          <w:lang w:val="en-US"/>
+        </w:rPr>
+        <w:t xml:space="preserve">  UPDATE,</w:t>
+      </w:r>
+    </w:p>
+    <w:p>
+      <w:pPr>
+        <w:spacing w:line="240" w:lineRule="auto"/>
+        <w:rPr>
+          <w:rFonts w:ascii="Times New Roman" w:hAnsi="Times New Roman" w:cs="Times New Roman"/>
+          <w:sz w:val="28"/>
+          <w:szCs w:val="28"/>
+          <w:lang w:val="en-US"/>
+        </w:rPr>
+      </w:pPr>
+      <w:r>
+        <w:rPr>
+          <w:rFonts w:ascii="Times New Roman" w:hAnsi="Times New Roman" w:cs="Times New Roman"/>
+          <w:sz w:val="28"/>
+          <w:szCs w:val="28"/>
+          <w:lang w:val="en-US"/>
+        </w:rPr>
+        <w:t xml:space="preserve">  DELETE,</w:t>
+      </w:r>
+    </w:p>
+    <w:p>
+      <w:pPr>
+        <w:spacing w:line="240" w:lineRule="auto"/>
+        <w:rPr>
+          <w:rFonts w:ascii="Times New Roman" w:hAnsi="Times New Roman" w:cs="Times New Roman"/>
+          <w:sz w:val="28"/>
+          <w:szCs w:val="28"/>
+          <w:lang w:val="en-US"/>
+        </w:rPr>
+      </w:pPr>
+      <w:r>
+        <w:rPr>
+          <w:rFonts w:ascii="Times New Roman" w:hAnsi="Times New Roman" w:cs="Times New Roman"/>
+          <w:sz w:val="28"/>
+          <w:szCs w:val="28"/>
+          <w:lang w:val="en-US"/>
+        </w:rPr>
+        <w:t>} from './types';</w:t>
+      </w:r>
+    </w:p>
+    <w:p>
+      <w:pPr>
+        <w:spacing w:line="240" w:lineRule="auto"/>
+        <w:rPr>
+          <w:rFonts w:ascii="Times New Roman" w:hAnsi="Times New Roman" w:cs="Times New Roman"/>
+          <w:sz w:val="28"/>
+          <w:szCs w:val="28"/>
+          <w:lang w:val="en-US"/>
+        </w:rPr>
+      </w:pPr>
+    </w:p>
+    <w:p>
+      <w:pPr>
+        <w:spacing w:line="240" w:lineRule="auto"/>
+        <w:rPr>
+          <w:rFonts w:ascii="Times New Roman" w:hAnsi="Times New Roman" w:cs="Times New Roman"/>
+          <w:sz w:val="28"/>
+          <w:szCs w:val="28"/>
+          <w:lang w:val="en-US"/>
+        </w:rPr>
+      </w:pPr>
+      <w:r>
+        <w:rPr>
+          <w:rFonts w:ascii="Times New Roman" w:hAnsi="Times New Roman" w:cs="Times New Roman"/>
+          <w:sz w:val="28"/>
+          <w:szCs w:val="28"/>
+          <w:lang w:val="en-US"/>
+        </w:rPr>
+        <w:t>/**</w:t>
+      </w:r>
+    </w:p>
+    <w:p>
+      <w:pPr>
+        <w:spacing w:line="240" w:lineRule="auto"/>
+        <w:rPr>
+          <w:rFonts w:ascii="Times New Roman" w:hAnsi="Times New Roman" w:cs="Times New Roman"/>
+          <w:sz w:val="28"/>
+          <w:szCs w:val="28"/>
+          <w:lang w:val="en-US"/>
+        </w:rPr>
+      </w:pPr>
+      <w:r>
+        <w:rPr>
+          <w:rFonts w:ascii="Times New Roman" w:hAnsi="Times New Roman" w:cs="Times New Roman"/>
+          <w:sz w:val="28"/>
+          <w:szCs w:val="28"/>
+          <w:lang w:val="en-US"/>
+        </w:rPr>
+        <w:t xml:space="preserve"> * Maps admin-on-rest queries to a json-server powered REST API</w:t>
+      </w:r>
+    </w:p>
+    <w:p>
+      <w:pPr>
+        <w:spacing w:line="240" w:lineRule="auto"/>
+        <w:rPr>
+          <w:rFonts w:ascii="Times New Roman" w:hAnsi="Times New Roman" w:cs="Times New Roman"/>
+          <w:sz w:val="28"/>
+          <w:szCs w:val="28"/>
+          <w:lang w:val="en-US"/>
+        </w:rPr>
+      </w:pPr>
+      <w:r>
+        <w:rPr>
+          <w:rFonts w:ascii="Times New Roman" w:hAnsi="Times New Roman" w:cs="Times New Roman"/>
+          <w:sz w:val="28"/>
+          <w:szCs w:val="28"/>
+          <w:lang w:val="en-US"/>
+        </w:rPr>
+        <w:t xml:space="preserve"> *</w:t>
+      </w:r>
+    </w:p>
+    <w:p>
+      <w:pPr>
+        <w:spacing w:line="240" w:lineRule="auto"/>
+        <w:rPr>
+          <w:rFonts w:ascii="Times New Roman" w:hAnsi="Times New Roman" w:cs="Times New Roman"/>
+          <w:sz w:val="28"/>
+          <w:szCs w:val="28"/>
+          <w:lang w:val="en-US"/>
+        </w:rPr>
+      </w:pPr>
+      <w:r>
+        <w:rPr>
+          <w:rFonts w:ascii="Times New Roman" w:hAnsi="Times New Roman" w:cs="Times New Roman"/>
+          <w:sz w:val="28"/>
+          <w:szCs w:val="28"/>
+          <w:lang w:val="en-US"/>
+        </w:rPr>
+        <w:t xml:space="preserve"> * @see https://github.com/typicode/json-server</w:t>
+      </w:r>
+    </w:p>
+    <w:p>
+      <w:pPr>
+        <w:spacing w:line="240" w:lineRule="auto"/>
+        <w:rPr>
+          <w:rFonts w:ascii="Times New Roman" w:hAnsi="Times New Roman" w:cs="Times New Roman"/>
+          <w:sz w:val="28"/>
+          <w:szCs w:val="28"/>
+          <w:lang w:val="en-US"/>
+        </w:rPr>
+      </w:pPr>
+      <w:r>
+        <w:rPr>
+          <w:rFonts w:ascii="Times New Roman" w:hAnsi="Times New Roman" w:cs="Times New Roman"/>
+          <w:sz w:val="28"/>
+          <w:szCs w:val="28"/>
+          <w:lang w:val="en-US"/>
+        </w:rPr>
+        <w:t xml:space="preserve"> * @example</w:t>
+      </w:r>
+    </w:p>
+    <w:p>
+      <w:pPr>
+        <w:spacing w:line="240" w:lineRule="auto"/>
+        <w:rPr>
+          <w:rFonts w:ascii="Times New Roman" w:hAnsi="Times New Roman" w:cs="Times New Roman"/>
+          <w:sz w:val="28"/>
+          <w:szCs w:val="28"/>
+          <w:lang w:val="en-US"/>
+        </w:rPr>
+      </w:pPr>
+      <w:r>
+        <w:rPr>
+          <w:rFonts w:ascii="Times New Roman" w:hAnsi="Times New Roman" w:cs="Times New Roman"/>
+          <w:sz w:val="28"/>
+          <w:szCs w:val="28"/>
+          <w:lang w:val="en-US"/>
+        </w:rPr>
+        <w:t xml:space="preserve"> * GET_LIST     =&gt; GET http://my.api.url/posts?_sort=title&amp;_order=ASC&amp;_start=0&amp;_end=24</w:t>
+      </w:r>
+    </w:p>
+    <w:p>
+      <w:pPr>
+        <w:spacing w:line="240" w:lineRule="auto"/>
+        <w:rPr>
+          <w:rFonts w:ascii="Times New Roman" w:hAnsi="Times New Roman" w:cs="Times New Roman"/>
+          <w:sz w:val="28"/>
+          <w:szCs w:val="28"/>
+          <w:lang w:val="en-US"/>
+        </w:rPr>
+      </w:pPr>
+      <w:r>
+        <w:rPr>
+          <w:rFonts w:ascii="Times New Roman" w:hAnsi="Times New Roman" w:cs="Times New Roman"/>
+          <w:sz w:val="28"/>
+          <w:szCs w:val="28"/>
+          <w:lang w:val="en-US"/>
+        </w:rPr>
+        <w:t xml:space="preserve"> * GET_ONE      =&gt; GET http://my.api.url/posts/123</w:t>
+      </w:r>
+    </w:p>
+    <w:p>
+      <w:pPr>
+        <w:spacing w:line="240" w:lineRule="auto"/>
+        <w:rPr>
+          <w:rFonts w:ascii="Times New Roman" w:hAnsi="Times New Roman" w:cs="Times New Roman"/>
+          <w:sz w:val="28"/>
+          <w:szCs w:val="28"/>
+          <w:lang w:val="en-US"/>
+        </w:rPr>
+      </w:pPr>
+      <w:r>
+        <w:rPr>
+          <w:rFonts w:ascii="Times New Roman" w:hAnsi="Times New Roman" w:cs="Times New Roman"/>
+          <w:sz w:val="28"/>
+          <w:szCs w:val="28"/>
+          <w:lang w:val="en-US"/>
+        </w:rPr>
+        <w:t xml:space="preserve"> * GET_MANY     =&gt; GET http://my.api.url/posts/123, GET http://my.api.url/posts/456, GET http://my.api.url/posts/789</w:t>
+      </w:r>
+    </w:p>
+    <w:p>
+      <w:pPr>
+        <w:spacing w:line="240" w:lineRule="auto"/>
+        <w:rPr>
+          <w:rFonts w:ascii="Times New Roman" w:hAnsi="Times New Roman" w:cs="Times New Roman"/>
+          <w:sz w:val="28"/>
+          <w:szCs w:val="28"/>
+          <w:lang w:val="en-US"/>
+        </w:rPr>
+      </w:pPr>
+      <w:r>
+        <w:rPr>
+          <w:rFonts w:ascii="Times New Roman" w:hAnsi="Times New Roman" w:cs="Times New Roman"/>
+          <w:sz w:val="28"/>
+          <w:szCs w:val="28"/>
+          <w:lang w:val="en-US"/>
+        </w:rPr>
+        <w:t xml:space="preserve"> * UPDATE       =&gt; PUT http://my.api.url/posts/123</w:t>
+      </w:r>
+    </w:p>
+    <w:p>
+      <w:pPr>
+        <w:spacing w:line="240" w:lineRule="auto"/>
+        <w:rPr>
+          <w:rFonts w:ascii="Times New Roman" w:hAnsi="Times New Roman" w:cs="Times New Roman"/>
+          <w:sz w:val="28"/>
+          <w:szCs w:val="28"/>
+          <w:lang w:val="en-US"/>
+        </w:rPr>
+      </w:pPr>
+      <w:r>
+        <w:rPr>
+          <w:rFonts w:ascii="Times New Roman" w:hAnsi="Times New Roman" w:cs="Times New Roman"/>
+          <w:sz w:val="28"/>
+          <w:szCs w:val="28"/>
+          <w:lang w:val="en-US"/>
+        </w:rPr>
+        <w:t xml:space="preserve"> * CREATE       =&gt; POST http://my.api.url/posts/123</w:t>
+      </w:r>
+    </w:p>
+    <w:p>
+      <w:pPr>
+        <w:spacing w:line="240" w:lineRule="auto"/>
+        <w:rPr>
+          <w:rFonts w:ascii="Times New Roman" w:hAnsi="Times New Roman" w:cs="Times New Roman"/>
+          <w:sz w:val="28"/>
+          <w:szCs w:val="28"/>
+          <w:lang w:val="en-US"/>
+        </w:rPr>
+      </w:pPr>
+      <w:r>
+        <w:rPr>
+          <w:rFonts w:ascii="Times New Roman" w:hAnsi="Times New Roman" w:cs="Times New Roman"/>
+          <w:sz w:val="28"/>
+          <w:szCs w:val="28"/>
+          <w:lang w:val="en-US"/>
+        </w:rPr>
+        <w:t xml:space="preserve"> * DELETE       =&gt; DELETE http://my.api.url/posts/123</w:t>
+      </w:r>
+    </w:p>
+    <w:p>
+      <w:pPr>
+        <w:spacing w:line="240" w:lineRule="auto"/>
+        <w:rPr>
+          <w:rFonts w:ascii="Times New Roman" w:hAnsi="Times New Roman" w:cs="Times New Roman"/>
+          <w:sz w:val="28"/>
+          <w:szCs w:val="28"/>
+          <w:lang w:val="en-US"/>
+        </w:rPr>
+      </w:pPr>
+      <w:r>
+        <w:rPr>
+          <w:rFonts w:ascii="Times New Roman" w:hAnsi="Times New Roman" w:cs="Times New Roman"/>
+          <w:sz w:val="28"/>
+          <w:szCs w:val="28"/>
+          <w:lang w:val="en-US"/>
+        </w:rPr>
+        <w:t xml:space="preserve"> */</w:t>
+      </w:r>
+    </w:p>
+    <w:p>
+      <w:pPr>
+        <w:spacing w:line="240" w:lineRule="auto"/>
+        <w:rPr>
+          <w:rFonts w:ascii="Times New Roman" w:hAnsi="Times New Roman" w:cs="Times New Roman"/>
+          <w:sz w:val="28"/>
+          <w:szCs w:val="28"/>
+          <w:lang w:val="en-US"/>
+        </w:rPr>
+      </w:pPr>
+      <w:r>
+        <w:rPr>
+          <w:rFonts w:ascii="Times New Roman" w:hAnsi="Times New Roman" w:cs="Times New Roman"/>
+          <w:sz w:val="28"/>
+          <w:szCs w:val="28"/>
+          <w:lang w:val="en-US"/>
+        </w:rPr>
+        <w:t>export default (apiUrl, httpClient = fetchJson) =&gt; {</w:t>
+      </w:r>
+    </w:p>
+    <w:p>
+      <w:pPr>
+        <w:spacing w:line="240" w:lineRule="auto"/>
+        <w:rPr>
+          <w:rFonts w:ascii="Times New Roman" w:hAnsi="Times New Roman" w:cs="Times New Roman"/>
+          <w:sz w:val="28"/>
+          <w:szCs w:val="28"/>
+          <w:lang w:val="en-US"/>
+        </w:rPr>
+      </w:pPr>
+      <w:r>
+        <w:rPr>
+          <w:rFonts w:ascii="Times New Roman" w:hAnsi="Times New Roman" w:cs="Times New Roman"/>
+          <w:sz w:val="28"/>
+          <w:szCs w:val="28"/>
+          <w:lang w:val="en-US"/>
+        </w:rPr>
+        <w:lastRenderedPageBreak/>
+        <w:t xml:space="preserve">  /**</w:t>
+      </w:r>
+    </w:p>
+    <w:p>
+      <w:pPr>
+        <w:spacing w:line="240" w:lineRule="auto"/>
+        <w:rPr>
+          <w:rFonts w:ascii="Times New Roman" w:hAnsi="Times New Roman" w:cs="Times New Roman"/>
+          <w:sz w:val="28"/>
+          <w:szCs w:val="28"/>
+          <w:lang w:val="en-US"/>
+        </w:rPr>
+      </w:pPr>
+      <w:r>
+        <w:rPr>
+          <w:rFonts w:ascii="Times New Roman" w:hAnsi="Times New Roman" w:cs="Times New Roman"/>
+          <w:sz w:val="28"/>
+          <w:szCs w:val="28"/>
+          <w:lang w:val="en-US"/>
+        </w:rPr>
+        <w:t xml:space="preserve">   * @param {String} type One of the constants appearing at the top if this file, e.g. 'UPDATE'</w:t>
+      </w:r>
+    </w:p>
+    <w:p>
+      <w:pPr>
+        <w:spacing w:line="240" w:lineRule="auto"/>
+        <w:rPr>
+          <w:rFonts w:ascii="Times New Roman" w:hAnsi="Times New Roman" w:cs="Times New Roman"/>
+          <w:sz w:val="28"/>
+          <w:szCs w:val="28"/>
+          <w:lang w:val="en-US"/>
+        </w:rPr>
+      </w:pPr>
+      <w:r>
+        <w:rPr>
+          <w:rFonts w:ascii="Times New Roman" w:hAnsi="Times New Roman" w:cs="Times New Roman"/>
+          <w:sz w:val="28"/>
+          <w:szCs w:val="28"/>
+          <w:lang w:val="en-US"/>
+        </w:rPr>
+        <w:t xml:space="preserve">   * @param {String} resource Name of the resource to fetch, e.g. 'posts'</w:t>
+      </w:r>
+    </w:p>
+    <w:p>
+      <w:pPr>
+        <w:spacing w:line="240" w:lineRule="auto"/>
+        <w:rPr>
+          <w:rFonts w:ascii="Times New Roman" w:hAnsi="Times New Roman" w:cs="Times New Roman"/>
+          <w:sz w:val="28"/>
+          <w:szCs w:val="28"/>
+          <w:lang w:val="en-US"/>
+        </w:rPr>
+      </w:pPr>
+      <w:r>
+        <w:rPr>
+          <w:rFonts w:ascii="Times New Roman" w:hAnsi="Times New Roman" w:cs="Times New Roman"/>
+          <w:sz w:val="28"/>
+          <w:szCs w:val="28"/>
+          <w:lang w:val="en-US"/>
+        </w:rPr>
+        <w:t xml:space="preserve">   * @param {Object} params The REST request params, depending on the type</w:t>
+      </w:r>
+    </w:p>
+    <w:p>
+      <w:pPr>
+        <w:spacing w:line="240" w:lineRule="auto"/>
+        <w:rPr>
+          <w:rFonts w:ascii="Times New Roman" w:hAnsi="Times New Roman" w:cs="Times New Roman"/>
+          <w:sz w:val="28"/>
+          <w:szCs w:val="28"/>
+          <w:lang w:val="en-US"/>
+        </w:rPr>
+      </w:pPr>
+      <w:r>
+        <w:rPr>
+          <w:rFonts w:ascii="Times New Roman" w:hAnsi="Times New Roman" w:cs="Times New Roman"/>
+          <w:sz w:val="28"/>
+          <w:szCs w:val="28"/>
+          <w:lang w:val="en-US"/>
+        </w:rPr>
+        <w:t xml:space="preserve">   * @returns {Object} { url, options } The HTTP request parameters</w:t>
+      </w:r>
+    </w:p>
+    <w:p>
+      <w:pPr>
+        <w:spacing w:line="240" w:lineRule="auto"/>
+        <w:rPr>
+          <w:rFonts w:ascii="Times New Roman" w:hAnsi="Times New Roman" w:cs="Times New Roman"/>
+          <w:sz w:val="28"/>
+          <w:szCs w:val="28"/>
+          <w:lang w:val="en-US"/>
+        </w:rPr>
+      </w:pPr>
+      <w:r>
+        <w:rPr>
+          <w:rFonts w:ascii="Times New Roman" w:hAnsi="Times New Roman" w:cs="Times New Roman"/>
+          <w:sz w:val="28"/>
+          <w:szCs w:val="28"/>
+          <w:lang w:val="en-US"/>
+        </w:rPr>
+        <w:t xml:space="preserve">   */</w:t>
+      </w:r>
+    </w:p>
+    <w:p>
+      <w:pPr>
+        <w:spacing w:line="240" w:lineRule="auto"/>
+        <w:rPr>
+          <w:rFonts w:ascii="Times New Roman" w:hAnsi="Times New Roman" w:cs="Times New Roman"/>
+          <w:sz w:val="28"/>
+          <w:szCs w:val="28"/>
+          <w:lang w:val="en-US"/>
+        </w:rPr>
+      </w:pPr>
+      <w:r>
+        <w:rPr>
+          <w:rFonts w:ascii="Times New Roman" w:hAnsi="Times New Roman" w:cs="Times New Roman"/>
+          <w:sz w:val="28"/>
+          <w:szCs w:val="28"/>
+          <w:lang w:val="en-US"/>
+        </w:rPr>
+        <w:t xml:space="preserve">  const convertRESTRequestToHTTP = (type, resource, params) =&gt; {</w:t>
+      </w:r>
+    </w:p>
+    <w:p>
+      <w:pPr>
+        <w:spacing w:line="240" w:lineRule="auto"/>
+        <w:rPr>
+          <w:rFonts w:ascii="Times New Roman" w:hAnsi="Times New Roman" w:cs="Times New Roman"/>
+          <w:sz w:val="28"/>
+          <w:szCs w:val="28"/>
+          <w:lang w:val="en-US"/>
+        </w:rPr>
+      </w:pPr>
+      <w:r>
+        <w:rPr>
+          <w:rFonts w:ascii="Times New Roman" w:hAnsi="Times New Roman" w:cs="Times New Roman"/>
+          <w:sz w:val="28"/>
+          <w:szCs w:val="28"/>
+          <w:lang w:val="en-US"/>
+        </w:rPr>
+        <w:t xml:space="preserve">    let url = '';</w:t>
+      </w:r>
+    </w:p>
+    <w:p>
+      <w:pPr>
+        <w:spacing w:line="240" w:lineRule="auto"/>
+        <w:rPr>
+          <w:rFonts w:ascii="Times New Roman" w:hAnsi="Times New Roman" w:cs="Times New Roman"/>
+          <w:sz w:val="28"/>
+          <w:szCs w:val="28"/>
+          <w:lang w:val="en-US"/>
+        </w:rPr>
+      </w:pPr>
+      <w:r>
+        <w:rPr>
+          <w:rFonts w:ascii="Times New Roman" w:hAnsi="Times New Roman" w:cs="Times New Roman"/>
+          <w:sz w:val="28"/>
+          <w:szCs w:val="28"/>
+          <w:lang w:val="en-US"/>
+        </w:rPr>
+        <w:t xml:space="preserve">    const options = {};</w:t>
+      </w:r>
+    </w:p>
+    <w:p>
+      <w:pPr>
+        <w:spacing w:line="240" w:lineRule="auto"/>
+        <w:rPr>
+          <w:rFonts w:ascii="Times New Roman" w:hAnsi="Times New Roman" w:cs="Times New Roman"/>
+          <w:sz w:val="28"/>
+          <w:szCs w:val="28"/>
+          <w:lang w:val="en-US"/>
+        </w:rPr>
+      </w:pPr>
+      <w:r>
+        <w:rPr>
+          <w:rFonts w:ascii="Times New Roman" w:hAnsi="Times New Roman" w:cs="Times New Roman"/>
+          <w:sz w:val="28"/>
+          <w:szCs w:val="28"/>
+          <w:lang w:val="en-US"/>
+        </w:rPr>
+        <w:t xml:space="preserve">    switch (type) {</w:t>
+      </w:r>
+    </w:p>
+    <w:p>
+      <w:pPr>
+        <w:spacing w:line="240" w:lineRule="auto"/>
+        <w:rPr>
+          <w:rFonts w:ascii="Times New Roman" w:hAnsi="Times New Roman" w:cs="Times New Roman"/>
+          <w:sz w:val="28"/>
+          <w:szCs w:val="28"/>
+          <w:lang w:val="en-US"/>
+        </w:rPr>
+      </w:pPr>
+      <w:r>
+        <w:rPr>
+          <w:rFonts w:ascii="Times New Roman" w:hAnsi="Times New Roman" w:cs="Times New Roman"/>
+          <w:sz w:val="28"/>
+          <w:szCs w:val="28"/>
+          <w:lang w:val="en-US"/>
+        </w:rPr>
+        <w:t xml:space="preserve">      case GET_LIST:</w:t>
+      </w:r>
+    </w:p>
+    <w:p>
+      <w:pPr>
+        <w:spacing w:line="240" w:lineRule="auto"/>
+        <w:rPr>
+          <w:rFonts w:ascii="Times New Roman" w:hAnsi="Times New Roman" w:cs="Times New Roman"/>
+          <w:sz w:val="28"/>
+          <w:szCs w:val="28"/>
+          <w:lang w:val="en-US"/>
+        </w:rPr>
+      </w:pPr>
+      <w:r>
+        <w:rPr>
+          <w:rFonts w:ascii="Times New Roman" w:hAnsi="Times New Roman" w:cs="Times New Roman"/>
+          <w:sz w:val="28"/>
+          <w:szCs w:val="28"/>
+          <w:lang w:val="en-US"/>
+        </w:rPr>
+        <w:t xml:space="preserve">      {</w:t>
+      </w:r>
+    </w:p>
+    <w:p>
+      <w:pPr>
+        <w:spacing w:line="240" w:lineRule="auto"/>
+        <w:rPr>
+          <w:rFonts w:ascii="Times New Roman" w:hAnsi="Times New Roman" w:cs="Times New Roman"/>
+          <w:sz w:val="28"/>
+          <w:szCs w:val="28"/>
+          <w:lang w:val="en-US"/>
+        </w:rPr>
+      </w:pPr>
+      <w:r>
+        <w:rPr>
+          <w:rFonts w:ascii="Times New Roman" w:hAnsi="Times New Roman" w:cs="Times New Roman"/>
+          <w:sz w:val="28"/>
+          <w:szCs w:val="28"/>
+          <w:lang w:val="en-US"/>
+        </w:rPr>
+        <w:t xml:space="preserve">        const { page, perPage } = params.pagination;</w:t>
+      </w:r>
+    </w:p>
+    <w:p>
+      <w:pPr>
+        <w:spacing w:line="240" w:lineRule="auto"/>
+        <w:rPr>
+          <w:rFonts w:ascii="Times New Roman" w:hAnsi="Times New Roman" w:cs="Times New Roman"/>
+          <w:sz w:val="28"/>
+          <w:szCs w:val="28"/>
+          <w:lang w:val="en-US"/>
+        </w:rPr>
+      </w:pPr>
+      <w:r>
+        <w:rPr>
+          <w:rFonts w:ascii="Times New Roman" w:hAnsi="Times New Roman" w:cs="Times New Roman"/>
+          <w:sz w:val="28"/>
+          <w:szCs w:val="28"/>
+          <w:lang w:val="en-US"/>
+        </w:rPr>
+        <w:t xml:space="preserve">        const { field, order } = params.sort;</w:t>
+      </w:r>
+    </w:p>
+    <w:p>
+      <w:pPr>
+        <w:spacing w:line="240" w:lineRule="auto"/>
+        <w:rPr>
+          <w:rFonts w:ascii="Times New Roman" w:hAnsi="Times New Roman" w:cs="Times New Roman"/>
+          <w:sz w:val="28"/>
+          <w:szCs w:val="28"/>
+          <w:lang w:val="en-US"/>
+        </w:rPr>
+      </w:pPr>
+      <w:r>
+        <w:rPr>
+          <w:rFonts w:ascii="Times New Roman" w:hAnsi="Times New Roman" w:cs="Times New Roman"/>
+          <w:sz w:val="28"/>
+          <w:szCs w:val="28"/>
+          <w:lang w:val="en-US"/>
+        </w:rPr>
+        <w:t xml:space="preserve">        const query = {</w:t>
+      </w:r>
+    </w:p>
+    <w:p>
+      <w:pPr>
+        <w:spacing w:line="240" w:lineRule="auto"/>
+        <w:rPr>
+          <w:rFonts w:ascii="Times New Roman" w:hAnsi="Times New Roman" w:cs="Times New Roman"/>
+          <w:sz w:val="28"/>
+          <w:szCs w:val="28"/>
+          <w:lang w:val="en-US"/>
+        </w:rPr>
+      </w:pPr>
+      <w:r>
+        <w:rPr>
+          <w:rFonts w:ascii="Times New Roman" w:hAnsi="Times New Roman" w:cs="Times New Roman"/>
+          <w:sz w:val="28"/>
+          <w:szCs w:val="28"/>
+          <w:lang w:val="en-US"/>
+        </w:rPr>
+        <w:t xml:space="preserve">          ...params.filter,</w:t>
+      </w:r>
+    </w:p>
+    <w:p>
+      <w:pPr>
+        <w:spacing w:line="240" w:lineRule="auto"/>
+        <w:rPr>
+          <w:rFonts w:ascii="Times New Roman" w:hAnsi="Times New Roman" w:cs="Times New Roman"/>
+          <w:sz w:val="28"/>
+          <w:szCs w:val="28"/>
+          <w:lang w:val="en-US"/>
+        </w:rPr>
+      </w:pPr>
+      <w:r>
+        <w:rPr>
+          <w:rFonts w:ascii="Times New Roman" w:hAnsi="Times New Roman" w:cs="Times New Roman"/>
+          <w:sz w:val="28"/>
+          <w:szCs w:val="28"/>
+          <w:lang w:val="en-US"/>
+        </w:rPr>
+        <w:t xml:space="preserve">          _sort: field,</w:t>
+      </w:r>
+    </w:p>
+    <w:p>
+      <w:pPr>
+        <w:spacing w:line="240" w:lineRule="auto"/>
+        <w:rPr>
+          <w:rFonts w:ascii="Times New Roman" w:hAnsi="Times New Roman" w:cs="Times New Roman"/>
+          <w:sz w:val="28"/>
+          <w:szCs w:val="28"/>
+          <w:lang w:val="en-US"/>
+        </w:rPr>
+      </w:pPr>
+      <w:r>
+        <w:rPr>
+          <w:rFonts w:ascii="Times New Roman" w:hAnsi="Times New Roman" w:cs="Times New Roman"/>
+          <w:sz w:val="28"/>
+          <w:szCs w:val="28"/>
+          <w:lang w:val="en-US"/>
+        </w:rPr>
+        <w:t xml:space="preserve">          _order: order,</w:t>
+      </w:r>
+    </w:p>
+    <w:p>
+      <w:pPr>
+        <w:spacing w:line="240" w:lineRule="auto"/>
+        <w:rPr>
+          <w:rFonts w:ascii="Times New Roman" w:hAnsi="Times New Roman" w:cs="Times New Roman"/>
+          <w:sz w:val="28"/>
+          <w:szCs w:val="28"/>
+          <w:lang w:val="en-US"/>
+        </w:rPr>
+      </w:pPr>
+      <w:r>
+        <w:rPr>
+          <w:rFonts w:ascii="Times New Roman" w:hAnsi="Times New Roman" w:cs="Times New Roman"/>
+          <w:sz w:val="28"/>
+          <w:szCs w:val="28"/>
+          <w:lang w:val="en-US"/>
+        </w:rPr>
+        <w:t xml:space="preserve">          _start: (page - 1) * perPage,</w:t>
+      </w:r>
+    </w:p>
+    <w:p>
+      <w:pPr>
+        <w:spacing w:line="240" w:lineRule="auto"/>
+        <w:rPr>
+          <w:rFonts w:ascii="Times New Roman" w:hAnsi="Times New Roman" w:cs="Times New Roman"/>
+          <w:sz w:val="28"/>
+          <w:szCs w:val="28"/>
+          <w:lang w:val="en-US"/>
+        </w:rPr>
+      </w:pPr>
+      <w:r>
+        <w:rPr>
+          <w:rFonts w:ascii="Times New Roman" w:hAnsi="Times New Roman" w:cs="Times New Roman"/>
+          <w:sz w:val="28"/>
+          <w:szCs w:val="28"/>
+          <w:lang w:val="en-US"/>
+        </w:rPr>
+        <w:t xml:space="preserve">          _end: page * perPage,</w:t>
+      </w:r>
+    </w:p>
+    <w:p>
+      <w:pPr>
+        <w:spacing w:line="240" w:lineRule="auto"/>
+        <w:rPr>
+          <w:rFonts w:ascii="Times New Roman" w:hAnsi="Times New Roman" w:cs="Times New Roman"/>
+          <w:sz w:val="28"/>
+          <w:szCs w:val="28"/>
+          <w:lang w:val="en-US"/>
+        </w:rPr>
+      </w:pPr>
+      <w:r>
+        <w:rPr>
+          <w:rFonts w:ascii="Times New Roman" w:hAnsi="Times New Roman" w:cs="Times New Roman"/>
+          <w:sz w:val="28"/>
+          <w:szCs w:val="28"/>
+          <w:lang w:val="en-US"/>
+        </w:rPr>
+        <w:t xml:space="preserve">        };</w:t>
+      </w:r>
+    </w:p>
+    <w:p>
+      <w:pPr>
+        <w:spacing w:line="240" w:lineRule="auto"/>
+        <w:rPr>
+          <w:rFonts w:ascii="Times New Roman" w:hAnsi="Times New Roman" w:cs="Times New Roman"/>
+          <w:sz w:val="28"/>
+          <w:szCs w:val="28"/>
+          <w:lang w:val="en-US"/>
+        </w:rPr>
+      </w:pPr>
+      <w:r>
+        <w:rPr>
+          <w:rFonts w:ascii="Times New Roman" w:hAnsi="Times New Roman" w:cs="Times New Roman"/>
+          <w:sz w:val="28"/>
+          <w:szCs w:val="28"/>
+          <w:lang w:val="en-US"/>
+        </w:rPr>
+        <w:t xml:space="preserve">        url = `${apiUrl}/${resource}?${queryParameters(query)}`;</w:t>
+      </w:r>
+    </w:p>
+    <w:p>
+      <w:pPr>
+        <w:spacing w:line="240" w:lineRule="auto"/>
+        <w:rPr>
+          <w:rFonts w:ascii="Times New Roman" w:hAnsi="Times New Roman" w:cs="Times New Roman"/>
+          <w:sz w:val="28"/>
+          <w:szCs w:val="28"/>
+          <w:lang w:val="en-US"/>
+        </w:rPr>
+      </w:pPr>
+      <w:r>
+        <w:rPr>
+          <w:rFonts w:ascii="Times New Roman" w:hAnsi="Times New Roman" w:cs="Times New Roman"/>
+          <w:sz w:val="28"/>
+          <w:szCs w:val="28"/>
+          <w:lang w:val="en-US"/>
+        </w:rPr>
+        <w:t xml:space="preserve">        break;</w:t>
+      </w:r>
+    </w:p>
+    <w:p>
+      <w:pPr>
+        <w:spacing w:line="240" w:lineRule="auto"/>
+        <w:rPr>
+          <w:rFonts w:ascii="Times New Roman" w:hAnsi="Times New Roman" w:cs="Times New Roman"/>
+          <w:sz w:val="28"/>
+          <w:szCs w:val="28"/>
+          <w:lang w:val="en-US"/>
+        </w:rPr>
+      </w:pPr>
+      <w:r>
+        <w:rPr>
+          <w:rFonts w:ascii="Times New Roman" w:hAnsi="Times New Roman" w:cs="Times New Roman"/>
+          <w:sz w:val="28"/>
+          <w:szCs w:val="28"/>
+          <w:lang w:val="en-US"/>
+        </w:rPr>
+        <w:t xml:space="preserve">      }</w:t>
+      </w:r>
+    </w:p>
+    <w:p>
+      <w:pPr>
+        <w:spacing w:line="240" w:lineRule="auto"/>
+        <w:rPr>
+          <w:rFonts w:ascii="Times New Roman" w:hAnsi="Times New Roman" w:cs="Times New Roman"/>
+          <w:sz w:val="28"/>
+          <w:szCs w:val="28"/>
+          <w:lang w:val="en-US"/>
+        </w:rPr>
+      </w:pPr>
+      <w:r>
+        <w:rPr>
+          <w:rFonts w:ascii="Times New Roman" w:hAnsi="Times New Roman" w:cs="Times New Roman"/>
+          <w:sz w:val="28"/>
+          <w:szCs w:val="28"/>
+          <w:lang w:val="en-US"/>
+        </w:rPr>
+        <w:t xml:space="preserve">      case GET_ONE:</w:t>
+      </w:r>
+    </w:p>
+    <w:p>
+      <w:pPr>
+        <w:spacing w:line="240" w:lineRule="auto"/>
+        <w:rPr>
+          <w:rFonts w:ascii="Times New Roman" w:hAnsi="Times New Roman" w:cs="Times New Roman"/>
+          <w:sz w:val="28"/>
+          <w:szCs w:val="28"/>
+          <w:lang w:val="en-US"/>
+        </w:rPr>
+      </w:pPr>
+      <w:r>
+        <w:rPr>
+          <w:rFonts w:ascii="Times New Roman" w:hAnsi="Times New Roman" w:cs="Times New Roman"/>
+          <w:sz w:val="28"/>
+          <w:szCs w:val="28"/>
+          <w:lang w:val="en-US"/>
+        </w:rPr>
+        <w:t xml:space="preserve">        url = `${apiUrl}/${resource}/${params.id}`;</w:t>
+      </w:r>
+    </w:p>
+    <w:p>
+      <w:pPr>
+        <w:spacing w:line="240" w:lineRule="auto"/>
+        <w:rPr>
+          <w:rFonts w:ascii="Times New Roman" w:hAnsi="Times New Roman" w:cs="Times New Roman"/>
+          <w:sz w:val="28"/>
+          <w:szCs w:val="28"/>
+          <w:lang w:val="en-US"/>
+        </w:rPr>
+      </w:pPr>
+      <w:r>
+        <w:rPr>
+          <w:rFonts w:ascii="Times New Roman" w:hAnsi="Times New Roman" w:cs="Times New Roman"/>
+          <w:sz w:val="28"/>
+          <w:szCs w:val="28"/>
+          <w:lang w:val="en-US"/>
+        </w:rPr>
+        <w:t xml:space="preserve">        break;</w:t>
+      </w:r>
+    </w:p>
+    <w:p>
+      <w:pPr>
+        <w:spacing w:line="240" w:lineRule="auto"/>
+        <w:rPr>
+          <w:rFonts w:ascii="Times New Roman" w:hAnsi="Times New Roman" w:cs="Times New Roman"/>
+          <w:sz w:val="28"/>
+          <w:szCs w:val="28"/>
+          <w:lang w:val="en-US"/>
+        </w:rPr>
+      </w:pPr>
+      <w:r>
+        <w:rPr>
+          <w:rFonts w:ascii="Times New Roman" w:hAnsi="Times New Roman" w:cs="Times New Roman"/>
+          <w:sz w:val="28"/>
+          <w:szCs w:val="28"/>
+          <w:lang w:val="en-US"/>
+        </w:rPr>
+        <w:lastRenderedPageBreak/>
+        <w:t xml:space="preserve">      case GET_MANY_REFERENCE:</w:t>
+      </w:r>
+    </w:p>
+    <w:p>
+      <w:pPr>
+        <w:spacing w:line="240" w:lineRule="auto"/>
+        <w:rPr>
+          <w:rFonts w:ascii="Times New Roman" w:hAnsi="Times New Roman" w:cs="Times New Roman"/>
+          <w:sz w:val="28"/>
+          <w:szCs w:val="28"/>
+          <w:lang w:val="en-US"/>
+        </w:rPr>
+      </w:pPr>
+      <w:r>
+        <w:rPr>
+          <w:rFonts w:ascii="Times New Roman" w:hAnsi="Times New Roman" w:cs="Times New Roman"/>
+          <w:sz w:val="28"/>
+          <w:szCs w:val="28"/>
+          <w:lang w:val="en-US"/>
+        </w:rPr>
+        <w:t xml:space="preserve">      {</w:t>
+      </w:r>
+    </w:p>
+    <w:p>
+      <w:pPr>
+        <w:spacing w:line="240" w:lineRule="auto"/>
+        <w:rPr>
+          <w:rFonts w:ascii="Times New Roman" w:hAnsi="Times New Roman" w:cs="Times New Roman"/>
+          <w:sz w:val="28"/>
+          <w:szCs w:val="28"/>
+          <w:lang w:val="en-US"/>
+        </w:rPr>
+      </w:pPr>
+      <w:r>
+        <w:rPr>
+          <w:rFonts w:ascii="Times New Roman" w:hAnsi="Times New Roman" w:cs="Times New Roman"/>
+          <w:sz w:val="28"/>
+          <w:szCs w:val="28"/>
+          <w:lang w:val="en-US"/>
+        </w:rPr>
+        <w:t xml:space="preserve">        const { page, perPage } = params.pagination;</w:t>
+      </w:r>
+    </w:p>
+    <w:p>
+      <w:pPr>
+        <w:spacing w:line="240" w:lineRule="auto"/>
+        <w:rPr>
+          <w:rFonts w:ascii="Times New Roman" w:hAnsi="Times New Roman" w:cs="Times New Roman"/>
+          <w:sz w:val="28"/>
+          <w:szCs w:val="28"/>
+          <w:lang w:val="en-US"/>
+        </w:rPr>
+      </w:pPr>
+      <w:r>
+        <w:rPr>
+          <w:rFonts w:ascii="Times New Roman" w:hAnsi="Times New Roman" w:cs="Times New Roman"/>
+          <w:sz w:val="28"/>
+          <w:szCs w:val="28"/>
+          <w:lang w:val="en-US"/>
+        </w:rPr>
+        <w:t xml:space="preserve">        const { field, order } = params.sort;</w:t>
+      </w:r>
+    </w:p>
+    <w:p>
+      <w:pPr>
+        <w:spacing w:line="240" w:lineRule="auto"/>
+        <w:rPr>
+          <w:rFonts w:ascii="Times New Roman" w:hAnsi="Times New Roman" w:cs="Times New Roman"/>
+          <w:sz w:val="28"/>
+          <w:szCs w:val="28"/>
+          <w:lang w:val="en-US"/>
+        </w:rPr>
+      </w:pPr>
+      <w:r>
+        <w:rPr>
+          <w:rFonts w:ascii="Times New Roman" w:hAnsi="Times New Roman" w:cs="Times New Roman"/>
+          <w:sz w:val="28"/>
+          <w:szCs w:val="28"/>
+          <w:lang w:val="en-US"/>
+        </w:rPr>
+        <w:t xml:space="preserve">        const query = {</w:t>
+      </w:r>
+    </w:p>
+    <w:p>
+      <w:pPr>
+        <w:spacing w:line="240" w:lineRule="auto"/>
+        <w:rPr>
+          <w:rFonts w:ascii="Times New Roman" w:hAnsi="Times New Roman" w:cs="Times New Roman"/>
+          <w:sz w:val="28"/>
+          <w:szCs w:val="28"/>
+          <w:lang w:val="en-US"/>
+        </w:rPr>
+      </w:pPr>
+      <w:r>
+        <w:rPr>
+          <w:rFonts w:ascii="Times New Roman" w:hAnsi="Times New Roman" w:cs="Times New Roman"/>
+          <w:sz w:val="28"/>
+          <w:szCs w:val="28"/>
+          <w:lang w:val="en-US"/>
+        </w:rPr>
+        <w:t xml:space="preserve">          ...params.filter,</w:t>
+      </w:r>
+    </w:p>
+    <w:p>
+      <w:pPr>
+        <w:spacing w:line="240" w:lineRule="auto"/>
+        <w:rPr>
+          <w:rFonts w:ascii="Times New Roman" w:hAnsi="Times New Roman" w:cs="Times New Roman"/>
+          <w:sz w:val="28"/>
+          <w:szCs w:val="28"/>
+          <w:lang w:val="en-US"/>
+        </w:rPr>
+      </w:pPr>
+      <w:r>
+        <w:rPr>
+          <w:rFonts w:ascii="Times New Roman" w:hAnsi="Times New Roman" w:cs="Times New Roman"/>
+          <w:sz w:val="28"/>
+          <w:szCs w:val="28"/>
+          <w:lang w:val="en-US"/>
+        </w:rPr>
+        <w:t xml:space="preserve">          [params.target]: params.id,</w:t>
+      </w:r>
+    </w:p>
+    <w:p>
+      <w:pPr>
+        <w:spacing w:line="240" w:lineRule="auto"/>
+        <w:rPr>
+          <w:rFonts w:ascii="Times New Roman" w:hAnsi="Times New Roman" w:cs="Times New Roman"/>
+          <w:sz w:val="28"/>
+          <w:szCs w:val="28"/>
+          <w:lang w:val="en-US"/>
+        </w:rPr>
+      </w:pPr>
+      <w:r>
+        <w:rPr>
+          <w:rFonts w:ascii="Times New Roman" w:hAnsi="Times New Roman" w:cs="Times New Roman"/>
+          <w:sz w:val="28"/>
+          <w:szCs w:val="28"/>
+          <w:lang w:val="en-US"/>
+        </w:rPr>
+        <w:t xml:space="preserve">          _sort: field,</w:t>
+      </w:r>
+    </w:p>
+    <w:p>
+      <w:pPr>
+        <w:spacing w:line="240" w:lineRule="auto"/>
+        <w:rPr>
+          <w:rFonts w:ascii="Times New Roman" w:hAnsi="Times New Roman" w:cs="Times New Roman"/>
+          <w:sz w:val="28"/>
+          <w:szCs w:val="28"/>
+          <w:lang w:val="en-US"/>
+        </w:rPr>
+      </w:pPr>
+      <w:r>
+        <w:rPr>
+          <w:rFonts w:ascii="Times New Roman" w:hAnsi="Times New Roman" w:cs="Times New Roman"/>
+          <w:sz w:val="28"/>
+          <w:szCs w:val="28"/>
+          <w:lang w:val="en-US"/>
+        </w:rPr>
+        <w:t xml:space="preserve">          _order: order,</w:t>
+      </w:r>
+    </w:p>
+    <w:p>
+      <w:pPr>
+        <w:spacing w:line="240" w:lineRule="auto"/>
+        <w:rPr>
+          <w:rFonts w:ascii="Times New Roman" w:hAnsi="Times New Roman" w:cs="Times New Roman"/>
+          <w:sz w:val="28"/>
+          <w:szCs w:val="28"/>
+          <w:lang w:val="en-US"/>
+        </w:rPr>
+      </w:pPr>
+      <w:r>
+        <w:rPr>
+          <w:rFonts w:ascii="Times New Roman" w:hAnsi="Times New Roman" w:cs="Times New Roman"/>
+          <w:sz w:val="28"/>
+          <w:szCs w:val="28"/>
+          <w:lang w:val="en-US"/>
+        </w:rPr>
+        <w:t xml:space="preserve">          _start: (page - 1) * perPage,</w:t>
+      </w:r>
+    </w:p>
+    <w:p>
+      <w:pPr>
+        <w:spacing w:line="240" w:lineRule="auto"/>
+        <w:rPr>
+          <w:rFonts w:ascii="Times New Roman" w:hAnsi="Times New Roman" w:cs="Times New Roman"/>
+          <w:sz w:val="28"/>
+          <w:szCs w:val="28"/>
+          <w:lang w:val="en-US"/>
+        </w:rPr>
+      </w:pPr>
+      <w:r>
+        <w:rPr>
+          <w:rFonts w:ascii="Times New Roman" w:hAnsi="Times New Roman" w:cs="Times New Roman"/>
+          <w:sz w:val="28"/>
+          <w:szCs w:val="28"/>
+          <w:lang w:val="en-US"/>
+        </w:rPr>
+        <w:t xml:space="preserve">          _end: page * perPage,</w:t>
+      </w:r>
+    </w:p>
+    <w:p>
+      <w:pPr>
+        <w:spacing w:line="240" w:lineRule="auto"/>
+        <w:rPr>
+          <w:rFonts w:ascii="Times New Roman" w:hAnsi="Times New Roman" w:cs="Times New Roman"/>
+          <w:sz w:val="28"/>
+          <w:szCs w:val="28"/>
+          <w:lang w:val="en-US"/>
+        </w:rPr>
+      </w:pPr>
+      <w:r>
+        <w:rPr>
+          <w:rFonts w:ascii="Times New Roman" w:hAnsi="Times New Roman" w:cs="Times New Roman"/>
+          <w:sz w:val="28"/>
+          <w:szCs w:val="28"/>
+          <w:lang w:val="en-US"/>
+        </w:rPr>
+        <w:t xml:space="preserve">        };</w:t>
+      </w:r>
+    </w:p>
+    <w:p>
+      <w:pPr>
+        <w:spacing w:line="240" w:lineRule="auto"/>
+        <w:rPr>
+          <w:rFonts w:ascii="Times New Roman" w:hAnsi="Times New Roman" w:cs="Times New Roman"/>
+          <w:sz w:val="28"/>
+          <w:szCs w:val="28"/>
+          <w:lang w:val="en-US"/>
+        </w:rPr>
+      </w:pPr>
+      <w:r>
+        <w:rPr>
+          <w:rFonts w:ascii="Times New Roman" w:hAnsi="Times New Roman" w:cs="Times New Roman"/>
+          <w:sz w:val="28"/>
+          <w:szCs w:val="28"/>
+          <w:lang w:val="en-US"/>
+        </w:rPr>
+        <w:t xml:space="preserve">        url = `${apiUrl}/${resource}?${queryParameters(query)}`;</w:t>
+      </w:r>
+    </w:p>
+    <w:p>
+      <w:pPr>
+        <w:spacing w:line="240" w:lineRule="auto"/>
+        <w:rPr>
+          <w:rFonts w:ascii="Times New Roman" w:hAnsi="Times New Roman" w:cs="Times New Roman"/>
+          <w:sz w:val="28"/>
+          <w:szCs w:val="28"/>
+          <w:lang w:val="en-US"/>
+        </w:rPr>
+      </w:pPr>
+      <w:r>
+        <w:rPr>
+          <w:rFonts w:ascii="Times New Roman" w:hAnsi="Times New Roman" w:cs="Times New Roman"/>
+          <w:sz w:val="28"/>
+          <w:szCs w:val="28"/>
+          <w:lang w:val="en-US"/>
+        </w:rPr>
+        <w:t xml:space="preserve">        break;</w:t>
+      </w:r>
+    </w:p>
+    <w:p>
+      <w:pPr>
+        <w:spacing w:line="240" w:lineRule="auto"/>
+        <w:rPr>
+          <w:rFonts w:ascii="Times New Roman" w:hAnsi="Times New Roman" w:cs="Times New Roman"/>
+          <w:sz w:val="28"/>
+          <w:szCs w:val="28"/>
+          <w:lang w:val="en-US"/>
+        </w:rPr>
+      </w:pPr>
+      <w:r>
+        <w:rPr>
+          <w:rFonts w:ascii="Times New Roman" w:hAnsi="Times New Roman" w:cs="Times New Roman"/>
+          <w:sz w:val="28"/>
+          <w:szCs w:val="28"/>
+          <w:lang w:val="en-US"/>
+        </w:rPr>
+        <w:t xml:space="preserve">      }</w:t>
+      </w:r>
+    </w:p>
+    <w:p>
+      <w:pPr>
+        <w:spacing w:line="240" w:lineRule="auto"/>
+        <w:rPr>
+          <w:rFonts w:ascii="Times New Roman" w:hAnsi="Times New Roman" w:cs="Times New Roman"/>
+          <w:sz w:val="28"/>
+          <w:szCs w:val="28"/>
+          <w:lang w:val="en-US"/>
+        </w:rPr>
+      </w:pPr>
+      <w:r>
+        <w:rPr>
+          <w:rFonts w:ascii="Times New Roman" w:hAnsi="Times New Roman" w:cs="Times New Roman"/>
+          <w:sz w:val="28"/>
+          <w:szCs w:val="28"/>
+          <w:lang w:val="en-US"/>
+        </w:rPr>
+        <w:t xml:space="preserve">      case UPDATE:</w:t>
+      </w:r>
+    </w:p>
+    <w:p>
+      <w:pPr>
+        <w:spacing w:line="240" w:lineRule="auto"/>
+        <w:rPr>
+          <w:rFonts w:ascii="Times New Roman" w:hAnsi="Times New Roman" w:cs="Times New Roman"/>
+          <w:sz w:val="28"/>
+          <w:szCs w:val="28"/>
+          <w:lang w:val="en-US"/>
+        </w:rPr>
+      </w:pPr>
+      <w:r>
+        <w:rPr>
+          <w:rFonts w:ascii="Times New Roman" w:hAnsi="Times New Roman" w:cs="Times New Roman"/>
+          <w:sz w:val="28"/>
+          <w:szCs w:val="28"/>
+          <w:lang w:val="en-US"/>
+        </w:rPr>
+        <w:t xml:space="preserve">        url = `${apiUrl}/${resource}/${params.id}`;</w:t>
+      </w:r>
+    </w:p>
+    <w:p>
+      <w:pPr>
+        <w:spacing w:line="240" w:lineRule="auto"/>
+        <w:rPr>
+          <w:rFonts w:ascii="Times New Roman" w:hAnsi="Times New Roman" w:cs="Times New Roman"/>
+          <w:sz w:val="28"/>
+          <w:szCs w:val="28"/>
+          <w:lang w:val="en-US"/>
+        </w:rPr>
+      </w:pPr>
+      <w:r>
+        <w:rPr>
+          <w:rFonts w:ascii="Times New Roman" w:hAnsi="Times New Roman" w:cs="Times New Roman"/>
+          <w:sz w:val="28"/>
+          <w:szCs w:val="28"/>
+          <w:lang w:val="en-US"/>
+        </w:rPr>
+        <w:t xml:space="preserve">        options.method = 'PUT';</w:t>
+      </w:r>
+    </w:p>
+    <w:p>
+      <w:pPr>
+        <w:spacing w:line="240" w:lineRule="auto"/>
+        <w:rPr>
+          <w:rFonts w:ascii="Times New Roman" w:hAnsi="Times New Roman" w:cs="Times New Roman"/>
+          <w:sz w:val="28"/>
+          <w:szCs w:val="28"/>
+          <w:lang w:val="en-US"/>
+        </w:rPr>
+      </w:pPr>
+      <w:r>
+        <w:rPr>
+          <w:rFonts w:ascii="Times New Roman" w:hAnsi="Times New Roman" w:cs="Times New Roman"/>
+          <w:sz w:val="28"/>
+          <w:szCs w:val="28"/>
+          <w:lang w:val="en-US"/>
+        </w:rPr>
+        <w:t xml:space="preserve">        options.body = JSON.stringify(params.data);</w:t>
+      </w:r>
+    </w:p>
+    <w:p>
+      <w:pPr>
+        <w:spacing w:line="240" w:lineRule="auto"/>
+        <w:rPr>
+          <w:rFonts w:ascii="Times New Roman" w:hAnsi="Times New Roman" w:cs="Times New Roman"/>
+          <w:sz w:val="28"/>
+          <w:szCs w:val="28"/>
+          <w:lang w:val="en-US"/>
+        </w:rPr>
+      </w:pPr>
+      <w:r>
+        <w:rPr>
+          <w:rFonts w:ascii="Times New Roman" w:hAnsi="Times New Roman" w:cs="Times New Roman"/>
+          <w:sz w:val="28"/>
+          <w:szCs w:val="28"/>
+          <w:lang w:val="en-US"/>
+        </w:rPr>
+        <w:t xml:space="preserve">        break;</w:t>
+      </w:r>
+    </w:p>
+    <w:p>
+      <w:pPr>
+        <w:spacing w:line="240" w:lineRule="auto"/>
+        <w:rPr>
+          <w:rFonts w:ascii="Times New Roman" w:hAnsi="Times New Roman" w:cs="Times New Roman"/>
+          <w:sz w:val="28"/>
+          <w:szCs w:val="28"/>
+          <w:lang w:val="en-US"/>
+        </w:rPr>
+      </w:pPr>
+      <w:r>
+        <w:rPr>
+          <w:rFonts w:ascii="Times New Roman" w:hAnsi="Times New Roman" w:cs="Times New Roman"/>
+          <w:sz w:val="28"/>
+          <w:szCs w:val="28"/>
+          <w:lang w:val="en-US"/>
+        </w:rPr>
+        <w:t xml:space="preserve">      case CREATE:</w:t>
+      </w:r>
+    </w:p>
+    <w:p>
+      <w:pPr>
+        <w:spacing w:line="240" w:lineRule="auto"/>
+        <w:rPr>
+          <w:rFonts w:ascii="Times New Roman" w:hAnsi="Times New Roman" w:cs="Times New Roman"/>
+          <w:sz w:val="28"/>
+          <w:szCs w:val="28"/>
+          <w:lang w:val="en-US"/>
+        </w:rPr>
+      </w:pPr>
+      <w:r>
+        <w:rPr>
+          <w:rFonts w:ascii="Times New Roman" w:hAnsi="Times New Roman" w:cs="Times New Roman"/>
+          <w:sz w:val="28"/>
+          <w:szCs w:val="28"/>
+          <w:lang w:val="en-US"/>
+        </w:rPr>
+        <w:t xml:space="preserve">        url = `${apiUrl}/${resource}`;</w:t>
+      </w:r>
+    </w:p>
+    <w:p>
+      <w:pPr>
+        <w:spacing w:line="240" w:lineRule="auto"/>
+        <w:rPr>
+          <w:rFonts w:ascii="Times New Roman" w:hAnsi="Times New Roman" w:cs="Times New Roman"/>
+          <w:sz w:val="28"/>
+          <w:szCs w:val="28"/>
+          <w:lang w:val="en-US"/>
+        </w:rPr>
+      </w:pPr>
+      <w:r>
+        <w:rPr>
+          <w:rFonts w:ascii="Times New Roman" w:hAnsi="Times New Roman" w:cs="Times New Roman"/>
+          <w:sz w:val="28"/>
+          <w:szCs w:val="28"/>
+          <w:lang w:val="en-US"/>
+        </w:rPr>
+        <w:t xml:space="preserve">        options.method = 'POST';</w:t>
+      </w:r>
+    </w:p>
+    <w:p>
+      <w:pPr>
+        <w:spacing w:line="240" w:lineRule="auto"/>
+        <w:rPr>
+          <w:rFonts w:ascii="Times New Roman" w:hAnsi="Times New Roman" w:cs="Times New Roman"/>
+          <w:sz w:val="28"/>
+          <w:szCs w:val="28"/>
+          <w:lang w:val="en-US"/>
+        </w:rPr>
+      </w:pPr>
+      <w:r>
+        <w:rPr>
+          <w:rFonts w:ascii="Times New Roman" w:hAnsi="Times New Roman" w:cs="Times New Roman"/>
+          <w:sz w:val="28"/>
+          <w:szCs w:val="28"/>
+          <w:lang w:val="en-US"/>
+        </w:rPr>
+        <w:t xml:space="preserve">        options.body = JSON.stringify(params.data);</w:t>
+      </w:r>
+    </w:p>
+    <w:p>
+      <w:pPr>
+        <w:spacing w:line="240" w:lineRule="auto"/>
+        <w:rPr>
+          <w:rFonts w:ascii="Times New Roman" w:hAnsi="Times New Roman" w:cs="Times New Roman"/>
+          <w:sz w:val="28"/>
+          <w:szCs w:val="28"/>
+          <w:lang w:val="en-US"/>
+        </w:rPr>
+      </w:pPr>
+      <w:r>
+        <w:rPr>
+          <w:rFonts w:ascii="Times New Roman" w:hAnsi="Times New Roman" w:cs="Times New Roman"/>
+          <w:sz w:val="28"/>
+          <w:szCs w:val="28"/>
+          <w:lang w:val="en-US"/>
+        </w:rPr>
+        <w:t xml:space="preserve">        break;</w:t>
+      </w:r>
+    </w:p>
+    <w:p>
+      <w:pPr>
+        <w:spacing w:line="240" w:lineRule="auto"/>
+        <w:rPr>
+          <w:rFonts w:ascii="Times New Roman" w:hAnsi="Times New Roman" w:cs="Times New Roman"/>
+          <w:sz w:val="28"/>
+          <w:szCs w:val="28"/>
+          <w:lang w:val="en-US"/>
+        </w:rPr>
+      </w:pPr>
+      <w:r>
+        <w:rPr>
+          <w:rFonts w:ascii="Times New Roman" w:hAnsi="Times New Roman" w:cs="Times New Roman"/>
+          <w:sz w:val="28"/>
+          <w:szCs w:val="28"/>
+          <w:lang w:val="en-US"/>
+        </w:rPr>
+        <w:t xml:space="preserve">      case DELETE:</w:t>
+      </w:r>
+    </w:p>
+    <w:p>
+      <w:pPr>
+        <w:spacing w:line="240" w:lineRule="auto"/>
+        <w:rPr>
+          <w:rFonts w:ascii="Times New Roman" w:hAnsi="Times New Roman" w:cs="Times New Roman"/>
+          <w:sz w:val="28"/>
+          <w:szCs w:val="28"/>
+          <w:lang w:val="en-US"/>
+        </w:rPr>
+      </w:pPr>
+      <w:r>
+        <w:rPr>
+          <w:rFonts w:ascii="Times New Roman" w:hAnsi="Times New Roman" w:cs="Times New Roman"/>
+          <w:sz w:val="28"/>
+          <w:szCs w:val="28"/>
+          <w:lang w:val="en-US"/>
+        </w:rPr>
+        <w:t xml:space="preserve">        url = `${apiUrl}/${resource}/${params.id}`;</w:t>
+      </w:r>
+    </w:p>
+    <w:p>
+      <w:pPr>
+        <w:spacing w:line="240" w:lineRule="auto"/>
+        <w:rPr>
+          <w:rFonts w:ascii="Times New Roman" w:hAnsi="Times New Roman" w:cs="Times New Roman"/>
+          <w:sz w:val="28"/>
+          <w:szCs w:val="28"/>
+          <w:lang w:val="en-US"/>
+        </w:rPr>
+      </w:pPr>
+      <w:r>
+        <w:rPr>
+          <w:rFonts w:ascii="Times New Roman" w:hAnsi="Times New Roman" w:cs="Times New Roman"/>
+          <w:sz w:val="28"/>
+          <w:szCs w:val="28"/>
+          <w:lang w:val="en-US"/>
+        </w:rPr>
+        <w:t xml:space="preserve">        options.method = 'DELETE';</w:t>
+      </w:r>
+    </w:p>
+    <w:p>
+      <w:pPr>
+        <w:spacing w:line="240" w:lineRule="auto"/>
+        <w:rPr>
+          <w:rFonts w:ascii="Times New Roman" w:hAnsi="Times New Roman" w:cs="Times New Roman"/>
+          <w:sz w:val="28"/>
+          <w:szCs w:val="28"/>
+          <w:lang w:val="en-US"/>
+        </w:rPr>
+      </w:pPr>
+      <w:r>
+        <w:rPr>
+          <w:rFonts w:ascii="Times New Roman" w:hAnsi="Times New Roman" w:cs="Times New Roman"/>
+          <w:sz w:val="28"/>
+          <w:szCs w:val="28"/>
+          <w:lang w:val="en-US"/>
+        </w:rPr>
+        <w:lastRenderedPageBreak/>
+        <w:t xml:space="preserve">        break;</w:t>
+      </w:r>
+    </w:p>
+    <w:p>
+      <w:pPr>
+        <w:spacing w:line="240" w:lineRule="auto"/>
+        <w:rPr>
+          <w:rFonts w:ascii="Times New Roman" w:hAnsi="Times New Roman" w:cs="Times New Roman"/>
+          <w:sz w:val="28"/>
+          <w:szCs w:val="28"/>
+          <w:lang w:val="en-US"/>
+        </w:rPr>
+      </w:pPr>
+      <w:r>
+        <w:rPr>
+          <w:rFonts w:ascii="Times New Roman" w:hAnsi="Times New Roman" w:cs="Times New Roman"/>
+          <w:sz w:val="28"/>
+          <w:szCs w:val="28"/>
+          <w:lang w:val="en-US"/>
+        </w:rPr>
+        <w:t xml:space="preserve">      default:</w:t>
+      </w:r>
+    </w:p>
+    <w:p>
+      <w:pPr>
+        <w:spacing w:line="240" w:lineRule="auto"/>
+        <w:rPr>
+          <w:rFonts w:ascii="Times New Roman" w:hAnsi="Times New Roman" w:cs="Times New Roman"/>
+          <w:sz w:val="28"/>
+          <w:szCs w:val="28"/>
+          <w:lang w:val="en-US"/>
+        </w:rPr>
+      </w:pPr>
+      <w:r>
+        <w:rPr>
+          <w:rFonts w:ascii="Times New Roman" w:hAnsi="Times New Roman" w:cs="Times New Roman"/>
+          <w:sz w:val="28"/>
+          <w:szCs w:val="28"/>
+          <w:lang w:val="en-US"/>
+        </w:rPr>
+        <w:t xml:space="preserve">        throw new Error(`Unsupported fetch action type ${type}`);</w:t>
+      </w:r>
+    </w:p>
+    <w:p>
+      <w:pPr>
+        <w:spacing w:line="240" w:lineRule="auto"/>
+        <w:rPr>
+          <w:rFonts w:ascii="Times New Roman" w:hAnsi="Times New Roman" w:cs="Times New Roman"/>
+          <w:sz w:val="28"/>
+          <w:szCs w:val="28"/>
+          <w:lang w:val="en-US"/>
+        </w:rPr>
+      </w:pPr>
+      <w:r>
+        <w:rPr>
+          <w:rFonts w:ascii="Times New Roman" w:hAnsi="Times New Roman" w:cs="Times New Roman"/>
+          <w:sz w:val="28"/>
+          <w:szCs w:val="28"/>
+          <w:lang w:val="en-US"/>
+        </w:rPr>
+        <w:t xml:space="preserve">    }</w:t>
+      </w:r>
+    </w:p>
+    <w:p>
+      <w:pPr>
+        <w:spacing w:line="240" w:lineRule="auto"/>
+        <w:rPr>
+          <w:rFonts w:ascii="Times New Roman" w:hAnsi="Times New Roman" w:cs="Times New Roman"/>
+          <w:sz w:val="28"/>
+          <w:szCs w:val="28"/>
+          <w:lang w:val="en-US"/>
+        </w:rPr>
+      </w:pPr>
+      <w:r>
+        <w:rPr>
+          <w:rFonts w:ascii="Times New Roman" w:hAnsi="Times New Roman" w:cs="Times New Roman"/>
+          <w:sz w:val="28"/>
+          <w:szCs w:val="28"/>
+          <w:lang w:val="en-US"/>
+        </w:rPr>
+        <w:t xml:space="preserve">    const isAuthenticated = !localStorage.getItem('not_authenticated')</w:t>
+      </w:r>
+    </w:p>
+    <w:p>
+      <w:pPr>
+        <w:spacing w:line="240" w:lineRule="auto"/>
+        <w:rPr>
+          <w:rFonts w:ascii="Times New Roman" w:hAnsi="Times New Roman" w:cs="Times New Roman"/>
+          <w:sz w:val="28"/>
+          <w:szCs w:val="28"/>
+          <w:lang w:val="en-US"/>
+        </w:rPr>
+      </w:pPr>
+      <w:r>
+        <w:rPr>
+          <w:rFonts w:ascii="Times New Roman" w:hAnsi="Times New Roman" w:cs="Times New Roman"/>
+          <w:sz w:val="28"/>
+          <w:szCs w:val="28"/>
+          <w:lang w:val="en-US"/>
+        </w:rPr>
+        <w:t xml:space="preserve">    const userName = localStorage.getItem('username')</w:t>
+      </w:r>
+    </w:p>
+    <w:p>
+      <w:pPr>
+        <w:spacing w:line="240" w:lineRule="auto"/>
+        <w:rPr>
+          <w:rFonts w:ascii="Times New Roman" w:hAnsi="Times New Roman" w:cs="Times New Roman"/>
+          <w:sz w:val="28"/>
+          <w:szCs w:val="28"/>
+          <w:lang w:val="en-US"/>
+        </w:rPr>
+      </w:pPr>
+      <w:r>
+        <w:rPr>
+          <w:rFonts w:ascii="Times New Roman" w:hAnsi="Times New Roman" w:cs="Times New Roman"/>
+          <w:sz w:val="28"/>
+          <w:szCs w:val="28"/>
+          <w:lang w:val="en-US"/>
+        </w:rPr>
+        <w:t xml:space="preserve">    options.user = {</w:t>
+      </w:r>
+    </w:p>
+    <w:p>
+      <w:pPr>
+        <w:spacing w:line="240" w:lineRule="auto"/>
+        <w:rPr>
+          <w:rFonts w:ascii="Times New Roman" w:hAnsi="Times New Roman" w:cs="Times New Roman"/>
+          <w:sz w:val="28"/>
+          <w:szCs w:val="28"/>
+          <w:lang w:val="en-US"/>
+        </w:rPr>
+      </w:pPr>
+      <w:r>
+        <w:rPr>
+          <w:rFonts w:ascii="Times New Roman" w:hAnsi="Times New Roman" w:cs="Times New Roman"/>
+          <w:sz w:val="28"/>
+          <w:szCs w:val="28"/>
+          <w:lang w:val="en-US"/>
+        </w:rPr>
+        <w:t xml:space="preserve">      authenticated: isAuthenticated,</w:t>
+      </w:r>
+    </w:p>
+    <w:p>
+      <w:pPr>
+        <w:spacing w:line="240" w:lineRule="auto"/>
+        <w:rPr>
+          <w:rFonts w:ascii="Times New Roman" w:hAnsi="Times New Roman" w:cs="Times New Roman"/>
+          <w:sz w:val="28"/>
+          <w:szCs w:val="28"/>
+          <w:lang w:val="en-US"/>
+        </w:rPr>
+      </w:pPr>
+      <w:r>
+        <w:rPr>
+          <w:rFonts w:ascii="Times New Roman" w:hAnsi="Times New Roman" w:cs="Times New Roman"/>
+          <w:sz w:val="28"/>
+          <w:szCs w:val="28"/>
+          <w:lang w:val="en-US"/>
+        </w:rPr>
+        <w:t xml:space="preserve">      token: userName</w:t>
+      </w:r>
+    </w:p>
+    <w:p>
+      <w:pPr>
+        <w:spacing w:line="240" w:lineRule="auto"/>
+        <w:rPr>
+          <w:rFonts w:ascii="Times New Roman" w:hAnsi="Times New Roman" w:cs="Times New Roman"/>
+          <w:sz w:val="28"/>
+          <w:szCs w:val="28"/>
+          <w:lang w:val="en-US"/>
+        </w:rPr>
+      </w:pPr>
+      <w:r>
+        <w:rPr>
+          <w:rFonts w:ascii="Times New Roman" w:hAnsi="Times New Roman" w:cs="Times New Roman"/>
+          <w:sz w:val="28"/>
+          <w:szCs w:val="28"/>
+          <w:lang w:val="en-US"/>
+        </w:rPr>
+        <w:t xml:space="preserve">    }</w:t>
+      </w:r>
+    </w:p>
+    <w:p>
+      <w:pPr>
+        <w:spacing w:line="240" w:lineRule="auto"/>
+        <w:rPr>
+          <w:rFonts w:ascii="Times New Roman" w:hAnsi="Times New Roman" w:cs="Times New Roman"/>
+          <w:sz w:val="28"/>
+          <w:szCs w:val="28"/>
+          <w:lang w:val="en-US"/>
+        </w:rPr>
+      </w:pPr>
+      <w:r>
+        <w:rPr>
+          <w:rFonts w:ascii="Times New Roman" w:hAnsi="Times New Roman" w:cs="Times New Roman"/>
+          <w:sz w:val="28"/>
+          <w:szCs w:val="28"/>
+          <w:lang w:val="en-US"/>
+        </w:rPr>
+        <w:t xml:space="preserve">    return {url, options};</w:t>
+      </w:r>
+    </w:p>
+    <w:p>
+      <w:pPr>
+        <w:spacing w:line="240" w:lineRule="auto"/>
+        <w:rPr>
+          <w:rFonts w:ascii="Times New Roman" w:hAnsi="Times New Roman" w:cs="Times New Roman"/>
+          <w:sz w:val="28"/>
+          <w:szCs w:val="28"/>
+          <w:lang w:val="en-US"/>
+        </w:rPr>
+      </w:pPr>
+      <w:r>
+        <w:rPr>
+          <w:rFonts w:ascii="Times New Roman" w:hAnsi="Times New Roman" w:cs="Times New Roman"/>
+          <w:sz w:val="28"/>
+          <w:szCs w:val="28"/>
+          <w:lang w:val="en-US"/>
+        </w:rPr>
+        <w:t xml:space="preserve">  };</w:t>
+      </w:r>
+    </w:p>
+    <w:p>
+      <w:pPr>
+        <w:spacing w:line="240" w:lineRule="auto"/>
+        <w:rPr>
+          <w:rFonts w:ascii="Times New Roman" w:hAnsi="Times New Roman" w:cs="Times New Roman"/>
+          <w:sz w:val="28"/>
+          <w:szCs w:val="28"/>
+          <w:lang w:val="en-US"/>
+        </w:rPr>
+      </w:pPr>
+    </w:p>
+    <w:p>
+      <w:pPr>
+        <w:spacing w:line="240" w:lineRule="auto"/>
+        <w:rPr>
+          <w:rFonts w:ascii="Times New Roman" w:hAnsi="Times New Roman" w:cs="Times New Roman"/>
+          <w:sz w:val="28"/>
+          <w:szCs w:val="28"/>
+          <w:lang w:val="en-US"/>
+        </w:rPr>
+      </w:pPr>
+      <w:r>
+        <w:rPr>
+          <w:rFonts w:ascii="Times New Roman" w:hAnsi="Times New Roman" w:cs="Times New Roman"/>
+          <w:sz w:val="28"/>
+          <w:szCs w:val="28"/>
+          <w:lang w:val="en-US"/>
+        </w:rPr>
+        <w:t xml:space="preserve">  /**</w:t>
+      </w:r>
+    </w:p>
+    <w:p>
+      <w:pPr>
+        <w:spacing w:line="240" w:lineRule="auto"/>
+        <w:rPr>
+          <w:rFonts w:ascii="Times New Roman" w:hAnsi="Times New Roman" w:cs="Times New Roman"/>
+          <w:sz w:val="28"/>
+          <w:szCs w:val="28"/>
+          <w:lang w:val="en-US"/>
+        </w:rPr>
+      </w:pPr>
+      <w:r>
+        <w:rPr>
+          <w:rFonts w:ascii="Times New Roman" w:hAnsi="Times New Roman" w:cs="Times New Roman"/>
+          <w:sz w:val="28"/>
+          <w:szCs w:val="28"/>
+          <w:lang w:val="en-US"/>
+        </w:rPr>
+        <w:t xml:space="preserve">   * @param {Object} response HTTP response from fetch()</w:t>
+      </w:r>
+    </w:p>
+    <w:p>
+      <w:pPr>
+        <w:spacing w:line="240" w:lineRule="auto"/>
+        <w:rPr>
+          <w:rFonts w:ascii="Times New Roman" w:hAnsi="Times New Roman" w:cs="Times New Roman"/>
+          <w:sz w:val="28"/>
+          <w:szCs w:val="28"/>
+          <w:lang w:val="en-US"/>
+        </w:rPr>
+      </w:pPr>
+      <w:r>
+        <w:rPr>
+          <w:rFonts w:ascii="Times New Roman" w:hAnsi="Times New Roman" w:cs="Times New Roman"/>
+          <w:sz w:val="28"/>
+          <w:szCs w:val="28"/>
+          <w:lang w:val="en-US"/>
+        </w:rPr>
+        <w:t xml:space="preserve">   * @param {String} type One of the constants appearing at the top if this file, e.g. 'UPDATE'</w:t>
+      </w:r>
+    </w:p>
+    <w:p>
+      <w:pPr>
+        <w:spacing w:line="240" w:lineRule="auto"/>
+        <w:rPr>
+          <w:rFonts w:ascii="Times New Roman" w:hAnsi="Times New Roman" w:cs="Times New Roman"/>
+          <w:sz w:val="28"/>
+          <w:szCs w:val="28"/>
+          <w:lang w:val="en-US"/>
+        </w:rPr>
+      </w:pPr>
+      <w:r>
+        <w:rPr>
+          <w:rFonts w:ascii="Times New Roman" w:hAnsi="Times New Roman" w:cs="Times New Roman"/>
+          <w:sz w:val="28"/>
+          <w:szCs w:val="28"/>
+          <w:lang w:val="en-US"/>
+        </w:rPr>
+        <w:t xml:space="preserve">   * @param {String} resource Name of the resource to fetch, e.g. 'posts'</w:t>
+      </w:r>
+    </w:p>
+    <w:p>
+      <w:pPr>
+        <w:spacing w:line="240" w:lineRule="auto"/>
+        <w:rPr>
+          <w:rFonts w:ascii="Times New Roman" w:hAnsi="Times New Roman" w:cs="Times New Roman"/>
+          <w:sz w:val="28"/>
+          <w:szCs w:val="28"/>
+          <w:lang w:val="en-US"/>
+        </w:rPr>
+      </w:pPr>
+      <w:r>
+        <w:rPr>
+          <w:rFonts w:ascii="Times New Roman" w:hAnsi="Times New Roman" w:cs="Times New Roman"/>
+          <w:sz w:val="28"/>
+          <w:szCs w:val="28"/>
+          <w:lang w:val="en-US"/>
+        </w:rPr>
+        <w:t xml:space="preserve">   * @param {Object} params The REST request params, depending on the type</w:t>
+      </w:r>
+    </w:p>
+    <w:p>
+      <w:pPr>
+        <w:spacing w:line="240" w:lineRule="auto"/>
+        <w:rPr>
+          <w:rFonts w:ascii="Times New Roman" w:hAnsi="Times New Roman" w:cs="Times New Roman"/>
+          <w:sz w:val="28"/>
+          <w:szCs w:val="28"/>
+          <w:lang w:val="en-US"/>
+        </w:rPr>
+      </w:pPr>
+      <w:r>
+        <w:rPr>
+          <w:rFonts w:ascii="Times New Roman" w:hAnsi="Times New Roman" w:cs="Times New Roman"/>
+          <w:sz w:val="28"/>
+          <w:szCs w:val="28"/>
+          <w:lang w:val="en-US"/>
+        </w:rPr>
+        <w:t xml:space="preserve">   * @returns {Object} REST response</w:t>
+      </w:r>
+    </w:p>
+    <w:p>
+      <w:pPr>
+        <w:spacing w:line="240" w:lineRule="auto"/>
+        <w:rPr>
+          <w:rFonts w:ascii="Times New Roman" w:hAnsi="Times New Roman" w:cs="Times New Roman"/>
+          <w:sz w:val="28"/>
+          <w:szCs w:val="28"/>
+          <w:lang w:val="en-US"/>
+        </w:rPr>
+      </w:pPr>
+      <w:r>
+        <w:rPr>
+          <w:rFonts w:ascii="Times New Roman" w:hAnsi="Times New Roman" w:cs="Times New Roman"/>
+          <w:sz w:val="28"/>
+          <w:szCs w:val="28"/>
+          <w:lang w:val="en-US"/>
+        </w:rPr>
+        <w:t xml:space="preserve">   */</w:t>
+      </w:r>
+    </w:p>
+    <w:p>
+      <w:pPr>
+        <w:spacing w:line="240" w:lineRule="auto"/>
+        <w:rPr>
+          <w:rFonts w:ascii="Times New Roman" w:hAnsi="Times New Roman" w:cs="Times New Roman"/>
+          <w:sz w:val="28"/>
+          <w:szCs w:val="28"/>
+          <w:lang w:val="en-US"/>
+        </w:rPr>
+      </w:pPr>
+      <w:r>
+        <w:rPr>
+          <w:rFonts w:ascii="Times New Roman" w:hAnsi="Times New Roman" w:cs="Times New Roman"/>
+          <w:sz w:val="28"/>
+          <w:szCs w:val="28"/>
+          <w:lang w:val="en-US"/>
+        </w:rPr>
+        <w:t xml:space="preserve">  const convertHTTPResponseToREST = (response, type, resource, params) =&gt; {</w:t>
+      </w:r>
+    </w:p>
+    <w:p>
+      <w:pPr>
+        <w:spacing w:line="240" w:lineRule="auto"/>
+        <w:rPr>
+          <w:rFonts w:ascii="Times New Roman" w:hAnsi="Times New Roman" w:cs="Times New Roman"/>
+          <w:sz w:val="28"/>
+          <w:szCs w:val="28"/>
+          <w:lang w:val="en-US"/>
+        </w:rPr>
+      </w:pPr>
+      <w:r>
+        <w:rPr>
+          <w:rFonts w:ascii="Times New Roman" w:hAnsi="Times New Roman" w:cs="Times New Roman"/>
+          <w:sz w:val="28"/>
+          <w:szCs w:val="28"/>
+          <w:lang w:val="en-US"/>
+        </w:rPr>
+        <w:t xml:space="preserve">    const { headers, json } = response;</w:t>
+      </w:r>
+    </w:p>
+    <w:p>
+      <w:pPr>
+        <w:spacing w:line="240" w:lineRule="auto"/>
+        <w:rPr>
+          <w:rFonts w:ascii="Times New Roman" w:hAnsi="Times New Roman" w:cs="Times New Roman"/>
+          <w:sz w:val="28"/>
+          <w:szCs w:val="28"/>
+          <w:lang w:val="en-US"/>
+        </w:rPr>
+      </w:pPr>
+      <w:r>
+        <w:rPr>
+          <w:rFonts w:ascii="Times New Roman" w:hAnsi="Times New Roman" w:cs="Times New Roman"/>
+          <w:sz w:val="28"/>
+          <w:szCs w:val="28"/>
+          <w:lang w:val="en-US"/>
+        </w:rPr>
+        <w:t xml:space="preserve">    switch (type) {</w:t>
+      </w:r>
+    </w:p>
+    <w:p>
+      <w:pPr>
+        <w:spacing w:line="240" w:lineRule="auto"/>
+        <w:rPr>
+          <w:rFonts w:ascii="Times New Roman" w:hAnsi="Times New Roman" w:cs="Times New Roman"/>
+          <w:sz w:val="28"/>
+          <w:szCs w:val="28"/>
+          <w:lang w:val="en-US"/>
+        </w:rPr>
+      </w:pPr>
+      <w:r>
+        <w:rPr>
+          <w:rFonts w:ascii="Times New Roman" w:hAnsi="Times New Roman" w:cs="Times New Roman"/>
+          <w:sz w:val="28"/>
+          <w:szCs w:val="28"/>
+          <w:lang w:val="en-US"/>
+        </w:rPr>
+        <w:t xml:space="preserve">      case GET_LIST:</w:t>
+      </w:r>
+    </w:p>
+    <w:p>
+      <w:pPr>
+        <w:spacing w:line="240" w:lineRule="auto"/>
+        <w:rPr>
+          <w:rFonts w:ascii="Times New Roman" w:hAnsi="Times New Roman" w:cs="Times New Roman"/>
+          <w:sz w:val="28"/>
+          <w:szCs w:val="28"/>
+          <w:lang w:val="en-US"/>
+        </w:rPr>
+      </w:pPr>
+      <w:r>
+        <w:rPr>
+          <w:rFonts w:ascii="Times New Roman" w:hAnsi="Times New Roman" w:cs="Times New Roman"/>
+          <w:sz w:val="28"/>
+          <w:szCs w:val="28"/>
+          <w:lang w:val="en-US"/>
+        </w:rPr>
+        <w:t xml:space="preserve">      case GET_MANY_REFERENCE:</w:t>
+      </w:r>
+    </w:p>
+    <w:p>
+      <w:pPr>
+        <w:spacing w:line="240" w:lineRule="auto"/>
+        <w:rPr>
+          <w:rFonts w:ascii="Times New Roman" w:hAnsi="Times New Roman" w:cs="Times New Roman"/>
+          <w:sz w:val="28"/>
+          <w:szCs w:val="28"/>
+          <w:lang w:val="en-US"/>
+        </w:rPr>
+      </w:pPr>
+      <w:r>
+        <w:rPr>
+          <w:rFonts w:ascii="Times New Roman" w:hAnsi="Times New Roman" w:cs="Times New Roman"/>
+          <w:sz w:val="28"/>
+          <w:szCs w:val="28"/>
+          <w:lang w:val="en-US"/>
+        </w:rPr>
+        <w:t xml:space="preserve">        // if (!headers.has('x-total-count')) {</w:t>
+      </w:r>
+    </w:p>
+    <w:p>
+      <w:pPr>
+        <w:spacing w:line="240" w:lineRule="auto"/>
+        <w:rPr>
+          <w:rFonts w:ascii="Times New Roman" w:hAnsi="Times New Roman" w:cs="Times New Roman"/>
+          <w:sz w:val="28"/>
+          <w:szCs w:val="28"/>
+          <w:lang w:val="en-US"/>
+        </w:rPr>
+      </w:pPr>
+      <w:r>
+        <w:rPr>
+          <w:rFonts w:ascii="Times New Roman" w:hAnsi="Times New Roman" w:cs="Times New Roman"/>
+          <w:sz w:val="28"/>
+          <w:szCs w:val="28"/>
+          <w:lang w:val="en-US"/>
+        </w:rPr>
+        <w:lastRenderedPageBreak/>
+        <w:t xml:space="preserve">        //     throw new Error('The X-Total-Count header is missing in the HTTP Response. The jsonServer REST client expects responses for lists of resources to contain this header with the total number of results to build the pagination. If you are using CORS, did you declare X-Total-Count in the Access-Control-Expose-Headers header?');</w:t>
+      </w:r>
+    </w:p>
+    <w:p>
+      <w:pPr>
+        <w:spacing w:line="240" w:lineRule="auto"/>
+        <w:rPr>
+          <w:rFonts w:ascii="Times New Roman" w:hAnsi="Times New Roman" w:cs="Times New Roman"/>
+          <w:sz w:val="28"/>
+          <w:szCs w:val="28"/>
+          <w:lang w:val="en-US"/>
+        </w:rPr>
+      </w:pPr>
+      <w:r>
+        <w:rPr>
+          <w:rFonts w:ascii="Times New Roman" w:hAnsi="Times New Roman" w:cs="Times New Roman"/>
+          <w:sz w:val="28"/>
+          <w:szCs w:val="28"/>
+          <w:lang w:val="en-US"/>
+        </w:rPr>
+        <w:t xml:space="preserve">        // }</w:t>
+      </w:r>
+    </w:p>
+    <w:p>
+      <w:pPr>
+        <w:spacing w:line="240" w:lineRule="auto"/>
+        <w:rPr>
+          <w:rFonts w:ascii="Times New Roman" w:hAnsi="Times New Roman" w:cs="Times New Roman"/>
+          <w:sz w:val="28"/>
+          <w:szCs w:val="28"/>
+          <w:lang w:val="en-US"/>
+        </w:rPr>
+      </w:pPr>
+      <w:r>
+        <w:rPr>
+          <w:rFonts w:ascii="Times New Roman" w:hAnsi="Times New Roman" w:cs="Times New Roman"/>
+          <w:sz w:val="28"/>
+          <w:szCs w:val="28"/>
+          <w:lang w:val="en-US"/>
+        </w:rPr>
+        <w:t xml:space="preserve">        return {</w:t>
+      </w:r>
+    </w:p>
+    <w:p>
+      <w:pPr>
+        <w:spacing w:line="240" w:lineRule="auto"/>
+        <w:rPr>
+          <w:rFonts w:ascii="Times New Roman" w:hAnsi="Times New Roman" w:cs="Times New Roman"/>
+          <w:sz w:val="28"/>
+          <w:szCs w:val="28"/>
+          <w:lang w:val="en-US"/>
+        </w:rPr>
+      </w:pPr>
+      <w:r>
+        <w:rPr>
+          <w:rFonts w:ascii="Times New Roman" w:hAnsi="Times New Roman" w:cs="Times New Roman"/>
+          <w:sz w:val="28"/>
+          <w:szCs w:val="28"/>
+          <w:lang w:val="en-US"/>
+        </w:rPr>
+        <w:t xml:space="preserve">          data: json,</w:t>
+      </w:r>
+    </w:p>
+    <w:p>
+      <w:pPr>
+        <w:spacing w:line="240" w:lineRule="auto"/>
+        <w:rPr>
+          <w:rFonts w:ascii="Times New Roman" w:hAnsi="Times New Roman" w:cs="Times New Roman"/>
+          <w:sz w:val="28"/>
+          <w:szCs w:val="28"/>
+          <w:lang w:val="en-US"/>
+        </w:rPr>
+      </w:pPr>
+      <w:r>
+        <w:rPr>
+          <w:rFonts w:ascii="Times New Roman" w:hAnsi="Times New Roman" w:cs="Times New Roman"/>
+          <w:sz w:val="28"/>
+          <w:szCs w:val="28"/>
+          <w:lang w:val="en-US"/>
+        </w:rPr>
+        <w:t xml:space="preserve">          total: 12,</w:t>
+      </w:r>
+    </w:p>
+    <w:p>
+      <w:pPr>
+        <w:spacing w:line="240" w:lineRule="auto"/>
+        <w:rPr>
+          <w:rFonts w:ascii="Times New Roman" w:hAnsi="Times New Roman" w:cs="Times New Roman"/>
+          <w:sz w:val="28"/>
+          <w:szCs w:val="28"/>
+          <w:lang w:val="en-US"/>
+        </w:rPr>
+      </w:pPr>
+      <w:r>
+        <w:rPr>
+          <w:rFonts w:ascii="Times New Roman" w:hAnsi="Times New Roman" w:cs="Times New Roman"/>
+          <w:sz w:val="28"/>
+          <w:szCs w:val="28"/>
+          <w:lang w:val="en-US"/>
+        </w:rPr>
+        <w:t xml:space="preserve">        };</w:t>
+      </w:r>
+    </w:p>
+    <w:p>
+      <w:pPr>
+        <w:spacing w:line="240" w:lineRule="auto"/>
+        <w:rPr>
+          <w:rFonts w:ascii="Times New Roman" w:hAnsi="Times New Roman" w:cs="Times New Roman"/>
+          <w:sz w:val="28"/>
+          <w:szCs w:val="28"/>
+          <w:lang w:val="en-US"/>
+        </w:rPr>
+      </w:pPr>
+      <w:r>
+        <w:rPr>
+          <w:rFonts w:ascii="Times New Roman" w:hAnsi="Times New Roman" w:cs="Times New Roman"/>
+          <w:sz w:val="28"/>
+          <w:szCs w:val="28"/>
+          <w:lang w:val="en-US"/>
+        </w:rPr>
+        <w:t xml:space="preserve">      case CREATE:</w:t>
+      </w:r>
+    </w:p>
+    <w:p>
+      <w:pPr>
+        <w:spacing w:line="240" w:lineRule="auto"/>
+        <w:rPr>
+          <w:rFonts w:ascii="Times New Roman" w:hAnsi="Times New Roman" w:cs="Times New Roman"/>
+          <w:sz w:val="28"/>
+          <w:szCs w:val="28"/>
+          <w:lang w:val="en-US"/>
+        </w:rPr>
+      </w:pPr>
+      <w:r>
+        <w:rPr>
+          <w:rFonts w:ascii="Times New Roman" w:hAnsi="Times New Roman" w:cs="Times New Roman"/>
+          <w:sz w:val="28"/>
+          <w:szCs w:val="28"/>
+          <w:lang w:val="en-US"/>
+        </w:rPr>
+        <w:t xml:space="preserve">        return {data: {...params.data, id: json.id}};</w:t>
+      </w:r>
+    </w:p>
+    <w:p>
+      <w:pPr>
+        <w:spacing w:line="240" w:lineRule="auto"/>
+        <w:rPr>
+          <w:rFonts w:ascii="Times New Roman" w:hAnsi="Times New Roman" w:cs="Times New Roman"/>
+          <w:sz w:val="28"/>
+          <w:szCs w:val="28"/>
+          <w:lang w:val="en-US"/>
+        </w:rPr>
+      </w:pPr>
+      <w:r>
+        <w:rPr>
+          <w:rFonts w:ascii="Times New Roman" w:hAnsi="Times New Roman" w:cs="Times New Roman"/>
+          <w:sz w:val="28"/>
+          <w:szCs w:val="28"/>
+          <w:lang w:val="en-US"/>
+        </w:rPr>
+        <w:t xml:space="preserve">      default:</w:t>
+      </w:r>
+    </w:p>
+    <w:p>
+      <w:pPr>
+        <w:spacing w:line="240" w:lineRule="auto"/>
+        <w:rPr>
+          <w:rFonts w:ascii="Times New Roman" w:hAnsi="Times New Roman" w:cs="Times New Roman"/>
+          <w:sz w:val="28"/>
+          <w:szCs w:val="28"/>
+          <w:lang w:val="en-US"/>
+        </w:rPr>
+      </w:pPr>
+      <w:r>
+        <w:rPr>
+          <w:rFonts w:ascii="Times New Roman" w:hAnsi="Times New Roman" w:cs="Times New Roman"/>
+          <w:sz w:val="28"/>
+          <w:szCs w:val="28"/>
+          <w:lang w:val="en-US"/>
+        </w:rPr>
+        <w:t xml:space="preserve">        return {data: json};</w:t>
+      </w:r>
+    </w:p>
+    <w:p>
+      <w:pPr>
+        <w:spacing w:line="240" w:lineRule="auto"/>
+        <w:rPr>
+          <w:rFonts w:ascii="Times New Roman" w:hAnsi="Times New Roman" w:cs="Times New Roman"/>
+          <w:sz w:val="28"/>
+          <w:szCs w:val="28"/>
+          <w:lang w:val="en-US"/>
+        </w:rPr>
+      </w:pPr>
+      <w:r>
+        <w:rPr>
+          <w:rFonts w:ascii="Times New Roman" w:hAnsi="Times New Roman" w:cs="Times New Roman"/>
+          <w:sz w:val="28"/>
+          <w:szCs w:val="28"/>
+          <w:lang w:val="en-US"/>
+        </w:rPr>
+        <w:t xml:space="preserve">    }</w:t>
+      </w:r>
+    </w:p>
+    <w:p>
+      <w:pPr>
+        <w:spacing w:line="240" w:lineRule="auto"/>
+        <w:rPr>
+          <w:rFonts w:ascii="Times New Roman" w:hAnsi="Times New Roman" w:cs="Times New Roman"/>
+          <w:sz w:val="28"/>
+          <w:szCs w:val="28"/>
+          <w:lang w:val="en-US"/>
+        </w:rPr>
+      </w:pPr>
+      <w:r>
+        <w:rPr>
+          <w:rFonts w:ascii="Times New Roman" w:hAnsi="Times New Roman" w:cs="Times New Roman"/>
+          <w:sz w:val="28"/>
+          <w:szCs w:val="28"/>
+          <w:lang w:val="en-US"/>
+        </w:rPr>
+        <w:t xml:space="preserve">  };</w:t>
+      </w:r>
+    </w:p>
+    <w:p>
+      <w:pPr>
+        <w:spacing w:line="240" w:lineRule="auto"/>
+        <w:rPr>
+          <w:rFonts w:ascii="Times New Roman" w:hAnsi="Times New Roman" w:cs="Times New Roman"/>
+          <w:sz w:val="28"/>
+          <w:szCs w:val="28"/>
+          <w:lang w:val="en-US"/>
+        </w:rPr>
+      </w:pPr>
+    </w:p>
+    <w:p>
+      <w:pPr>
+        <w:spacing w:line="240" w:lineRule="auto"/>
+        <w:rPr>
+          <w:rFonts w:ascii="Times New Roman" w:hAnsi="Times New Roman" w:cs="Times New Roman"/>
+          <w:sz w:val="28"/>
+          <w:szCs w:val="28"/>
+          <w:lang w:val="en-US"/>
+        </w:rPr>
+      </w:pPr>
+      <w:r>
+        <w:rPr>
+          <w:rFonts w:ascii="Times New Roman" w:hAnsi="Times New Roman" w:cs="Times New Roman"/>
+          <w:sz w:val="28"/>
+          <w:szCs w:val="28"/>
+          <w:lang w:val="en-US"/>
+        </w:rPr>
+        <w:t xml:space="preserve">  /**</w:t>
+      </w:r>
+    </w:p>
+    <w:p>
+      <w:pPr>
+        <w:spacing w:line="240" w:lineRule="auto"/>
+        <w:rPr>
+          <w:rFonts w:ascii="Times New Roman" w:hAnsi="Times New Roman" w:cs="Times New Roman"/>
+          <w:sz w:val="28"/>
+          <w:szCs w:val="28"/>
+          <w:lang w:val="en-US"/>
+        </w:rPr>
+      </w:pPr>
+      <w:r>
+        <w:rPr>
+          <w:rFonts w:ascii="Times New Roman" w:hAnsi="Times New Roman" w:cs="Times New Roman"/>
+          <w:sz w:val="28"/>
+          <w:szCs w:val="28"/>
+          <w:lang w:val="en-US"/>
+        </w:rPr>
+        <w:t xml:space="preserve">   * @param {string} type Request type, e.g GET_LIST</w:t>
+      </w:r>
+    </w:p>
+    <w:p>
+      <w:pPr>
+        <w:spacing w:line="240" w:lineRule="auto"/>
+        <w:rPr>
+          <w:rFonts w:ascii="Times New Roman" w:hAnsi="Times New Roman" w:cs="Times New Roman"/>
+          <w:sz w:val="28"/>
+          <w:szCs w:val="28"/>
+          <w:lang w:val="en-US"/>
+        </w:rPr>
+      </w:pPr>
+      <w:r>
+        <w:rPr>
+          <w:rFonts w:ascii="Times New Roman" w:hAnsi="Times New Roman" w:cs="Times New Roman"/>
+          <w:sz w:val="28"/>
+          <w:szCs w:val="28"/>
+          <w:lang w:val="en-US"/>
+        </w:rPr>
+        <w:t xml:space="preserve">   * @param {string} resource Resource name, e.g. "posts"</w:t>
+      </w:r>
+    </w:p>
+    <w:p>
+      <w:pPr>
+        <w:spacing w:line="240" w:lineRule="auto"/>
+        <w:rPr>
+          <w:rFonts w:ascii="Times New Roman" w:hAnsi="Times New Roman" w:cs="Times New Roman"/>
+          <w:sz w:val="28"/>
+          <w:szCs w:val="28"/>
+          <w:lang w:val="en-US"/>
+        </w:rPr>
+      </w:pPr>
+      <w:r>
+        <w:rPr>
+          <w:rFonts w:ascii="Times New Roman" w:hAnsi="Times New Roman" w:cs="Times New Roman"/>
+          <w:sz w:val="28"/>
+          <w:szCs w:val="28"/>
+          <w:lang w:val="en-US"/>
+        </w:rPr>
+        <w:t xml:space="preserve">   * @param {Object} payload Request parameters. Depends on the request type</w:t>
+      </w:r>
+    </w:p>
+    <w:p>
+      <w:pPr>
+        <w:spacing w:line="240" w:lineRule="auto"/>
+        <w:rPr>
+          <w:rFonts w:ascii="Times New Roman" w:hAnsi="Times New Roman" w:cs="Times New Roman"/>
+          <w:sz w:val="28"/>
+          <w:szCs w:val="28"/>
+          <w:lang w:val="en-US"/>
+        </w:rPr>
+      </w:pPr>
+      <w:r>
+        <w:rPr>
+          <w:rFonts w:ascii="Times New Roman" w:hAnsi="Times New Roman" w:cs="Times New Roman"/>
+          <w:sz w:val="28"/>
+          <w:szCs w:val="28"/>
+          <w:lang w:val="en-US"/>
+        </w:rPr>
+        <w:t xml:space="preserve">   * @returns {Promise} the Promise for a REST response</w:t>
+      </w:r>
+    </w:p>
+    <w:p>
+      <w:pPr>
+        <w:spacing w:line="240" w:lineRule="auto"/>
+        <w:rPr>
+          <w:rFonts w:ascii="Times New Roman" w:hAnsi="Times New Roman" w:cs="Times New Roman"/>
+          <w:sz w:val="28"/>
+          <w:szCs w:val="28"/>
+          <w:lang w:val="en-US"/>
+        </w:rPr>
+      </w:pPr>
+      <w:r>
+        <w:rPr>
+          <w:rFonts w:ascii="Times New Roman" w:hAnsi="Times New Roman" w:cs="Times New Roman"/>
+          <w:sz w:val="28"/>
+          <w:szCs w:val="28"/>
+          <w:lang w:val="en-US"/>
+        </w:rPr>
+        <w:t xml:space="preserve">   */</w:t>
+      </w:r>
+    </w:p>
+    <w:p>
+      <w:pPr>
+        <w:spacing w:line="240" w:lineRule="auto"/>
+        <w:rPr>
+          <w:rFonts w:ascii="Times New Roman" w:hAnsi="Times New Roman" w:cs="Times New Roman"/>
+          <w:sz w:val="28"/>
+          <w:szCs w:val="28"/>
+          <w:lang w:val="en-US"/>
+        </w:rPr>
+      </w:pPr>
+      <w:r>
+        <w:rPr>
+          <w:rFonts w:ascii="Times New Roman" w:hAnsi="Times New Roman" w:cs="Times New Roman"/>
+          <w:sz w:val="28"/>
+          <w:szCs w:val="28"/>
+          <w:lang w:val="en-US"/>
+        </w:rPr>
+        <w:t xml:space="preserve">  return (type, resource, params) =&gt; {</w:t>
+      </w:r>
+    </w:p>
+    <w:p>
+      <w:pPr>
+        <w:spacing w:line="240" w:lineRule="auto"/>
+        <w:rPr>
+          <w:rFonts w:ascii="Times New Roman" w:hAnsi="Times New Roman" w:cs="Times New Roman"/>
+          <w:sz w:val="28"/>
+          <w:szCs w:val="28"/>
+          <w:lang w:val="en-US"/>
+        </w:rPr>
+      </w:pPr>
+      <w:r>
+        <w:rPr>
+          <w:rFonts w:ascii="Times New Roman" w:hAnsi="Times New Roman" w:cs="Times New Roman"/>
+          <w:sz w:val="28"/>
+          <w:szCs w:val="28"/>
+          <w:lang w:val="en-US"/>
+        </w:rPr>
+        <w:t xml:space="preserve">    // json-server doesn't handle WHERE IN requests, so we fallback to calling GET_ONE n times instead</w:t>
+      </w:r>
+    </w:p>
+    <w:p>
+      <w:pPr>
+        <w:spacing w:line="240" w:lineRule="auto"/>
+        <w:rPr>
+          <w:rFonts w:ascii="Times New Roman" w:hAnsi="Times New Roman" w:cs="Times New Roman"/>
+          <w:sz w:val="28"/>
+          <w:szCs w:val="28"/>
+          <w:lang w:val="en-US"/>
+        </w:rPr>
+      </w:pPr>
+      <w:r>
+        <w:rPr>
+          <w:rFonts w:ascii="Times New Roman" w:hAnsi="Times New Roman" w:cs="Times New Roman"/>
+          <w:sz w:val="28"/>
+          <w:szCs w:val="28"/>
+          <w:lang w:val="en-US"/>
+        </w:rPr>
+        <w:t xml:space="preserve">    if (type === GET_MANY) {</w:t>
+      </w:r>
+    </w:p>
+    <w:p>
+      <w:pPr>
+        <w:spacing w:line="240" w:lineRule="auto"/>
+        <w:rPr>
+          <w:rFonts w:ascii="Times New Roman" w:hAnsi="Times New Roman" w:cs="Times New Roman"/>
+          <w:sz w:val="28"/>
+          <w:szCs w:val="28"/>
+          <w:lang w:val="en-US"/>
+        </w:rPr>
+      </w:pPr>
+      <w:r>
+        <w:rPr>
+          <w:rFonts w:ascii="Times New Roman" w:hAnsi="Times New Roman" w:cs="Times New Roman"/>
+          <w:sz w:val="28"/>
+          <w:szCs w:val="28"/>
+          <w:lang w:val="en-US"/>
+        </w:rPr>
+        <w:t xml:space="preserve">      return Promise.all(params.ids.map(id =&gt; httpClient(`${apiUrl}/${resource}/${id}`)))</w:t>
+      </w:r>
+    </w:p>
+    <w:p>
+      <w:pPr>
+        <w:spacing w:line="240" w:lineRule="auto"/>
+        <w:rPr>
+          <w:rFonts w:ascii="Times New Roman" w:hAnsi="Times New Roman" w:cs="Times New Roman"/>
+          <w:sz w:val="28"/>
+          <w:szCs w:val="28"/>
+          <w:lang w:val="en-US"/>
+        </w:rPr>
+      </w:pPr>
+      <w:r>
+        <w:rPr>
+          <w:rFonts w:ascii="Times New Roman" w:hAnsi="Times New Roman" w:cs="Times New Roman"/>
+          <w:sz w:val="28"/>
+          <w:szCs w:val="28"/>
+          <w:lang w:val="en-US"/>
+        </w:rPr>
+        <w:t xml:space="preserve">        .then(responses =&gt; ({data: responses.map(response =&gt; response.json)}));</w:t>
+      </w:r>
+    </w:p>
+    <w:p>
+      <w:pPr>
+        <w:spacing w:line="240" w:lineRule="auto"/>
+        <w:rPr>
+          <w:rFonts w:ascii="Times New Roman" w:hAnsi="Times New Roman" w:cs="Times New Roman"/>
+          <w:sz w:val="28"/>
+          <w:szCs w:val="28"/>
+          <w:lang w:val="en-US"/>
+        </w:rPr>
+      </w:pPr>
+      <w:r>
+        <w:rPr>
+          <w:rFonts w:ascii="Times New Roman" w:hAnsi="Times New Roman" w:cs="Times New Roman"/>
+          <w:sz w:val="28"/>
+          <w:szCs w:val="28"/>
+          <w:lang w:val="en-US"/>
+        </w:rPr>
+        <w:lastRenderedPageBreak/>
+        <w:t xml:space="preserve">    }</w:t>
+      </w:r>
+    </w:p>
+    <w:p>
+      <w:pPr>
+        <w:spacing w:line="240" w:lineRule="auto"/>
+        <w:rPr>
+          <w:rFonts w:ascii="Times New Roman" w:hAnsi="Times New Roman" w:cs="Times New Roman"/>
+          <w:sz w:val="28"/>
+          <w:szCs w:val="28"/>
+          <w:lang w:val="en-US"/>
+        </w:rPr>
+      </w:pPr>
+      <w:r>
+        <w:rPr>
+          <w:rFonts w:ascii="Times New Roman" w:hAnsi="Times New Roman" w:cs="Times New Roman"/>
+          <w:sz w:val="28"/>
+          <w:szCs w:val="28"/>
+          <w:lang w:val="en-US"/>
+        </w:rPr>
+        <w:t xml:space="preserve">    const { url, options } = convertRESTRequestToHTTP(type, resource, params);</w:t>
+      </w:r>
+    </w:p>
+    <w:p>
+      <w:pPr>
+        <w:spacing w:line="240" w:lineRule="auto"/>
+        <w:rPr>
+          <w:rFonts w:ascii="Times New Roman" w:hAnsi="Times New Roman" w:cs="Times New Roman"/>
+          <w:sz w:val="28"/>
+          <w:szCs w:val="28"/>
+          <w:lang w:val="en-US"/>
+        </w:rPr>
+      </w:pPr>
+      <w:r>
+        <w:rPr>
+          <w:rFonts w:ascii="Times New Roman" w:hAnsi="Times New Roman" w:cs="Times New Roman"/>
+          <w:sz w:val="28"/>
+          <w:szCs w:val="28"/>
+          <w:lang w:val="en-US"/>
+        </w:rPr>
+        <w:t xml:space="preserve">    return httpClient(config.host + url, options)</w:t>
+      </w:r>
+    </w:p>
+    <w:p>
+      <w:pPr>
+        <w:spacing w:line="240" w:lineRule="auto"/>
+        <w:rPr>
+          <w:rFonts w:ascii="Times New Roman" w:hAnsi="Times New Roman" w:cs="Times New Roman"/>
+          <w:sz w:val="28"/>
+          <w:szCs w:val="28"/>
+          <w:lang w:val="en-US"/>
+        </w:rPr>
+      </w:pPr>
+      <w:r>
+        <w:rPr>
+          <w:rFonts w:ascii="Times New Roman" w:hAnsi="Times New Roman" w:cs="Times New Roman"/>
+          <w:sz w:val="28"/>
+          <w:szCs w:val="28"/>
+          <w:lang w:val="en-US"/>
+        </w:rPr>
+        <w:t xml:space="preserve">      .then(response =&gt; convertHTTPResponseToREST(response, type, resource, params));</w:t>
+      </w:r>
+    </w:p>
+    <w:p>
+      <w:pPr>
+        <w:spacing w:line="240" w:lineRule="auto"/>
+        <w:rPr>
+          <w:rFonts w:ascii="Times New Roman" w:hAnsi="Times New Roman" w:cs="Times New Roman"/>
+          <w:sz w:val="28"/>
+          <w:szCs w:val="28"/>
+        </w:rPr>
+      </w:pPr>
+      <w:r>
+        <w:rPr>
+          <w:rFonts w:ascii="Times New Roman" w:hAnsi="Times New Roman" w:cs="Times New Roman"/>
+          <w:sz w:val="28"/>
+          <w:szCs w:val="28"/>
+          <w:lang w:val="en-US"/>
+        </w:rPr>
+        <w:t xml:space="preserve">  </w:t>
+      </w:r>
+      <w:r>
+        <w:rPr>
+          <w:rFonts w:ascii="Times New Roman" w:hAnsi="Times New Roman" w:cs="Times New Roman"/>
+          <w:sz w:val="28"/>
+          <w:szCs w:val="28"/>
+        </w:rPr>
+        <w:t>};</w:t>
+      </w:r>
+    </w:p>
+    <w:p>
+      <w:pPr>
+        <w:spacing w:line="240" w:lineRule="auto"/>
+        <w:rPr>
+          <w:rFonts w:ascii="Times New Roman" w:hAnsi="Times New Roman" w:cs="Times New Roman"/>
+          <w:sz w:val="28"/>
+          <w:szCs w:val="28"/>
+        </w:rPr>
+      </w:pPr>
+      <w:r>
+        <w:rPr>
+          <w:rFonts w:ascii="Times New Roman" w:hAnsi="Times New Roman" w:cs="Times New Roman"/>
+          <w:sz w:val="28"/>
+          <w:szCs w:val="28"/>
+        </w:rPr>
+        <w:t>};</w:t>
+      </w:r>
+    </w:p>
+    <w:p>
+      <w:pPr>
+        <w:spacing w:line="240" w:lineRule="auto"/>
+        <w:rPr>
+          <w:rFonts w:ascii="Times New Roman" w:hAnsi="Times New Roman" w:cs="Times New Roman"/>
+          <w:sz w:val="28"/>
+          <w:szCs w:val="28"/>
+        </w:rPr>
+      </w:pPr>
+    </w:p>
+    <w:p>
+      <w:pPr>
+        <w:spacing w:line="240" w:lineRule="auto"/>
+        <w:rPr>
+          <w:rFonts w:ascii="Times New Roman" w:hAnsi="Times New Roman" w:cs="Times New Roman"/>
+          <w:sz w:val="28"/>
+          <w:szCs w:val="28"/>
+        </w:rPr>
+      </w:pPr>
+    </w:p>
+    <w:p>
+      <w:pPr>
+        <w:spacing w:line="240" w:lineRule="auto"/>
+        <w:rPr>
+          <w:rFonts w:ascii="Times New Roman" w:hAnsi="Times New Roman" w:cs="Times New Roman"/>
+          <w:sz w:val="28"/>
+          <w:szCs w:val="28"/>
+        </w:rPr>
+      </w:pPr>
+    </w:p>
+    <w:p>
+      <w:pPr>
+        <w:spacing w:line="240" w:lineRule="auto"/>
+        <w:rPr>
+          <w:rFonts w:ascii="Times New Roman" w:hAnsi="Times New Roman" w:cs="Times New Roman"/>
+          <w:sz w:val="28"/>
+          <w:szCs w:val="28"/>
+        </w:rPr>
+      </w:pPr>
+    </w:p>
+    <w:p>
+      <w:pPr>
+        <w:spacing w:line="240" w:lineRule="auto"/>
+        <w:rPr>
+          <w:rFonts w:ascii="Times New Roman" w:hAnsi="Times New Roman" w:cs="Times New Roman"/>
+          <w:sz w:val="28"/>
+          <w:szCs w:val="28"/>
+        </w:rPr>
+      </w:pPr>
+    </w:p>
+    <w:p>
+      <w:pPr>
+        <w:spacing w:line="240" w:lineRule="auto"/>
+        <w:rPr>
+          <w:rFonts w:ascii="Times New Roman" w:hAnsi="Times New Roman" w:cs="Times New Roman"/>
+          <w:sz w:val="28"/>
+          <w:szCs w:val="28"/>
+        </w:rPr>
+      </w:pPr>
+    </w:p>
+    <w:p>
+      <w:pPr>
+        <w:spacing w:line="240" w:lineRule="auto"/>
+        <w:rPr>
+          <w:rFonts w:ascii="Times New Roman" w:hAnsi="Times New Roman" w:cs="Times New Roman"/>
+          <w:sz w:val="28"/>
+          <w:szCs w:val="28"/>
+        </w:rPr>
+      </w:pPr>
+    </w:p>
+    <w:p>
+      <w:pPr>
+        <w:spacing w:line="240" w:lineRule="auto"/>
+        <w:rPr>
+          <w:rFonts w:ascii="Times New Roman" w:hAnsi="Times New Roman" w:cs="Times New Roman"/>
+          <w:sz w:val="28"/>
+          <w:szCs w:val="28"/>
+        </w:rPr>
+      </w:pPr>
+    </w:p>
+    <w:p>
+      <w:pPr>
+        <w:spacing w:line="240" w:lineRule="auto"/>
+        <w:rPr>
+          <w:rFonts w:ascii="Times New Roman" w:hAnsi="Times New Roman" w:cs="Times New Roman"/>
+          <w:sz w:val="28"/>
+          <w:szCs w:val="28"/>
+        </w:rPr>
+      </w:pPr>
+    </w:p>
+    <w:p>
+      <w:pPr>
+        <w:spacing w:line="240" w:lineRule="auto"/>
+        <w:rPr>
+          <w:rFonts w:ascii="Times New Roman" w:hAnsi="Times New Roman" w:cs="Times New Roman"/>
+          <w:sz w:val="28"/>
+          <w:szCs w:val="28"/>
+        </w:rPr>
+      </w:pPr>
+    </w:p>
+    <w:p>
+      <w:pPr>
+        <w:spacing w:line="240" w:lineRule="auto"/>
+        <w:rPr>
+          <w:rFonts w:ascii="Times New Roman" w:hAnsi="Times New Roman" w:cs="Times New Roman"/>
+          <w:sz w:val="28"/>
+          <w:szCs w:val="28"/>
+        </w:rPr>
+      </w:pPr>
+    </w:p>
+    <w:p>
+      <w:pPr>
+        <w:spacing w:line="240" w:lineRule="auto"/>
+        <w:rPr>
+          <w:rFonts w:ascii="Times New Roman" w:hAnsi="Times New Roman" w:cs="Times New Roman"/>
+          <w:sz w:val="28"/>
+          <w:szCs w:val="28"/>
+        </w:rPr>
+      </w:pPr>
+    </w:p>
+    <w:p>
+      <w:pPr>
+        <w:spacing w:line="240" w:lineRule="auto"/>
+        <w:rPr>
+          <w:rFonts w:ascii="Times New Roman" w:hAnsi="Times New Roman" w:cs="Times New Roman"/>
+          <w:sz w:val="28"/>
+          <w:szCs w:val="28"/>
+        </w:rPr>
+      </w:pPr>
+    </w:p>
+    <w:p>
+      <w:pPr>
+        <w:spacing w:line="240" w:lineRule="auto"/>
+        <w:rPr>
+          <w:rFonts w:ascii="Times New Roman" w:hAnsi="Times New Roman" w:cs="Times New Roman"/>
+          <w:sz w:val="28"/>
+          <w:szCs w:val="28"/>
+        </w:rPr>
+      </w:pPr>
+    </w:p>
+    <w:p>
+      <w:pPr>
+        <w:spacing w:line="240" w:lineRule="auto"/>
+        <w:rPr>
+          <w:rFonts w:ascii="Times New Roman" w:hAnsi="Times New Roman" w:cs="Times New Roman"/>
+          <w:sz w:val="28"/>
+          <w:szCs w:val="28"/>
+        </w:rPr>
+      </w:pPr>
+    </w:p>
+    <w:p>
+      <w:pPr>
+        <w:spacing w:line="240" w:lineRule="auto"/>
+        <w:rPr>
+          <w:rFonts w:ascii="Times New Roman" w:hAnsi="Times New Roman" w:cs="Times New Roman"/>
+          <w:sz w:val="28"/>
+          <w:szCs w:val="28"/>
+        </w:rPr>
+      </w:pPr>
+    </w:p>
+    <w:p>
+      <w:pPr>
+        <w:spacing w:line="240" w:lineRule="auto"/>
+        <w:rPr>
+          <w:rFonts w:ascii="Times New Roman" w:hAnsi="Times New Roman" w:cs="Times New Roman"/>
+          <w:sz w:val="28"/>
+          <w:szCs w:val="28"/>
+        </w:rPr>
+      </w:pPr>
+    </w:p>
+    <w:p>
+      <w:pPr>
+        <w:spacing w:line="240" w:lineRule="auto"/>
+        <w:rPr>
+          <w:rFonts w:ascii="Times New Roman" w:hAnsi="Times New Roman" w:cs="Times New Roman"/>
+          <w:sz w:val="28"/>
+          <w:szCs w:val="28"/>
+        </w:rPr>
+      </w:pPr>
+    </w:p>
+    <w:p>
+      <w:pPr>
+        <w:spacing w:line="240" w:lineRule="auto"/>
+        <w:rPr>
+          <w:rFonts w:ascii="Times New Roman" w:hAnsi="Times New Roman" w:cs="Times New Roman"/>
+          <w:sz w:val="28"/>
+          <w:szCs w:val="28"/>
+        </w:rPr>
+      </w:pPr>
+    </w:p>
+    <w:p>
+      <w:pPr>
+        <w:spacing w:line="240" w:lineRule="auto"/>
+        <w:rPr>
+          <w:rFonts w:ascii="Times New Roman" w:hAnsi="Times New Roman" w:cs="Times New Roman"/>
+          <w:sz w:val="28"/>
+          <w:szCs w:val="28"/>
+        </w:rPr>
+      </w:pPr>
+    </w:p>
+    <w:p>
+      <w:pPr>
+        <w:pStyle w:val="Heading1"/>
+        <w:rPr>
+          <w:sz w:val="28"/>
+        </w:rPr>
+      </w:pPr>
+      <w:r>
+        <w:rPr>
+          <w:sz w:val="28"/>
+        </w:rPr>
+        <w:lastRenderedPageBreak/>
+        <w:t>Приложение Д</w:t>
+      </w:r>
+    </w:p>
+    <w:p>
+      <w:pPr>
+        <w:spacing w:line="240" w:lineRule="auto"/>
+        <w:rPr>
+          <w:rFonts w:ascii="Times New Roman" w:hAnsi="Times New Roman" w:cs="Times New Roman"/>
+          <w:sz w:val="28"/>
+          <w:szCs w:val="28"/>
+          <w:lang w:val="en-US"/>
+        </w:rPr>
+      </w:pPr>
+      <w:r>
+        <w:rPr>
+          <w:rFonts w:ascii="Times New Roman" w:hAnsi="Times New Roman" w:cs="Times New Roman"/>
+          <w:sz w:val="28"/>
+          <w:szCs w:val="28"/>
+          <w:lang w:val="en-US"/>
+        </w:rPr>
+        <w:t>import HttpError from './HttpError';</w:t>
+      </w:r>
+    </w:p>
+    <w:p>
+      <w:pPr>
+        <w:spacing w:line="240" w:lineRule="auto"/>
+        <w:rPr>
+          <w:rFonts w:ascii="Times New Roman" w:hAnsi="Times New Roman" w:cs="Times New Roman"/>
+          <w:sz w:val="28"/>
+          <w:szCs w:val="28"/>
+          <w:lang w:val="en-US"/>
+        </w:rPr>
+      </w:pPr>
+    </w:p>
+    <w:p>
+      <w:pPr>
+        <w:spacing w:line="240" w:lineRule="auto"/>
+        <w:rPr>
+          <w:rFonts w:ascii="Times New Roman" w:hAnsi="Times New Roman" w:cs="Times New Roman"/>
+          <w:sz w:val="28"/>
+          <w:szCs w:val="28"/>
+          <w:lang w:val="en-US"/>
+        </w:rPr>
+      </w:pPr>
+      <w:r>
+        <w:rPr>
+          <w:rFonts w:ascii="Times New Roman" w:hAnsi="Times New Roman" w:cs="Times New Roman"/>
+          <w:sz w:val="28"/>
+          <w:szCs w:val="28"/>
+          <w:lang w:val="en-US"/>
+        </w:rPr>
+        <w:t>export const fetchJson = (url, options = {}) =&gt; {</w:t>
+      </w:r>
+    </w:p>
+    <w:p>
+      <w:pPr>
+        <w:spacing w:line="240" w:lineRule="auto"/>
+        <w:rPr>
+          <w:rFonts w:ascii="Times New Roman" w:hAnsi="Times New Roman" w:cs="Times New Roman"/>
+          <w:sz w:val="28"/>
+          <w:szCs w:val="28"/>
+          <w:lang w:val="en-US"/>
+        </w:rPr>
+      </w:pPr>
+      <w:r>
+        <w:rPr>
+          <w:rFonts w:ascii="Times New Roman" w:hAnsi="Times New Roman" w:cs="Times New Roman"/>
+          <w:sz w:val="28"/>
+          <w:szCs w:val="28"/>
+          <w:lang w:val="en-US"/>
+        </w:rPr>
+        <w:t xml:space="preserve">    const requestHeaders = options.headers || new Headers({</w:t>
+      </w:r>
+    </w:p>
+    <w:p>
+      <w:pPr>
+        <w:spacing w:line="240" w:lineRule="auto"/>
+        <w:rPr>
+          <w:rFonts w:ascii="Times New Roman" w:hAnsi="Times New Roman" w:cs="Times New Roman"/>
+          <w:sz w:val="28"/>
+          <w:szCs w:val="28"/>
+          <w:lang w:val="en-US"/>
+        </w:rPr>
+      </w:pPr>
+      <w:r>
+        <w:rPr>
+          <w:rFonts w:ascii="Times New Roman" w:hAnsi="Times New Roman" w:cs="Times New Roman"/>
+          <w:sz w:val="28"/>
+          <w:szCs w:val="28"/>
+          <w:lang w:val="en-US"/>
+        </w:rPr>
+        <w:t xml:space="preserve">        Accept: 'application/json'</w:t>
+      </w:r>
+    </w:p>
+    <w:p>
+      <w:pPr>
+        <w:spacing w:line="240" w:lineRule="auto"/>
+        <w:rPr>
+          <w:rFonts w:ascii="Times New Roman" w:hAnsi="Times New Roman" w:cs="Times New Roman"/>
+          <w:sz w:val="28"/>
+          <w:szCs w:val="28"/>
+          <w:lang w:val="en-US"/>
+        </w:rPr>
+      </w:pPr>
+      <w:r>
+        <w:rPr>
+          <w:rFonts w:ascii="Times New Roman" w:hAnsi="Times New Roman" w:cs="Times New Roman"/>
+          <w:sz w:val="28"/>
+          <w:szCs w:val="28"/>
+          <w:lang w:val="en-US"/>
+        </w:rPr>
+        <w:t xml:space="preserve">    });</w:t>
+      </w:r>
+    </w:p>
+    <w:p>
+      <w:pPr>
+        <w:spacing w:line="240" w:lineRule="auto"/>
+        <w:rPr>
+          <w:rFonts w:ascii="Times New Roman" w:hAnsi="Times New Roman" w:cs="Times New Roman"/>
+          <w:sz w:val="28"/>
+          <w:szCs w:val="28"/>
+          <w:lang w:val="en-US"/>
+        </w:rPr>
+      </w:pPr>
+      <w:r>
+        <w:rPr>
+          <w:rFonts w:ascii="Times New Roman" w:hAnsi="Times New Roman" w:cs="Times New Roman"/>
+          <w:sz w:val="28"/>
+          <w:szCs w:val="28"/>
+          <w:lang w:val="en-US"/>
+        </w:rPr>
+        <w:t xml:space="preserve">    if (!(options &amp;&amp; options.body &amp;&amp; options.body instanceof FormData)) {</w:t>
+      </w:r>
+    </w:p>
+    <w:p>
+      <w:pPr>
+        <w:spacing w:line="240" w:lineRule="auto"/>
+        <w:rPr>
+          <w:rFonts w:ascii="Times New Roman" w:hAnsi="Times New Roman" w:cs="Times New Roman"/>
+          <w:sz w:val="28"/>
+          <w:szCs w:val="28"/>
+          <w:lang w:val="en-US"/>
+        </w:rPr>
+      </w:pPr>
+      <w:r>
+        <w:rPr>
+          <w:rFonts w:ascii="Times New Roman" w:hAnsi="Times New Roman" w:cs="Times New Roman"/>
+          <w:sz w:val="28"/>
+          <w:szCs w:val="28"/>
+          <w:lang w:val="en-US"/>
+        </w:rPr>
+        <w:t xml:space="preserve">        requestHeaders.set('Content-Type', 'application/json');</w:t>
+      </w:r>
+    </w:p>
+    <w:p>
+      <w:pPr>
+        <w:spacing w:line="240" w:lineRule="auto"/>
+        <w:rPr>
+          <w:rFonts w:ascii="Times New Roman" w:hAnsi="Times New Roman" w:cs="Times New Roman"/>
+          <w:sz w:val="28"/>
+          <w:szCs w:val="28"/>
+          <w:lang w:val="en-US"/>
+        </w:rPr>
+      </w:pPr>
+      <w:r>
+        <w:rPr>
+          <w:rFonts w:ascii="Times New Roman" w:hAnsi="Times New Roman" w:cs="Times New Roman"/>
+          <w:sz w:val="28"/>
+          <w:szCs w:val="28"/>
+          <w:lang w:val="en-US"/>
+        </w:rPr>
+        <w:t xml:space="preserve">    }</w:t>
+      </w:r>
+    </w:p>
+    <w:p>
+      <w:pPr>
+        <w:spacing w:line="240" w:lineRule="auto"/>
+        <w:rPr>
+          <w:rFonts w:ascii="Times New Roman" w:hAnsi="Times New Roman" w:cs="Times New Roman"/>
+          <w:sz w:val="28"/>
+          <w:szCs w:val="28"/>
+          <w:lang w:val="en-US"/>
+        </w:rPr>
+      </w:pPr>
+      <w:r>
+        <w:rPr>
+          <w:rFonts w:ascii="Times New Roman" w:hAnsi="Times New Roman" w:cs="Times New Roman"/>
+          <w:sz w:val="28"/>
+          <w:szCs w:val="28"/>
+          <w:lang w:val="en-US"/>
+        </w:rPr>
+        <w:t xml:space="preserve">    if (options.user &amp;&amp; options.user.authenticated &amp;&amp; options.user.token) {</w:t>
+      </w:r>
+    </w:p>
+    <w:p>
+      <w:pPr>
+        <w:spacing w:line="240" w:lineRule="auto"/>
+        <w:rPr>
+          <w:rFonts w:ascii="Times New Roman" w:hAnsi="Times New Roman" w:cs="Times New Roman"/>
+          <w:sz w:val="28"/>
+          <w:szCs w:val="28"/>
+          <w:lang w:val="en-US"/>
+        </w:rPr>
+      </w:pPr>
+      <w:r>
+        <w:rPr>
+          <w:rFonts w:ascii="Times New Roman" w:hAnsi="Times New Roman" w:cs="Times New Roman"/>
+          <w:sz w:val="28"/>
+          <w:szCs w:val="28"/>
+          <w:lang w:val="en-US"/>
+        </w:rPr>
+        <w:t xml:space="preserve">        requestHeaders.set('Authorization', options.user.token);</w:t>
+      </w:r>
+    </w:p>
+    <w:p>
+      <w:pPr>
+        <w:spacing w:line="240" w:lineRule="auto"/>
+        <w:rPr>
+          <w:rFonts w:ascii="Times New Roman" w:hAnsi="Times New Roman" w:cs="Times New Roman"/>
+          <w:sz w:val="28"/>
+          <w:szCs w:val="28"/>
+          <w:lang w:val="en-US"/>
+        </w:rPr>
+      </w:pPr>
+      <w:r>
+        <w:rPr>
+          <w:rFonts w:ascii="Times New Roman" w:hAnsi="Times New Roman" w:cs="Times New Roman"/>
+          <w:sz w:val="28"/>
+          <w:szCs w:val="28"/>
+          <w:lang w:val="en-US"/>
+        </w:rPr>
+        <w:t xml:space="preserve">    }</w:t>
+      </w:r>
+    </w:p>
+    <w:p>
+      <w:pPr>
+        <w:spacing w:line="240" w:lineRule="auto"/>
+        <w:rPr>
+          <w:rFonts w:ascii="Times New Roman" w:hAnsi="Times New Roman" w:cs="Times New Roman"/>
+          <w:sz w:val="28"/>
+          <w:szCs w:val="28"/>
+          <w:lang w:val="en-US"/>
+        </w:rPr>
+      </w:pPr>
+      <w:r>
+        <w:rPr>
+          <w:rFonts w:ascii="Times New Roman" w:hAnsi="Times New Roman" w:cs="Times New Roman"/>
+          <w:sz w:val="28"/>
+          <w:szCs w:val="28"/>
+          <w:lang w:val="en-US"/>
+        </w:rPr>
+        <w:t xml:space="preserve">    return fetch(url, { ...options, headers: requestHeaders })</w:t>
+      </w:r>
+    </w:p>
+    <w:p>
+      <w:pPr>
+        <w:spacing w:line="240" w:lineRule="auto"/>
+        <w:rPr>
+          <w:rFonts w:ascii="Times New Roman" w:hAnsi="Times New Roman" w:cs="Times New Roman"/>
+          <w:sz w:val="28"/>
+          <w:szCs w:val="28"/>
+          <w:lang w:val="en-US"/>
+        </w:rPr>
+      </w:pPr>
+      <w:r>
+        <w:rPr>
+          <w:rFonts w:ascii="Times New Roman" w:hAnsi="Times New Roman" w:cs="Times New Roman"/>
+          <w:sz w:val="28"/>
+          <w:szCs w:val="28"/>
+          <w:lang w:val="en-US"/>
+        </w:rPr>
+        <w:t xml:space="preserve">        .then(response =&gt; response.text().then(text =&gt; ({</w:t>
+      </w:r>
+    </w:p>
+    <w:p>
+      <w:pPr>
+        <w:spacing w:line="240" w:lineRule="auto"/>
+        <w:rPr>
+          <w:rFonts w:ascii="Times New Roman" w:hAnsi="Times New Roman" w:cs="Times New Roman"/>
+          <w:sz w:val="28"/>
+          <w:szCs w:val="28"/>
+          <w:lang w:val="en-US"/>
+        </w:rPr>
+      </w:pPr>
+      <w:r>
+        <w:rPr>
+          <w:rFonts w:ascii="Times New Roman" w:hAnsi="Times New Roman" w:cs="Times New Roman"/>
+          <w:sz w:val="28"/>
+          <w:szCs w:val="28"/>
+          <w:lang w:val="en-US"/>
+        </w:rPr>
+        <w:t xml:space="preserve">            status: response.status,</w:t>
+      </w:r>
+    </w:p>
+    <w:p>
+      <w:pPr>
+        <w:spacing w:line="240" w:lineRule="auto"/>
+        <w:rPr>
+          <w:rFonts w:ascii="Times New Roman" w:hAnsi="Times New Roman" w:cs="Times New Roman"/>
+          <w:sz w:val="28"/>
+          <w:szCs w:val="28"/>
+          <w:lang w:val="en-US"/>
+        </w:rPr>
+      </w:pPr>
+      <w:r>
+        <w:rPr>
+          <w:rFonts w:ascii="Times New Roman" w:hAnsi="Times New Roman" w:cs="Times New Roman"/>
+          <w:sz w:val="28"/>
+          <w:szCs w:val="28"/>
+          <w:lang w:val="en-US"/>
+        </w:rPr>
+        <w:t xml:space="preserve">            statusText: response.statusText,</w:t>
+      </w:r>
+    </w:p>
+    <w:p>
+      <w:pPr>
+        <w:spacing w:line="240" w:lineRule="auto"/>
+        <w:rPr>
+          <w:rFonts w:ascii="Times New Roman" w:hAnsi="Times New Roman" w:cs="Times New Roman"/>
+          <w:sz w:val="28"/>
+          <w:szCs w:val="28"/>
+          <w:lang w:val="en-US"/>
+        </w:rPr>
+      </w:pPr>
+      <w:r>
+        <w:rPr>
+          <w:rFonts w:ascii="Times New Roman" w:hAnsi="Times New Roman" w:cs="Times New Roman"/>
+          <w:sz w:val="28"/>
+          <w:szCs w:val="28"/>
+          <w:lang w:val="en-US"/>
+        </w:rPr>
+        <w:t xml:space="preserve">            headers: response.headers,</w:t>
+      </w:r>
+    </w:p>
+    <w:p>
+      <w:pPr>
+        <w:spacing w:line="240" w:lineRule="auto"/>
+        <w:rPr>
+          <w:rFonts w:ascii="Times New Roman" w:hAnsi="Times New Roman" w:cs="Times New Roman"/>
+          <w:sz w:val="28"/>
+          <w:szCs w:val="28"/>
+          <w:lang w:val="en-US"/>
+        </w:rPr>
+      </w:pPr>
+      <w:r>
+        <w:rPr>
+          <w:rFonts w:ascii="Times New Roman" w:hAnsi="Times New Roman" w:cs="Times New Roman"/>
+          <w:sz w:val="28"/>
+          <w:szCs w:val="28"/>
+          <w:lang w:val="en-US"/>
+        </w:rPr>
+        <w:t xml:space="preserve">            body: text</w:t>
+      </w:r>
+    </w:p>
+    <w:p>
+      <w:pPr>
+        <w:spacing w:line="240" w:lineRule="auto"/>
+        <w:rPr>
+          <w:rFonts w:ascii="Times New Roman" w:hAnsi="Times New Roman" w:cs="Times New Roman"/>
+          <w:sz w:val="28"/>
+          <w:szCs w:val="28"/>
+          <w:lang w:val="en-US"/>
+        </w:rPr>
+      </w:pPr>
+      <w:r>
+        <w:rPr>
+          <w:rFonts w:ascii="Times New Roman" w:hAnsi="Times New Roman" w:cs="Times New Roman"/>
+          <w:sz w:val="28"/>
+          <w:szCs w:val="28"/>
+          <w:lang w:val="en-US"/>
+        </w:rPr>
+        <w:t xml:space="preserve">        })))</w:t>
+      </w:r>
+    </w:p>
+    <w:p>
+      <w:pPr>
+        <w:spacing w:line="240" w:lineRule="auto"/>
+        <w:rPr>
+          <w:rFonts w:ascii="Times New Roman" w:hAnsi="Times New Roman" w:cs="Times New Roman"/>
+          <w:sz w:val="28"/>
+          <w:szCs w:val="28"/>
+          <w:lang w:val="en-US"/>
+        </w:rPr>
+      </w:pPr>
+      <w:r>
+        <w:rPr>
+          <w:rFonts w:ascii="Times New Roman" w:hAnsi="Times New Roman" w:cs="Times New Roman"/>
+          <w:sz w:val="28"/>
+          <w:szCs w:val="28"/>
+          <w:lang w:val="en-US"/>
+        </w:rPr>
+        <w:t xml:space="preserve">        .then(({ status, statusText, headers, body }) =&gt; {</w:t>
+      </w:r>
+    </w:p>
+    <w:p>
+      <w:pPr>
+        <w:spacing w:line="240" w:lineRule="auto"/>
+        <w:rPr>
+          <w:rFonts w:ascii="Times New Roman" w:hAnsi="Times New Roman" w:cs="Times New Roman"/>
+          <w:sz w:val="28"/>
+          <w:szCs w:val="28"/>
+          <w:lang w:val="en-US"/>
+        </w:rPr>
+      </w:pPr>
+      <w:r>
+        <w:rPr>
+          <w:rFonts w:ascii="Times New Roman" w:hAnsi="Times New Roman" w:cs="Times New Roman"/>
+          <w:sz w:val="28"/>
+          <w:szCs w:val="28"/>
+          <w:lang w:val="en-US"/>
+        </w:rPr>
+        <w:t xml:space="preserve">            let json;</w:t>
+      </w:r>
+    </w:p>
+    <w:p>
+      <w:pPr>
+        <w:spacing w:line="240" w:lineRule="auto"/>
+        <w:rPr>
+          <w:rFonts w:ascii="Times New Roman" w:hAnsi="Times New Roman" w:cs="Times New Roman"/>
+          <w:sz w:val="28"/>
+          <w:szCs w:val="28"/>
+          <w:lang w:val="en-US"/>
+        </w:rPr>
+      </w:pPr>
+      <w:r>
+        <w:rPr>
+          <w:rFonts w:ascii="Times New Roman" w:hAnsi="Times New Roman" w:cs="Times New Roman"/>
+          <w:sz w:val="28"/>
+          <w:szCs w:val="28"/>
+          <w:lang w:val="en-US"/>
+        </w:rPr>
+        <w:t xml:space="preserve">            try {</w:t>
+      </w:r>
+    </w:p>
+    <w:p>
+      <w:pPr>
+        <w:spacing w:line="240" w:lineRule="auto"/>
+        <w:rPr>
+          <w:rFonts w:ascii="Times New Roman" w:hAnsi="Times New Roman" w:cs="Times New Roman"/>
+          <w:sz w:val="28"/>
+          <w:szCs w:val="28"/>
+          <w:lang w:val="en-US"/>
+        </w:rPr>
+      </w:pPr>
+      <w:r>
+        <w:rPr>
+          <w:rFonts w:ascii="Times New Roman" w:hAnsi="Times New Roman" w:cs="Times New Roman"/>
+          <w:sz w:val="28"/>
+          <w:szCs w:val="28"/>
+          <w:lang w:val="en-US"/>
+        </w:rPr>
+        <w:t xml:space="preserve">                json = JSON.parse(body);</w:t>
+      </w:r>
+    </w:p>
+    <w:p>
+      <w:pPr>
+        <w:spacing w:line="240" w:lineRule="auto"/>
+        <w:rPr>
+          <w:rFonts w:ascii="Times New Roman" w:hAnsi="Times New Roman" w:cs="Times New Roman"/>
+          <w:sz w:val="28"/>
+          <w:szCs w:val="28"/>
+          <w:lang w:val="en-US"/>
+        </w:rPr>
+      </w:pPr>
+      <w:r>
+        <w:rPr>
+          <w:rFonts w:ascii="Times New Roman" w:hAnsi="Times New Roman" w:cs="Times New Roman"/>
+          <w:sz w:val="28"/>
+          <w:szCs w:val="28"/>
+          <w:lang w:val="en-US"/>
+        </w:rPr>
+        <w:t xml:space="preserve">            } catch (e) {</w:t>
+      </w:r>
+    </w:p>
+    <w:p>
+      <w:pPr>
+        <w:spacing w:line="240" w:lineRule="auto"/>
+        <w:rPr>
+          <w:rFonts w:ascii="Times New Roman" w:hAnsi="Times New Roman" w:cs="Times New Roman"/>
+          <w:sz w:val="28"/>
+          <w:szCs w:val="28"/>
+          <w:lang w:val="en-US"/>
+        </w:rPr>
+      </w:pPr>
+      <w:r>
+        <w:rPr>
+          <w:rFonts w:ascii="Times New Roman" w:hAnsi="Times New Roman" w:cs="Times New Roman"/>
+          <w:sz w:val="28"/>
+          <w:szCs w:val="28"/>
+          <w:lang w:val="en-US"/>
+        </w:rPr>
+        <w:t xml:space="preserve">                // not json, no big deal</w:t>
+      </w:r>
+    </w:p>
+    <w:p>
+      <w:pPr>
+        <w:spacing w:line="240" w:lineRule="auto"/>
+        <w:rPr>
+          <w:rFonts w:ascii="Times New Roman" w:hAnsi="Times New Roman" w:cs="Times New Roman"/>
+          <w:sz w:val="28"/>
+          <w:szCs w:val="28"/>
+          <w:lang w:val="en-US"/>
+        </w:rPr>
+      </w:pPr>
+      <w:r>
+        <w:rPr>
+          <w:rFonts w:ascii="Times New Roman" w:hAnsi="Times New Roman" w:cs="Times New Roman"/>
+          <w:sz w:val="28"/>
+          <w:szCs w:val="28"/>
+          <w:lang w:val="en-US"/>
+        </w:rPr>
+        <w:t xml:space="preserve">            }</w:t>
+      </w:r>
+    </w:p>
+    <w:p>
+      <w:pPr>
+        <w:spacing w:line="240" w:lineRule="auto"/>
+        <w:rPr>
+          <w:rFonts w:ascii="Times New Roman" w:hAnsi="Times New Roman" w:cs="Times New Roman"/>
+          <w:sz w:val="28"/>
+          <w:szCs w:val="28"/>
+          <w:lang w:val="en-US"/>
+        </w:rPr>
+      </w:pPr>
+      <w:r>
+        <w:rPr>
+          <w:rFonts w:ascii="Times New Roman" w:hAnsi="Times New Roman" w:cs="Times New Roman"/>
+          <w:sz w:val="28"/>
+          <w:szCs w:val="28"/>
+          <w:lang w:val="en-US"/>
+        </w:rPr>
+        <w:lastRenderedPageBreak/>
+        <w:t xml:space="preserve">            if (status &lt; 200 || status &gt;= 300) {</w:t>
+      </w:r>
+    </w:p>
+    <w:p>
+      <w:pPr>
+        <w:spacing w:line="240" w:lineRule="auto"/>
+        <w:rPr>
+          <w:rFonts w:ascii="Times New Roman" w:hAnsi="Times New Roman" w:cs="Times New Roman"/>
+          <w:sz w:val="28"/>
+          <w:szCs w:val="28"/>
+          <w:lang w:val="en-US"/>
+        </w:rPr>
+      </w:pPr>
+      <w:r>
+        <w:rPr>
+          <w:rFonts w:ascii="Times New Roman" w:hAnsi="Times New Roman" w:cs="Times New Roman"/>
+          <w:sz w:val="28"/>
+          <w:szCs w:val="28"/>
+          <w:lang w:val="en-US"/>
+        </w:rPr>
+        <w:t xml:space="preserve">                return Promise.reject(new HttpError((json &amp;&amp; json.message) || statusText, status));</w:t>
+      </w:r>
+    </w:p>
+    <w:p>
+      <w:pPr>
+        <w:spacing w:line="240" w:lineRule="auto"/>
+        <w:rPr>
+          <w:rFonts w:ascii="Times New Roman" w:hAnsi="Times New Roman" w:cs="Times New Roman"/>
+          <w:sz w:val="28"/>
+          <w:szCs w:val="28"/>
+          <w:lang w:val="en-US"/>
+        </w:rPr>
+      </w:pPr>
+      <w:r>
+        <w:rPr>
+          <w:rFonts w:ascii="Times New Roman" w:hAnsi="Times New Roman" w:cs="Times New Roman"/>
+          <w:sz w:val="28"/>
+          <w:szCs w:val="28"/>
+          <w:lang w:val="en-US"/>
+        </w:rPr>
+        <w:t xml:space="preserve">            }</w:t>
+      </w:r>
+    </w:p>
+    <w:p>
+      <w:pPr>
+        <w:spacing w:line="240" w:lineRule="auto"/>
+        <w:rPr>
+          <w:rFonts w:ascii="Times New Roman" w:hAnsi="Times New Roman" w:cs="Times New Roman"/>
+          <w:sz w:val="28"/>
+          <w:szCs w:val="28"/>
+          <w:lang w:val="en-US"/>
+        </w:rPr>
+      </w:pPr>
+      <w:r>
+        <w:rPr>
+          <w:rFonts w:ascii="Times New Roman" w:hAnsi="Times New Roman" w:cs="Times New Roman"/>
+          <w:sz w:val="28"/>
+          <w:szCs w:val="28"/>
+          <w:lang w:val="en-US"/>
+        </w:rPr>
+        <w:t xml:space="preserve">            return { status, headers, body, json };</w:t>
+      </w:r>
+    </w:p>
+    <w:p>
+      <w:pPr>
+        <w:spacing w:line="240" w:lineRule="auto"/>
+        <w:rPr>
+          <w:rFonts w:ascii="Times New Roman" w:hAnsi="Times New Roman" w:cs="Times New Roman"/>
+          <w:sz w:val="28"/>
+          <w:szCs w:val="28"/>
+          <w:lang w:val="en-US"/>
+        </w:rPr>
+      </w:pPr>
+      <w:r>
+        <w:rPr>
+          <w:rFonts w:ascii="Times New Roman" w:hAnsi="Times New Roman" w:cs="Times New Roman"/>
+          <w:sz w:val="28"/>
+          <w:szCs w:val="28"/>
+          <w:lang w:val="en-US"/>
+        </w:rPr>
+        <w:t xml:space="preserve">        });</w:t>
+      </w:r>
+    </w:p>
+    <w:p>
+      <w:pPr>
+        <w:spacing w:line="240" w:lineRule="auto"/>
+        <w:rPr>
+          <w:rFonts w:ascii="Times New Roman" w:hAnsi="Times New Roman" w:cs="Times New Roman"/>
+          <w:sz w:val="28"/>
+          <w:szCs w:val="28"/>
+          <w:lang w:val="en-US"/>
+        </w:rPr>
+      </w:pPr>
+      <w:r>
+        <w:rPr>
+          <w:rFonts w:ascii="Times New Roman" w:hAnsi="Times New Roman" w:cs="Times New Roman"/>
+          <w:sz w:val="28"/>
+          <w:szCs w:val="28"/>
+          <w:lang w:val="en-US"/>
+        </w:rPr>
+        <w:t>};</w:t>
+      </w:r>
+    </w:p>
+    <w:p>
+      <w:pPr>
+        <w:spacing w:line="240" w:lineRule="auto"/>
+        <w:rPr>
+          <w:rFonts w:ascii="Times New Roman" w:hAnsi="Times New Roman" w:cs="Times New Roman"/>
+          <w:sz w:val="28"/>
+          <w:szCs w:val="28"/>
+          <w:lang w:val="en-US"/>
+        </w:rPr>
+      </w:pPr>
+    </w:p>
+    <w:p>
+      <w:pPr>
+        <w:spacing w:line="240" w:lineRule="auto"/>
+        <w:rPr>
+          <w:rFonts w:ascii="Times New Roman" w:hAnsi="Times New Roman" w:cs="Times New Roman"/>
+          <w:sz w:val="28"/>
+          <w:szCs w:val="28"/>
+          <w:lang w:val="en-US"/>
+        </w:rPr>
+      </w:pPr>
+      <w:r>
+        <w:rPr>
+          <w:rFonts w:ascii="Times New Roman" w:hAnsi="Times New Roman" w:cs="Times New Roman"/>
+          <w:sz w:val="28"/>
+          <w:szCs w:val="28"/>
+          <w:lang w:val="en-US"/>
+        </w:rPr>
+        <w:t>export const queryParameters = data =&gt; Object.keys(data)</w:t>
+      </w:r>
+    </w:p>
+    <w:p>
+      <w:pPr>
+        <w:spacing w:line="240" w:lineRule="auto"/>
+        <w:rPr>
+          <w:rFonts w:ascii="Times New Roman" w:hAnsi="Times New Roman" w:cs="Times New Roman"/>
+          <w:sz w:val="28"/>
+          <w:szCs w:val="28"/>
+          <w:lang w:val="en-US"/>
+        </w:rPr>
+      </w:pPr>
+      <w:r>
+        <w:rPr>
+          <w:rFonts w:ascii="Times New Roman" w:hAnsi="Times New Roman" w:cs="Times New Roman"/>
+          <w:sz w:val="28"/>
+          <w:szCs w:val="28"/>
+          <w:lang w:val="en-US"/>
+        </w:rPr>
+        <w:t xml:space="preserve">    .map(key =&gt; [key, data[key]].map(encodeURIComponent).join('='))</w:t>
+      </w:r>
+    </w:p>
+    <w:p>
+      <w:pPr>
+        <w:spacing w:line="240" w:lineRule="auto"/>
+        <w:rPr>
+          <w:rFonts w:ascii="Times New Roman" w:hAnsi="Times New Roman" w:cs="Times New Roman"/>
+          <w:sz w:val="28"/>
+          <w:szCs w:val="28"/>
+        </w:rPr>
+      </w:pPr>
+      <w:r>
+        <w:rPr>
+          <w:rFonts w:ascii="Times New Roman" w:hAnsi="Times New Roman" w:cs="Times New Roman"/>
+          <w:sz w:val="28"/>
+          <w:szCs w:val="28"/>
+          <w:lang w:val="en-US"/>
+        </w:rPr>
+        <w:t xml:space="preserve">    </w:t>
+      </w:r>
+      <w:r>
+        <w:rPr>
+          <w:rFonts w:ascii="Times New Roman" w:hAnsi="Times New Roman" w:cs="Times New Roman"/>
+          <w:sz w:val="28"/>
+          <w:szCs w:val="28"/>
+        </w:rPr>
+        <w:t>.join('&amp;');</w:t>
       </w:r>
     </w:p>
     <w:sectPr>
@@ -23001,6 +28394,7 @@
         <w:docPartUnique/>
       </w:docPartObj>
     </w:sdtPr>
+    <w:sdtEndPr/>
     <w:sdtContent>
       <w:p>
         <w:pPr>
@@ -23020,7 +28414,7 @@
           <w:rPr>
             <w:noProof/>
           </w:rPr>
-          <w:t>41</w:t>
+          <w:t>2</w:t>
         </w:r>
         <w:r>
           <w:rPr>
@@ -26520,6 +31914,15 @@
       <w:lang w:eastAsia="ru-RU"/>
     </w:rPr>
   </w:style>
+  <w:style w:type="paragraph" w:styleId="NoSpacing">
+    <w:name w:val="No Spacing"/>
+    <w:uiPriority w:val="1"/>
+    <w:qFormat/>
+    <w:rsid w:val="00916113"/>
+    <w:pPr>
+      <w:spacing w:after="0" w:line="240" w:lineRule="auto"/>
+    </w:pPr>
+  </w:style>
 </w:styles>
 </file>
 
@@ -26813,7 +32216,7 @@
 </file>
 
 <file path=customXml/itemProps1.xml><?xml version="1.0" encoding="utf-8"?>
-<ds:datastoreItem xmlns:ds="http://schemas.openxmlformats.org/officeDocument/2006/customXml" ds:itemID="{A79C5AFA-BE9E-4CA4-A49B-B5224F6060A6}">
+<ds:datastoreItem xmlns:ds="http://schemas.openxmlformats.org/officeDocument/2006/customXml" ds:itemID="{594C4893-21B0-4CA0-89ED-BAED259B09D1}">
   <ds:schemaRefs>
     <ds:schemaRef ds:uri="http://schemas.openxmlformats.org/officeDocument/2006/bibliography"/>
   </ds:schemaRefs>

--- a/Курсовая. Попов Сергей. КБ-5.docx
+++ b/Курсовая. Попов Сергей. КБ-5.docx
@@ -984,12 +984,11 @@
     <w:sdt>
       <w:sdtPr>
         <w:rPr>
-          <w:rFonts w:asciiTheme="minorHAnsi" w:eastAsiaTheme="minorHAnsi" w:hAnsiTheme="minorHAnsi" w:cs="Times New Roman"/>
+          <w:rFonts w:eastAsiaTheme="minorHAnsi" w:cs="Times New Roman"/>
           <w:b w:val="0"/>
           <w:bCs w:val="0"/>
           <w:color w:val="auto"/>
           <w:sz w:val="28"/>
-          <w:szCs w:val="22"/>
         </w:rPr>
         <w:id w:val="31757629"/>
         <w:docPartObj>
@@ -997,7 +996,6 @@
           <w:docPartUnique/>
         </w:docPartObj>
       </w:sdtPr>
-      <w:sdtEndPr/>
       <w:sdtContent>
         <w:p>
           <w:pPr>
@@ -1054,7 +1052,7 @@
             </w:rPr>
             <w:fldChar w:fldCharType="separate"/>
           </w:r>
-          <w:hyperlink w:anchor="_Toc482655905" w:history="1">
+          <w:hyperlink w:anchor="_Toc482717635" w:history="1">
             <w:r>
               <w:rPr>
                 <w:rStyle w:val="Hyperlink"/>
@@ -1093,7 +1091,7 @@
                 <w:sz w:val="28"/>
                 <w:szCs w:val="28"/>
               </w:rPr>
-              <w:instrText xml:space="preserve"> PAGEREF _Toc482655905 \h </w:instrText>
+              <w:instrText xml:space="preserve"> PAGEREF _Toc482717635 \h </w:instrText>
             </w:r>
             <w:r>
               <w:rPr>
@@ -1150,7 +1148,7 @@
               <w:lang w:eastAsia="ru-RU"/>
             </w:rPr>
           </w:pPr>
-          <w:hyperlink w:anchor="_Toc482655906" w:history="1">
+          <w:hyperlink w:anchor="_Toc482717636" w:history="1">
             <w:r>
               <w:rPr>
                 <w:rStyle w:val="Hyperlink"/>
@@ -1189,7 +1187,7 @@
                 <w:sz w:val="28"/>
                 <w:szCs w:val="28"/>
               </w:rPr>
-              <w:instrText xml:space="preserve"> PAGEREF _Toc482655906 \h </w:instrText>
+              <w:instrText xml:space="preserve"> PAGEREF _Toc482717636 \h </w:instrText>
             </w:r>
             <w:r>
               <w:rPr>
@@ -1246,7 +1244,7 @@
               <w:lang w:eastAsia="ru-RU"/>
             </w:rPr>
           </w:pPr>
-          <w:hyperlink w:anchor="_Toc482655907" w:history="1">
+          <w:hyperlink w:anchor="_Toc482717637" w:history="1">
             <w:r>
               <w:rPr>
                 <w:rStyle w:val="Hyperlink"/>
@@ -1285,7 +1283,7 @@
                 <w:sz w:val="28"/>
                 <w:szCs w:val="28"/>
               </w:rPr>
-              <w:instrText xml:space="preserve"> PAGEREF _Toc482655907 \h </w:instrText>
+              <w:instrText xml:space="preserve"> PAGEREF _Toc482717637 \h </w:instrText>
             </w:r>
             <w:r>
               <w:rPr>
@@ -1342,7 +1340,7 @@
               <w:lang w:eastAsia="ru-RU"/>
             </w:rPr>
           </w:pPr>
-          <w:hyperlink w:anchor="_Toc482655908" w:history="1">
+          <w:hyperlink w:anchor="_Toc482717638" w:history="1">
             <w:r>
               <w:rPr>
                 <w:rStyle w:val="Hyperlink"/>
@@ -1381,7 +1379,7 @@
                 <w:sz w:val="28"/>
                 <w:szCs w:val="28"/>
               </w:rPr>
-              <w:instrText xml:space="preserve"> PAGEREF _Toc482655908 \h </w:instrText>
+              <w:instrText xml:space="preserve"> PAGEREF _Toc482717638 \h </w:instrText>
             </w:r>
             <w:r>
               <w:rPr>
@@ -1438,7 +1436,7 @@
               <w:lang w:eastAsia="ru-RU"/>
             </w:rPr>
           </w:pPr>
-          <w:hyperlink w:anchor="_Toc482655909" w:history="1">
+          <w:hyperlink w:anchor="_Toc482717639" w:history="1">
             <w:r>
               <w:rPr>
                 <w:rStyle w:val="Hyperlink"/>
@@ -1477,7 +1475,7 @@
                 <w:sz w:val="28"/>
                 <w:szCs w:val="28"/>
               </w:rPr>
-              <w:instrText xml:space="preserve"> PAGEREF _Toc482655909 \h </w:instrText>
+              <w:instrText xml:space="preserve"> PAGEREF _Toc482717639 \h </w:instrText>
             </w:r>
             <w:r>
               <w:rPr>
@@ -1534,7 +1532,7 @@
               <w:lang w:eastAsia="ru-RU"/>
             </w:rPr>
           </w:pPr>
-          <w:hyperlink w:anchor="_Toc482655910" w:history="1">
+          <w:hyperlink w:anchor="_Toc482717640" w:history="1">
             <w:r>
               <w:rPr>
                 <w:rStyle w:val="Hyperlink"/>
@@ -1573,7 +1571,7 @@
                 <w:sz w:val="28"/>
                 <w:szCs w:val="28"/>
               </w:rPr>
-              <w:instrText xml:space="preserve"> PAGEREF _Toc482655910 \h </w:instrText>
+              <w:instrText xml:space="preserve"> PAGEREF _Toc482717640 \h </w:instrText>
             </w:r>
             <w:r>
               <w:rPr>
@@ -1630,7 +1628,7 @@
               <w:lang w:eastAsia="ru-RU"/>
             </w:rPr>
           </w:pPr>
-          <w:hyperlink w:anchor="_Toc482655911" w:history="1">
+          <w:hyperlink w:anchor="_Toc482717641" w:history="1">
             <w:r>
               <w:rPr>
                 <w:rStyle w:val="Hyperlink"/>
@@ -1669,7 +1667,7 @@
                 <w:sz w:val="28"/>
                 <w:szCs w:val="28"/>
               </w:rPr>
-              <w:instrText xml:space="preserve"> PAGEREF _Toc482655911 \h </w:instrText>
+              <w:instrText xml:space="preserve"> PAGEREF _Toc482717641 \h </w:instrText>
             </w:r>
             <w:r>
               <w:rPr>
@@ -1726,7 +1724,7 @@
               <w:lang w:eastAsia="ru-RU"/>
             </w:rPr>
           </w:pPr>
-          <w:hyperlink w:anchor="_Toc482655912" w:history="1">
+          <w:hyperlink w:anchor="_Toc482717642" w:history="1">
             <w:r>
               <w:rPr>
                 <w:rStyle w:val="Hyperlink"/>
@@ -1765,7 +1763,7 @@
                 <w:sz w:val="28"/>
                 <w:szCs w:val="28"/>
               </w:rPr>
-              <w:instrText xml:space="preserve"> PAGEREF _Toc482655912 \h </w:instrText>
+              <w:instrText xml:space="preserve"> PAGEREF _Toc482717642 \h </w:instrText>
             </w:r>
             <w:r>
               <w:rPr>
@@ -1822,7 +1820,7 @@
               <w:lang w:eastAsia="ru-RU"/>
             </w:rPr>
           </w:pPr>
-          <w:hyperlink w:anchor="_Toc482655913" w:history="1">
+          <w:hyperlink w:anchor="_Toc482717643" w:history="1">
             <w:r>
               <w:rPr>
                 <w:rStyle w:val="Hyperlink"/>
@@ -1872,7 +1870,7 @@
                 <w:sz w:val="28"/>
                 <w:szCs w:val="28"/>
               </w:rPr>
-              <w:instrText xml:space="preserve"> PAGEREF _Toc482655913 \h </w:instrText>
+              <w:instrText xml:space="preserve"> PAGEREF _Toc482717643 \h </w:instrText>
             </w:r>
             <w:r>
               <w:rPr>
@@ -1929,7 +1927,7 @@
               <w:lang w:eastAsia="ru-RU"/>
             </w:rPr>
           </w:pPr>
-          <w:hyperlink w:anchor="_Toc482655914" w:history="1">
+          <w:hyperlink w:anchor="_Toc482717644" w:history="1">
             <w:r>
               <w:rPr>
                 <w:rStyle w:val="Hyperlink"/>
@@ -2000,7 +1998,7 @@
                 <w:sz w:val="28"/>
                 <w:szCs w:val="28"/>
               </w:rPr>
-              <w:instrText xml:space="preserve"> PAGEREF _Toc482655914 \h </w:instrText>
+              <w:instrText xml:space="preserve"> PAGEREF _Toc482717644 \h </w:instrText>
             </w:r>
             <w:r>
               <w:rPr>
@@ -2057,7 +2055,7 @@
               <w:lang w:eastAsia="ru-RU"/>
             </w:rPr>
           </w:pPr>
-          <w:hyperlink w:anchor="_Toc482655915" w:history="1">
+          <w:hyperlink w:anchor="_Toc482717645" w:history="1">
             <w:r>
               <w:rPr>
                 <w:rStyle w:val="Hyperlink"/>
@@ -2096,7 +2094,7 @@
                 <w:sz w:val="28"/>
                 <w:szCs w:val="28"/>
               </w:rPr>
-              <w:instrText xml:space="preserve"> PAGEREF _Toc482655915 \h </w:instrText>
+              <w:instrText xml:space="preserve"> PAGEREF _Toc482717645 \h </w:instrText>
             </w:r>
             <w:r>
               <w:rPr>
@@ -2153,7 +2151,7 @@
               <w:lang w:eastAsia="ru-RU"/>
             </w:rPr>
           </w:pPr>
-          <w:hyperlink w:anchor="_Toc482655916" w:history="1">
+          <w:hyperlink w:anchor="_Toc482717646" w:history="1">
             <w:r>
               <w:rPr>
                 <w:rStyle w:val="Hyperlink"/>
@@ -2192,7 +2190,7 @@
                 <w:sz w:val="28"/>
                 <w:szCs w:val="28"/>
               </w:rPr>
-              <w:instrText xml:space="preserve"> PAGEREF _Toc482655916 \h </w:instrText>
+              <w:instrText xml:space="preserve"> PAGEREF _Toc482717646 \h </w:instrText>
             </w:r>
             <w:r>
               <w:rPr>
@@ -2249,7 +2247,7 @@
               <w:lang w:eastAsia="ru-RU"/>
             </w:rPr>
           </w:pPr>
-          <w:hyperlink w:anchor="_Toc482655917" w:history="1">
+          <w:hyperlink w:anchor="_Toc482717647" w:history="1">
             <w:r>
               <w:rPr>
                 <w:rStyle w:val="Hyperlink"/>
@@ -2288,7 +2286,7 @@
                 <w:sz w:val="28"/>
                 <w:szCs w:val="28"/>
               </w:rPr>
-              <w:instrText xml:space="preserve"> PAGEREF _Toc482655917 \h </w:instrText>
+              <w:instrText xml:space="preserve"> PAGEREF _Toc482717647 \h </w:instrText>
             </w:r>
             <w:r>
               <w:rPr>
@@ -2345,7 +2343,7 @@
               <w:lang w:eastAsia="ru-RU"/>
             </w:rPr>
           </w:pPr>
-          <w:hyperlink w:anchor="_Toc482655918" w:history="1">
+          <w:hyperlink w:anchor="_Toc482717648" w:history="1">
             <w:r>
               <w:rPr>
                 <w:rStyle w:val="Hyperlink"/>
@@ -2405,7 +2403,7 @@
                 <w:sz w:val="28"/>
                 <w:szCs w:val="28"/>
               </w:rPr>
-              <w:instrText xml:space="preserve"> PAGEREF _Toc482655918 \h </w:instrText>
+              <w:instrText xml:space="preserve"> PAGEREF _Toc482717648 \h </w:instrText>
             </w:r>
             <w:r>
               <w:rPr>
@@ -2462,7 +2460,7 @@
               <w:lang w:eastAsia="ru-RU"/>
             </w:rPr>
           </w:pPr>
-          <w:hyperlink w:anchor="_Toc482655919" w:history="1">
+          <w:hyperlink w:anchor="_Toc482717649" w:history="1">
             <w:r>
               <w:rPr>
                 <w:rStyle w:val="Hyperlink"/>
@@ -2522,7 +2520,7 @@
                 <w:sz w:val="28"/>
                 <w:szCs w:val="28"/>
               </w:rPr>
-              <w:instrText xml:space="preserve"> PAGEREF _Toc482655919 \h </w:instrText>
+              <w:instrText xml:space="preserve"> PAGEREF _Toc482717649 \h </w:instrText>
             </w:r>
             <w:r>
               <w:rPr>
@@ -2567,6 +2565,315 @@
         </w:p>
         <w:p>
           <w:pPr>
+            <w:pStyle w:val="TOC1"/>
+            <w:tabs>
+              <w:tab w:val="right" w:leader="dot" w:pos="9061"/>
+            </w:tabs>
+            <w:rPr>
+              <w:rFonts w:ascii="Times New Roman" w:eastAsiaTheme="minorEastAsia" w:hAnsi="Times New Roman" w:cs="Times New Roman"/>
+              <w:noProof/>
+              <w:sz w:val="28"/>
+              <w:szCs w:val="28"/>
+              <w:lang w:eastAsia="ru-RU"/>
+            </w:rPr>
+          </w:pPr>
+          <w:hyperlink w:anchor="_Toc482717650" w:history="1">
+            <w:r>
+              <w:rPr>
+                <w:rStyle w:val="Hyperlink"/>
+                <w:rFonts w:ascii="Times New Roman" w:hAnsi="Times New Roman" w:cs="Times New Roman"/>
+                <w:noProof/>
+                <w:sz w:val="28"/>
+                <w:szCs w:val="28"/>
+              </w:rPr>
+              <w:t>Приложение В</w:t>
+            </w:r>
+            <w:r>
+              <w:rPr>
+                <w:rFonts w:ascii="Times New Roman" w:hAnsi="Times New Roman" w:cs="Times New Roman"/>
+                <w:noProof/>
+                <w:webHidden/>
+                <w:sz w:val="28"/>
+                <w:szCs w:val="28"/>
+              </w:rPr>
+              <w:tab/>
+            </w:r>
+            <w:r>
+              <w:rPr>
+                <w:rFonts w:ascii="Times New Roman" w:hAnsi="Times New Roman" w:cs="Times New Roman"/>
+                <w:noProof/>
+                <w:webHidden/>
+                <w:sz w:val="28"/>
+                <w:szCs w:val="28"/>
+              </w:rPr>
+              <w:fldChar w:fldCharType="begin"/>
+            </w:r>
+            <w:r>
+              <w:rPr>
+                <w:rFonts w:ascii="Times New Roman" w:hAnsi="Times New Roman" w:cs="Times New Roman"/>
+                <w:noProof/>
+                <w:webHidden/>
+                <w:sz w:val="28"/>
+                <w:szCs w:val="28"/>
+              </w:rPr>
+              <w:instrText xml:space="preserve"> PAGEREF _Toc482717650 \h </w:instrText>
+            </w:r>
+            <w:r>
+              <w:rPr>
+                <w:rFonts w:ascii="Times New Roman" w:hAnsi="Times New Roman" w:cs="Times New Roman"/>
+                <w:noProof/>
+                <w:webHidden/>
+                <w:sz w:val="28"/>
+                <w:szCs w:val="28"/>
+              </w:rPr>
+            </w:r>
+            <w:r>
+              <w:rPr>
+                <w:rFonts w:ascii="Times New Roman" w:hAnsi="Times New Roman" w:cs="Times New Roman"/>
+                <w:noProof/>
+                <w:webHidden/>
+                <w:sz w:val="28"/>
+                <w:szCs w:val="28"/>
+              </w:rPr>
+              <w:fldChar w:fldCharType="separate"/>
+            </w:r>
+            <w:r>
+              <w:rPr>
+                <w:rFonts w:ascii="Times New Roman" w:hAnsi="Times New Roman" w:cs="Times New Roman"/>
+                <w:noProof/>
+                <w:webHidden/>
+                <w:sz w:val="28"/>
+                <w:szCs w:val="28"/>
+              </w:rPr>
+              <w:t>42</w:t>
+            </w:r>
+            <w:r>
+              <w:rPr>
+                <w:rFonts w:ascii="Times New Roman" w:hAnsi="Times New Roman" w:cs="Times New Roman"/>
+                <w:noProof/>
+                <w:webHidden/>
+                <w:sz w:val="28"/>
+                <w:szCs w:val="28"/>
+              </w:rPr>
+              <w:fldChar w:fldCharType="end"/>
+            </w:r>
+          </w:hyperlink>
+        </w:p>
+        <w:p>
+          <w:pPr>
+            <w:pStyle w:val="TOC1"/>
+            <w:tabs>
+              <w:tab w:val="right" w:leader="dot" w:pos="9061"/>
+            </w:tabs>
+            <w:rPr>
+              <w:rFonts w:ascii="Times New Roman" w:eastAsiaTheme="minorEastAsia" w:hAnsi="Times New Roman" w:cs="Times New Roman"/>
+              <w:noProof/>
+              <w:sz w:val="28"/>
+              <w:szCs w:val="28"/>
+              <w:lang w:eastAsia="ru-RU"/>
+            </w:rPr>
+          </w:pPr>
+          <w:hyperlink w:anchor="_Toc482717651" w:history="1">
+            <w:r>
+              <w:rPr>
+                <w:rStyle w:val="Hyperlink"/>
+                <w:rFonts w:ascii="Times New Roman" w:hAnsi="Times New Roman" w:cs="Times New Roman"/>
+                <w:noProof/>
+                <w:sz w:val="28"/>
+                <w:szCs w:val="28"/>
+              </w:rPr>
+              <w:t>Приложение</w:t>
+            </w:r>
+            <w:r>
+              <w:rPr>
+                <w:rStyle w:val="Hyperlink"/>
+                <w:rFonts w:ascii="Times New Roman" w:hAnsi="Times New Roman" w:cs="Times New Roman"/>
+                <w:noProof/>
+                <w:sz w:val="28"/>
+                <w:szCs w:val="28"/>
+                <w:lang w:val="en-US"/>
+              </w:rPr>
+              <w:t xml:space="preserve"> </w:t>
+            </w:r>
+            <w:r>
+              <w:rPr>
+                <w:rStyle w:val="Hyperlink"/>
+                <w:rFonts w:ascii="Times New Roman" w:hAnsi="Times New Roman" w:cs="Times New Roman"/>
+                <w:noProof/>
+                <w:sz w:val="28"/>
+                <w:szCs w:val="28"/>
+              </w:rPr>
+              <w:t>Г</w:t>
+            </w:r>
+            <w:r>
+              <w:rPr>
+                <w:rFonts w:ascii="Times New Roman" w:hAnsi="Times New Roman" w:cs="Times New Roman"/>
+                <w:noProof/>
+                <w:webHidden/>
+                <w:sz w:val="28"/>
+                <w:szCs w:val="28"/>
+              </w:rPr>
+              <w:tab/>
+            </w:r>
+            <w:r>
+              <w:rPr>
+                <w:rFonts w:ascii="Times New Roman" w:hAnsi="Times New Roman" w:cs="Times New Roman"/>
+                <w:noProof/>
+                <w:webHidden/>
+                <w:sz w:val="28"/>
+                <w:szCs w:val="28"/>
+              </w:rPr>
+              <w:fldChar w:fldCharType="begin"/>
+            </w:r>
+            <w:r>
+              <w:rPr>
+                <w:rFonts w:ascii="Times New Roman" w:hAnsi="Times New Roman" w:cs="Times New Roman"/>
+                <w:noProof/>
+                <w:webHidden/>
+                <w:sz w:val="28"/>
+                <w:szCs w:val="28"/>
+              </w:rPr>
+              <w:instrText xml:space="preserve"> PAGEREF _Toc482717651 \h </w:instrText>
+            </w:r>
+            <w:r>
+              <w:rPr>
+                <w:rFonts w:ascii="Times New Roman" w:hAnsi="Times New Roman" w:cs="Times New Roman"/>
+                <w:noProof/>
+                <w:webHidden/>
+                <w:sz w:val="28"/>
+                <w:szCs w:val="28"/>
+              </w:rPr>
+            </w:r>
+            <w:r>
+              <w:rPr>
+                <w:rFonts w:ascii="Times New Roman" w:hAnsi="Times New Roman" w:cs="Times New Roman"/>
+                <w:noProof/>
+                <w:webHidden/>
+                <w:sz w:val="28"/>
+                <w:szCs w:val="28"/>
+              </w:rPr>
+              <w:fldChar w:fldCharType="separate"/>
+            </w:r>
+            <w:r>
+              <w:rPr>
+                <w:rFonts w:ascii="Times New Roman" w:hAnsi="Times New Roman" w:cs="Times New Roman"/>
+                <w:noProof/>
+                <w:webHidden/>
+                <w:sz w:val="28"/>
+                <w:szCs w:val="28"/>
+              </w:rPr>
+              <w:t>45</w:t>
+            </w:r>
+            <w:r>
+              <w:rPr>
+                <w:rFonts w:ascii="Times New Roman" w:hAnsi="Times New Roman" w:cs="Times New Roman"/>
+                <w:noProof/>
+                <w:webHidden/>
+                <w:sz w:val="28"/>
+                <w:szCs w:val="28"/>
+              </w:rPr>
+              <w:fldChar w:fldCharType="end"/>
+            </w:r>
+          </w:hyperlink>
+        </w:p>
+        <w:p>
+          <w:pPr>
+            <w:pStyle w:val="TOC1"/>
+            <w:tabs>
+              <w:tab w:val="right" w:leader="dot" w:pos="9061"/>
+            </w:tabs>
+            <w:rPr>
+              <w:rFonts w:ascii="Times New Roman" w:eastAsiaTheme="minorEastAsia" w:hAnsi="Times New Roman" w:cs="Times New Roman"/>
+              <w:noProof/>
+              <w:sz w:val="28"/>
+              <w:szCs w:val="28"/>
+              <w:lang w:eastAsia="ru-RU"/>
+            </w:rPr>
+          </w:pPr>
+          <w:hyperlink w:anchor="_Toc482717652" w:history="1">
+            <w:r>
+              <w:rPr>
+                <w:rStyle w:val="Hyperlink"/>
+                <w:rFonts w:ascii="Times New Roman" w:hAnsi="Times New Roman" w:cs="Times New Roman"/>
+                <w:noProof/>
+                <w:sz w:val="28"/>
+                <w:szCs w:val="28"/>
+              </w:rPr>
+              <w:t>Приложение Д</w:t>
+            </w:r>
+            <w:r>
+              <w:rPr>
+                <w:rFonts w:ascii="Times New Roman" w:hAnsi="Times New Roman" w:cs="Times New Roman"/>
+                <w:noProof/>
+                <w:webHidden/>
+                <w:sz w:val="28"/>
+                <w:szCs w:val="28"/>
+              </w:rPr>
+              <w:tab/>
+            </w:r>
+            <w:r>
+              <w:rPr>
+                <w:rFonts w:ascii="Times New Roman" w:hAnsi="Times New Roman" w:cs="Times New Roman"/>
+                <w:noProof/>
+                <w:webHidden/>
+                <w:sz w:val="28"/>
+                <w:szCs w:val="28"/>
+              </w:rPr>
+              <w:fldChar w:fldCharType="begin"/>
+            </w:r>
+            <w:r>
+              <w:rPr>
+                <w:rFonts w:ascii="Times New Roman" w:hAnsi="Times New Roman" w:cs="Times New Roman"/>
+                <w:noProof/>
+                <w:webHidden/>
+                <w:sz w:val="28"/>
+                <w:szCs w:val="28"/>
+              </w:rPr>
+              <w:instrText xml:space="preserve"> PAGEREF _Toc482717652 \h </w:instrText>
+            </w:r>
+            <w:r>
+              <w:rPr>
+                <w:rFonts w:ascii="Times New Roman" w:hAnsi="Times New Roman" w:cs="Times New Roman"/>
+                <w:noProof/>
+                <w:webHidden/>
+                <w:sz w:val="28"/>
+                <w:szCs w:val="28"/>
+              </w:rPr>
+            </w:r>
+            <w:r>
+              <w:rPr>
+                <w:rFonts w:ascii="Times New Roman" w:hAnsi="Times New Roman" w:cs="Times New Roman"/>
+                <w:noProof/>
+                <w:webHidden/>
+                <w:sz w:val="28"/>
+                <w:szCs w:val="28"/>
+              </w:rPr>
+              <w:fldChar w:fldCharType="separate"/>
+            </w:r>
+            <w:r>
+              <w:rPr>
+                <w:rFonts w:ascii="Times New Roman" w:hAnsi="Times New Roman" w:cs="Times New Roman"/>
+                <w:noProof/>
+                <w:webHidden/>
+                <w:sz w:val="28"/>
+                <w:szCs w:val="28"/>
+              </w:rPr>
+              <w:t>51</w:t>
+            </w:r>
+            <w:r>
+              <w:rPr>
+                <w:rFonts w:ascii="Times New Roman" w:hAnsi="Times New Roman" w:cs="Times New Roman"/>
+                <w:noProof/>
+                <w:webHidden/>
+                <w:sz w:val="28"/>
+                <w:szCs w:val="28"/>
+              </w:rPr>
+              <w:fldChar w:fldCharType="end"/>
+            </w:r>
+          </w:hyperlink>
+        </w:p>
+        <w:p>
+          <w:pPr>
             <w:spacing w:line="240" w:lineRule="auto"/>
             <w:rPr>
               <w:rFonts w:ascii="Times New Roman" w:hAnsi="Times New Roman" w:cs="Times New Roman"/>
@@ -2704,45 +3011,6 @@
     </w:p>
     <w:p>
       <w:pPr>
-        <w:spacing w:line="240" w:lineRule="auto"/>
-        <w:ind w:firstLine="706"/>
-        <w:jc w:val="both"/>
-        <w:rPr>
-          <w:rFonts w:ascii="Times New Roman" w:hAnsi="Times New Roman" w:cs="Times New Roman"/>
-          <w:b/>
-          <w:sz w:val="28"/>
-          <w:szCs w:val="28"/>
-        </w:rPr>
-      </w:pPr>
-    </w:p>
-    <w:p>
-      <w:pPr>
-        <w:spacing w:line="240" w:lineRule="auto"/>
-        <w:ind w:firstLine="706"/>
-        <w:jc w:val="both"/>
-        <w:rPr>
-          <w:rFonts w:ascii="Times New Roman" w:hAnsi="Times New Roman" w:cs="Times New Roman"/>
-          <w:b/>
-          <w:sz w:val="28"/>
-          <w:szCs w:val="28"/>
-        </w:rPr>
-      </w:pPr>
-    </w:p>
-    <w:p>
-      <w:pPr>
-        <w:spacing w:line="240" w:lineRule="auto"/>
-        <w:ind w:firstLine="706"/>
-        <w:jc w:val="both"/>
-        <w:rPr>
-          <w:rFonts w:ascii="Times New Roman" w:hAnsi="Times New Roman" w:cs="Times New Roman"/>
-          <w:b/>
-          <w:sz w:val="28"/>
-          <w:szCs w:val="28"/>
-        </w:rPr>
-      </w:pPr>
-    </w:p>
-    <w:p>
-      <w:pPr>
         <w:pStyle w:val="Heading1"/>
         <w:spacing w:line="240" w:lineRule="auto"/>
         <w:rPr>
@@ -2750,7 +3018,7 @@
           <w:sz w:val="28"/>
         </w:rPr>
       </w:pPr>
-      <w:bookmarkStart w:id="0" w:name="_Toc482655905"/>
+      <w:bookmarkStart w:id="0" w:name="_Toc482717635"/>
       <w:r>
         <w:rPr>
           <w:rFonts w:cs="Times New Roman"/>
@@ -3186,7 +3454,7 @@
           <w:szCs w:val="28"/>
           <w:lang w:val="en-US"/>
         </w:rPr>
-        <w:t>Server</w:t>
+        <w:t>SERVER</w:t>
       </w:r>
       <w:r>
         <w:rPr>
@@ -3390,7 +3658,6 @@
           <w:szCs w:val="28"/>
         </w:rPr>
       </w:pPr>
-      <w:bookmarkStart w:id="1" w:name="_Toc482655906"/>
       <w:r>
         <w:rPr>
           <w:rFonts w:cs="Times New Roman"/>
@@ -3408,6 +3675,7 @@
           <w:sz w:val="28"/>
         </w:rPr>
       </w:pPr>
+      <w:bookmarkStart w:id="1" w:name="_Toc482717636"/>
       <w:r>
         <w:rPr>
           <w:rFonts w:cs="Times New Roman"/>
@@ -3433,7 +3701,7 @@
           <w:szCs w:val="28"/>
         </w:rPr>
       </w:pPr>
-      <w:bookmarkStart w:id="2" w:name="_Toc482655907"/>
+      <w:bookmarkStart w:id="2" w:name="_Toc482717637"/>
       <w:r>
         <w:rPr>
           <w:sz w:val="28"/>
@@ -4096,7 +4364,17 @@
           <w:sz w:val="28"/>
           <w:szCs w:val="28"/>
         </w:rPr>
-        <w:t xml:space="preserve"> проектирование и кодирование безопасности в приложении. RLS позволяет реализовать ограничения на доступ к строкам </w:t>
+        <w:t xml:space="preserve"> проектирование и кодирование безо</w:t>
+      </w:r>
+      <w:bookmarkStart w:id="3" w:name="_GoBack"/>
+      <w:bookmarkEnd w:id="3"/>
+      <w:r>
+        <w:rPr>
+          <w:rFonts w:ascii="Times New Roman" w:hAnsi="Times New Roman" w:cs="Times New Roman"/>
+          <w:sz w:val="28"/>
+          <w:szCs w:val="28"/>
+        </w:rPr>
+        <w:t xml:space="preserve">пасности в приложении. RLS позволяет реализовать ограничения на доступ к строкам </w:t>
       </w:r>
       <w:r>
         <w:rPr>
@@ -4931,7 +5209,7 @@
           <w:szCs w:val="28"/>
         </w:rPr>
       </w:pPr>
-      <w:bookmarkStart w:id="3" w:name="_Toc482655908"/>
+      <w:bookmarkStart w:id="4" w:name="_Toc482717638"/>
       <w:r>
         <w:rPr>
           <w:sz w:val="28"/>
@@ -4989,7 +5267,7 @@
         </w:rPr>
         <w:t>блокировки</w:t>
       </w:r>
-      <w:bookmarkEnd w:id="3"/>
+      <w:bookmarkEnd w:id="4"/>
     </w:p>
     <w:p>
       <w:pPr>
@@ -5327,7 +5605,7 @@
           <w:szCs w:val="28"/>
         </w:rPr>
       </w:pPr>
-      <w:bookmarkStart w:id="4" w:name="_Toc482655909"/>
+      <w:bookmarkStart w:id="5" w:name="_Toc482717639"/>
       <w:r>
         <w:rPr>
           <w:sz w:val="28"/>
@@ -5342,7 +5620,7 @@
         </w:rPr>
         <w:t>Способы применения</w:t>
       </w:r>
-      <w:bookmarkEnd w:id="4"/>
+      <w:bookmarkEnd w:id="5"/>
     </w:p>
     <w:p>
       <w:pPr>
@@ -5687,7 +5965,7 @@
         </w:rPr>
         <w:t xml:space="preserve"> </w:t>
       </w:r>
-      <w:bookmarkStart w:id="5" w:name="_Toc482655910"/>
+      <w:bookmarkStart w:id="6" w:name="_Toc482717640"/>
       <w:r>
         <w:rPr>
           <w:sz w:val="28"/>
@@ -5703,7 +5981,7 @@
         </w:rPr>
         <w:t>Разрешения</w:t>
       </w:r>
-      <w:bookmarkEnd w:id="5"/>
+      <w:bookmarkEnd w:id="6"/>
     </w:p>
     <w:p>
       <w:pPr>
@@ -6122,7 +6400,7 @@
           <w:szCs w:val="28"/>
         </w:rPr>
       </w:pPr>
-      <w:bookmarkStart w:id="6" w:name="_Toc482655911"/>
+      <w:bookmarkStart w:id="7" w:name="_Toc482717641"/>
       <w:r>
         <w:rPr>
           <w:sz w:val="28"/>
@@ -6137,7 +6415,7 @@
         </w:rPr>
         <w:t>Рекомендации по созданию безопасности на уровне строк</w:t>
       </w:r>
-      <w:bookmarkEnd w:id="6"/>
+      <w:bookmarkEnd w:id="7"/>
     </w:p>
     <w:p>
       <w:pPr>
@@ -6908,7 +7186,7 @@
           <w:szCs w:val="28"/>
         </w:rPr>
       </w:pPr>
-      <w:bookmarkStart w:id="7" w:name="_Toc482655912"/>
+      <w:bookmarkStart w:id="8" w:name="_Toc482717642"/>
       <w:r>
         <w:rPr>
           <w:sz w:val="28"/>
@@ -6923,7 +7201,7 @@
         </w:rPr>
         <w:t>Совместимость с разными компонентами</w:t>
       </w:r>
-      <w:bookmarkEnd w:id="7"/>
+      <w:bookmarkEnd w:id="8"/>
     </w:p>
     <w:p>
       <w:pPr>
@@ -7366,7 +7644,7 @@
           <w:sz w:val="28"/>
         </w:rPr>
       </w:pPr>
-      <w:bookmarkStart w:id="8" w:name="_Toc482655913"/>
+      <w:bookmarkStart w:id="9" w:name="_Toc482717643"/>
       <w:r>
         <w:rPr>
           <w:rFonts w:cs="Times New Roman"/>
@@ -7404,7 +7682,7 @@
         </w:rPr>
         <w:t>RLS</w:t>
       </w:r>
-      <w:bookmarkEnd w:id="8"/>
+      <w:bookmarkEnd w:id="9"/>
     </w:p>
     <w:p>
       <w:pPr>
@@ -13036,7 +13314,7 @@
           <w:sz w:val="28"/>
         </w:rPr>
       </w:pPr>
-      <w:bookmarkStart w:id="9" w:name="_Toc482655914"/>
+      <w:bookmarkStart w:id="10" w:name="_Toc482717644"/>
       <w:r>
         <w:rPr>
           <w:rFonts w:cs="Times New Roman"/>
@@ -13075,7 +13353,7 @@
         </w:rPr>
         <w:t>RLS</w:t>
       </w:r>
-      <w:bookmarkEnd w:id="9"/>
+      <w:bookmarkEnd w:id="10"/>
     </w:p>
     <w:p>
       <w:pPr>
@@ -15743,7 +16021,6 @@
           <w:rFonts w:ascii="Times New Roman" w:hAnsi="Times New Roman" w:cs="Times New Roman"/>
           <w:sz w:val="28"/>
           <w:szCs w:val="28"/>
-          <w:lang w:val="en-US"/>
         </w:rPr>
       </w:pPr>
       <w:r>
@@ -16124,7 +16401,15 @@
           <w:szCs w:val="28"/>
           <w:lang w:val="en-US"/>
         </w:rPr>
-        <w:t xml:space="preserve">REST </w:t>
+        <w:t>REST</w:t>
+      </w:r>
+      <w:r>
+        <w:rPr>
+          <w:rFonts w:ascii="Times New Roman" w:hAnsi="Times New Roman" w:cs="Times New Roman"/>
+          <w:sz w:val="28"/>
+          <w:szCs w:val="28"/>
+        </w:rPr>
+        <w:t xml:space="preserve"> </w:t>
       </w:r>
       <w:r>
         <w:rPr>
@@ -17840,8 +18125,6 @@
         </w:rPr>
         <w:t xml:space="preserve"> в который будет скомпилирован код и название библиотеки - </w:t>
       </w:r>
-      <w:bookmarkStart w:id="10" w:name="_GoBack"/>
-      <w:bookmarkEnd w:id="10"/>
     </w:p>
     <w:p>
       <w:pPr>
@@ -18676,8 +18959,8 @@
           <w:szCs w:val="28"/>
         </w:rPr>
       </w:pPr>
-      <w:bookmarkStart w:id="11" w:name="_Toc482655915"/>
-      <w:bookmarkStart w:id="12" w:name="_Toc452883462"/>
+      <w:bookmarkStart w:id="11" w:name="_Toc452883462"/>
+      <w:bookmarkStart w:id="12" w:name="_Toc482717645"/>
       <w:r>
         <w:rPr>
           <w:sz w:val="28"/>
@@ -18692,7 +18975,7 @@
         </w:rPr>
         <w:t>Пример создания политики безопасности</w:t>
       </w:r>
-      <w:bookmarkEnd w:id="11"/>
+      <w:bookmarkEnd w:id="12"/>
     </w:p>
     <w:p>
       <w:pPr>
@@ -20282,7 +20565,7 @@
           <w:sz w:val="28"/>
         </w:rPr>
       </w:pPr>
-      <w:bookmarkStart w:id="13" w:name="_Toc482655916"/>
+      <w:bookmarkStart w:id="13" w:name="_Toc482717646"/>
       <w:r>
         <w:rPr>
           <w:rFonts w:cs="Times New Roman"/>
@@ -20650,7 +20933,7 @@
           <w:sz w:val="28"/>
         </w:rPr>
       </w:pPr>
-      <w:bookmarkStart w:id="14" w:name="_Toc482655917"/>
+      <w:bookmarkStart w:id="14" w:name="_Toc482717647"/>
       <w:r>
         <w:rPr>
           <w:rFonts w:cs="Times New Roman"/>
@@ -20659,7 +20942,7 @@
         <w:lastRenderedPageBreak/>
         <w:t>Список литературы</w:t>
       </w:r>
-      <w:bookmarkEnd w:id="12"/>
+      <w:bookmarkEnd w:id="11"/>
       <w:bookmarkEnd w:id="14"/>
     </w:p>
     <w:p>
@@ -21089,7 +21372,7 @@
           <w:lang w:val="en-US"/>
         </w:rPr>
       </w:pPr>
-      <w:bookmarkStart w:id="15" w:name="_Toc482655918"/>
+      <w:bookmarkStart w:id="15" w:name="_Toc482717648"/>
       <w:r>
         <w:rPr>
           <w:rFonts w:cs="Times New Roman"/>
@@ -22099,7 +22382,7 @@
           <w:lang w:val="en-US"/>
         </w:rPr>
       </w:pPr>
-      <w:bookmarkStart w:id="16" w:name="_Toc482655919"/>
+      <w:bookmarkStart w:id="16" w:name="_Toc482717649"/>
       <w:r>
         <w:rPr>
           <w:rFonts w:cs="Times New Roman"/>
@@ -23033,6 +23316,7 @@
           <w:rFonts w:ascii="Times New Roman" w:hAnsi="Times New Roman" w:cs="Times New Roman"/>
           <w:sz w:val="28"/>
           <w:szCs w:val="28"/>
+          <w:lang w:val="en-US"/>
         </w:rPr>
       </w:pPr>
       <w:r>
@@ -23049,6 +23333,7 @@
           <w:rFonts w:ascii="Times New Roman" w:hAnsi="Times New Roman" w:cs="Times New Roman"/>
           <w:sz w:val="28"/>
           <w:szCs w:val="28"/>
+          <w:lang w:val="en-US"/>
         </w:rPr>
         <w:t xml:space="preserve">}            </w:t>
       </w:r>
@@ -23060,13 +23345,15 @@
           <w:rFonts w:ascii="Times New Roman" w:hAnsi="Times New Roman" w:cs="Times New Roman"/>
           <w:sz w:val="28"/>
           <w:szCs w:val="28"/>
-        </w:rPr>
-      </w:pPr>
-      <w:r>
-        <w:rPr>
-          <w:rFonts w:ascii="Times New Roman" w:hAnsi="Times New Roman" w:cs="Times New Roman"/>
-          <w:sz w:val="28"/>
-          <w:szCs w:val="28"/>
+          <w:lang w:val="en-US"/>
+        </w:rPr>
+      </w:pPr>
+      <w:r>
+        <w:rPr>
+          <w:rFonts w:ascii="Times New Roman" w:hAnsi="Times New Roman" w:cs="Times New Roman"/>
+          <w:sz w:val="28"/>
+          <w:szCs w:val="28"/>
+          <w:lang w:val="en-US"/>
         </w:rPr>
         <w:t xml:space="preserve">        }</w:t>
       </w:r>
@@ -23078,13 +23365,15 @@
           <w:rFonts w:ascii="Times New Roman" w:hAnsi="Times New Roman" w:cs="Times New Roman"/>
           <w:sz w:val="28"/>
           <w:szCs w:val="28"/>
-        </w:rPr>
-      </w:pPr>
-      <w:r>
-        <w:rPr>
-          <w:rFonts w:ascii="Times New Roman" w:hAnsi="Times New Roman" w:cs="Times New Roman"/>
-          <w:sz w:val="28"/>
-          <w:szCs w:val="28"/>
+          <w:lang w:val="en-US"/>
+        </w:rPr>
+      </w:pPr>
+      <w:r>
+        <w:rPr>
+          <w:rFonts w:ascii="Times New Roman" w:hAnsi="Times New Roman" w:cs="Times New Roman"/>
+          <w:sz w:val="28"/>
+          <w:szCs w:val="28"/>
+          <w:lang w:val="en-US"/>
         </w:rPr>
         <w:t xml:space="preserve">        return result;</w:t>
       </w:r>
@@ -23096,13 +23385,15 @@
           <w:rFonts w:ascii="Times New Roman" w:hAnsi="Times New Roman" w:cs="Times New Roman"/>
           <w:sz w:val="28"/>
           <w:szCs w:val="28"/>
-        </w:rPr>
-      </w:pPr>
-      <w:r>
-        <w:rPr>
-          <w:rFonts w:ascii="Times New Roman" w:hAnsi="Times New Roman" w:cs="Times New Roman"/>
-          <w:sz w:val="28"/>
-          <w:szCs w:val="28"/>
+          <w:lang w:val="en-US"/>
+        </w:rPr>
+      </w:pPr>
+      <w:r>
+        <w:rPr>
+          <w:rFonts w:ascii="Times New Roman" w:hAnsi="Times New Roman" w:cs="Times New Roman"/>
+          <w:sz w:val="28"/>
+          <w:szCs w:val="28"/>
+          <w:lang w:val="en-US"/>
         </w:rPr>
         <w:t xml:space="preserve">    }</w:t>
       </w:r>
@@ -23114,13 +23405,15 @@
           <w:rFonts w:ascii="Times New Roman" w:hAnsi="Times New Roman" w:cs="Times New Roman"/>
           <w:sz w:val="28"/>
           <w:szCs w:val="28"/>
-        </w:rPr>
-      </w:pPr>
-      <w:r>
-        <w:rPr>
-          <w:rFonts w:ascii="Times New Roman" w:hAnsi="Times New Roman" w:cs="Times New Roman"/>
-          <w:sz w:val="28"/>
-          <w:szCs w:val="28"/>
+          <w:lang w:val="en-US"/>
+        </w:rPr>
+      </w:pPr>
+      <w:r>
+        <w:rPr>
+          <w:rFonts w:ascii="Times New Roman" w:hAnsi="Times New Roman" w:cs="Times New Roman"/>
+          <w:sz w:val="28"/>
+          <w:szCs w:val="28"/>
+          <w:lang w:val="en-US"/>
         </w:rPr>
         <w:t>}</w:t>
       </w:r>
@@ -23130,15 +23423,31 @@
         <w:pStyle w:val="Heading1"/>
         <w:rPr>
           <w:sz w:val="28"/>
-        </w:rPr>
-      </w:pPr>
+          <w:lang w:val="en-US"/>
+        </w:rPr>
+      </w:pPr>
+      <w:bookmarkStart w:id="17" w:name="_Toc482717650"/>
       <w:r>
         <w:rPr>
           <w:sz w:val="28"/>
         </w:rPr>
         <w:lastRenderedPageBreak/>
-        <w:t>Приложение В</w:t>
-      </w:r>
+        <w:t>Приложение</w:t>
+      </w:r>
+      <w:r>
+        <w:rPr>
+          <w:sz w:val="28"/>
+          <w:lang w:val="en-US"/>
+        </w:rPr>
+        <w:t xml:space="preserve"> </w:t>
+      </w:r>
+      <w:r>
+        <w:rPr>
+          <w:sz w:val="28"/>
+        </w:rPr>
+        <w:t>В</w:t>
+      </w:r>
+      <w:bookmarkEnd w:id="17"/>
     </w:p>
     <w:p>
       <w:pPr>
@@ -24651,6 +24960,7 @@
           <w:rFonts w:ascii="Times New Roman" w:hAnsi="Times New Roman" w:cs="Times New Roman"/>
           <w:sz w:val="28"/>
           <w:szCs w:val="28"/>
+          <w:lang w:val="en-US"/>
         </w:rPr>
       </w:pPr>
       <w:r>
@@ -24667,6 +24977,7 @@
           <w:rFonts w:ascii="Times New Roman" w:hAnsi="Times New Roman" w:cs="Times New Roman"/>
           <w:sz w:val="28"/>
           <w:szCs w:val="28"/>
+          <w:lang w:val="en-US"/>
         </w:rPr>
         <w:t>ON [dbo].[Orders]</w:t>
       </w:r>
@@ -24678,13 +24989,15 @@
           <w:rFonts w:ascii="Times New Roman" w:hAnsi="Times New Roman" w:cs="Times New Roman"/>
           <w:sz w:val="28"/>
           <w:szCs w:val="28"/>
-        </w:rPr>
-      </w:pPr>
-      <w:r>
-        <w:rPr>
-          <w:rFonts w:ascii="Times New Roman" w:hAnsi="Times New Roman" w:cs="Times New Roman"/>
-          <w:sz w:val="28"/>
-          <w:szCs w:val="28"/>
+          <w:lang w:val="en-US"/>
+        </w:rPr>
+      </w:pPr>
+      <w:r>
+        <w:rPr>
+          <w:rFonts w:ascii="Times New Roman" w:hAnsi="Times New Roman" w:cs="Times New Roman"/>
+          <w:sz w:val="28"/>
+          <w:szCs w:val="28"/>
+          <w:lang w:val="en-US"/>
         </w:rPr>
         <w:t xml:space="preserve">WITH (STATE = ON);   </w:t>
       </w:r>
@@ -24697,6 +25010,7 @@
           <w:lang w:val="en-US"/>
         </w:rPr>
       </w:pPr>
+      <w:bookmarkStart w:id="18" w:name="_Toc482717651"/>
       <w:r>
         <w:rPr>
           <w:sz w:val="28"/>
@@ -24717,6 +25031,7 @@
         </w:rPr>
         <w:t>Г</w:t>
       </w:r>
+      <w:bookmarkEnd w:id="18"/>
     </w:p>
     <w:p>
       <w:pPr>
@@ -27383,6 +27698,7 @@
           <w:rFonts w:ascii="Times New Roman" w:hAnsi="Times New Roman" w:cs="Times New Roman"/>
           <w:sz w:val="28"/>
           <w:szCs w:val="28"/>
+          <w:lang w:val="en-US"/>
         </w:rPr>
       </w:pPr>
       <w:r>
@@ -27399,6 +27715,7 @@
           <w:rFonts w:ascii="Times New Roman" w:hAnsi="Times New Roman" w:cs="Times New Roman"/>
           <w:sz w:val="28"/>
           <w:szCs w:val="28"/>
+          <w:lang w:val="en-US"/>
         </w:rPr>
         <w:t>};</w:t>
       </w:r>
@@ -27410,13 +27727,15 @@
           <w:rFonts w:ascii="Times New Roman" w:hAnsi="Times New Roman" w:cs="Times New Roman"/>
           <w:sz w:val="28"/>
           <w:szCs w:val="28"/>
-        </w:rPr>
-      </w:pPr>
-      <w:r>
-        <w:rPr>
-          <w:rFonts w:ascii="Times New Roman" w:hAnsi="Times New Roman" w:cs="Times New Roman"/>
-          <w:sz w:val="28"/>
-          <w:szCs w:val="28"/>
+          <w:lang w:val="en-US"/>
+        </w:rPr>
+      </w:pPr>
+      <w:r>
+        <w:rPr>
+          <w:rFonts w:ascii="Times New Roman" w:hAnsi="Times New Roman" w:cs="Times New Roman"/>
+          <w:sz w:val="28"/>
+          <w:szCs w:val="28"/>
+          <w:lang w:val="en-US"/>
         </w:rPr>
         <w:t>};</w:t>
       </w:r>
@@ -27428,196 +27747,216 @@
           <w:rFonts w:ascii="Times New Roman" w:hAnsi="Times New Roman" w:cs="Times New Roman"/>
           <w:sz w:val="28"/>
           <w:szCs w:val="28"/>
-        </w:rPr>
-      </w:pPr>
-    </w:p>
-    <w:p>
-      <w:pPr>
-        <w:spacing w:line="240" w:lineRule="auto"/>
-        <w:rPr>
-          <w:rFonts w:ascii="Times New Roman" w:hAnsi="Times New Roman" w:cs="Times New Roman"/>
-          <w:sz w:val="28"/>
-          <w:szCs w:val="28"/>
-        </w:rPr>
-      </w:pPr>
-    </w:p>
-    <w:p>
-      <w:pPr>
-        <w:spacing w:line="240" w:lineRule="auto"/>
-        <w:rPr>
-          <w:rFonts w:ascii="Times New Roman" w:hAnsi="Times New Roman" w:cs="Times New Roman"/>
-          <w:sz w:val="28"/>
-          <w:szCs w:val="28"/>
-        </w:rPr>
-      </w:pPr>
-    </w:p>
-    <w:p>
-      <w:pPr>
-        <w:spacing w:line="240" w:lineRule="auto"/>
-        <w:rPr>
-          <w:rFonts w:ascii="Times New Roman" w:hAnsi="Times New Roman" w:cs="Times New Roman"/>
-          <w:sz w:val="28"/>
-          <w:szCs w:val="28"/>
-        </w:rPr>
-      </w:pPr>
-    </w:p>
-    <w:p>
-      <w:pPr>
-        <w:spacing w:line="240" w:lineRule="auto"/>
-        <w:rPr>
-          <w:rFonts w:ascii="Times New Roman" w:hAnsi="Times New Roman" w:cs="Times New Roman"/>
-          <w:sz w:val="28"/>
-          <w:szCs w:val="28"/>
-        </w:rPr>
-      </w:pPr>
-    </w:p>
-    <w:p>
-      <w:pPr>
-        <w:spacing w:line="240" w:lineRule="auto"/>
-        <w:rPr>
-          <w:rFonts w:ascii="Times New Roman" w:hAnsi="Times New Roman" w:cs="Times New Roman"/>
-          <w:sz w:val="28"/>
-          <w:szCs w:val="28"/>
-        </w:rPr>
-      </w:pPr>
-    </w:p>
-    <w:p>
-      <w:pPr>
-        <w:spacing w:line="240" w:lineRule="auto"/>
-        <w:rPr>
-          <w:rFonts w:ascii="Times New Roman" w:hAnsi="Times New Roman" w:cs="Times New Roman"/>
-          <w:sz w:val="28"/>
-          <w:szCs w:val="28"/>
-        </w:rPr>
-      </w:pPr>
-    </w:p>
-    <w:p>
-      <w:pPr>
-        <w:spacing w:line="240" w:lineRule="auto"/>
-        <w:rPr>
-          <w:rFonts w:ascii="Times New Roman" w:hAnsi="Times New Roman" w:cs="Times New Roman"/>
-          <w:sz w:val="28"/>
-          <w:szCs w:val="28"/>
-        </w:rPr>
-      </w:pPr>
-    </w:p>
-    <w:p>
-      <w:pPr>
-        <w:spacing w:line="240" w:lineRule="auto"/>
-        <w:rPr>
-          <w:rFonts w:ascii="Times New Roman" w:hAnsi="Times New Roman" w:cs="Times New Roman"/>
-          <w:sz w:val="28"/>
-          <w:szCs w:val="28"/>
-        </w:rPr>
-      </w:pPr>
-    </w:p>
-    <w:p>
-      <w:pPr>
-        <w:spacing w:line="240" w:lineRule="auto"/>
-        <w:rPr>
-          <w:rFonts w:ascii="Times New Roman" w:hAnsi="Times New Roman" w:cs="Times New Roman"/>
-          <w:sz w:val="28"/>
-          <w:szCs w:val="28"/>
-        </w:rPr>
-      </w:pPr>
-    </w:p>
-    <w:p>
-      <w:pPr>
-        <w:spacing w:line="240" w:lineRule="auto"/>
-        <w:rPr>
-          <w:rFonts w:ascii="Times New Roman" w:hAnsi="Times New Roman" w:cs="Times New Roman"/>
-          <w:sz w:val="28"/>
-          <w:szCs w:val="28"/>
-        </w:rPr>
-      </w:pPr>
-    </w:p>
-    <w:p>
-      <w:pPr>
-        <w:spacing w:line="240" w:lineRule="auto"/>
-        <w:rPr>
-          <w:rFonts w:ascii="Times New Roman" w:hAnsi="Times New Roman" w:cs="Times New Roman"/>
-          <w:sz w:val="28"/>
-          <w:szCs w:val="28"/>
-        </w:rPr>
-      </w:pPr>
-    </w:p>
-    <w:p>
-      <w:pPr>
-        <w:spacing w:line="240" w:lineRule="auto"/>
-        <w:rPr>
-          <w:rFonts w:ascii="Times New Roman" w:hAnsi="Times New Roman" w:cs="Times New Roman"/>
-          <w:sz w:val="28"/>
-          <w:szCs w:val="28"/>
-        </w:rPr>
-      </w:pPr>
-    </w:p>
-    <w:p>
-      <w:pPr>
-        <w:spacing w:line="240" w:lineRule="auto"/>
-        <w:rPr>
-          <w:rFonts w:ascii="Times New Roman" w:hAnsi="Times New Roman" w:cs="Times New Roman"/>
-          <w:sz w:val="28"/>
-          <w:szCs w:val="28"/>
-        </w:rPr>
-      </w:pPr>
-    </w:p>
-    <w:p>
-      <w:pPr>
-        <w:spacing w:line="240" w:lineRule="auto"/>
-        <w:rPr>
-          <w:rFonts w:ascii="Times New Roman" w:hAnsi="Times New Roman" w:cs="Times New Roman"/>
-          <w:sz w:val="28"/>
-          <w:szCs w:val="28"/>
-        </w:rPr>
-      </w:pPr>
-    </w:p>
-    <w:p>
-      <w:pPr>
-        <w:spacing w:line="240" w:lineRule="auto"/>
-        <w:rPr>
-          <w:rFonts w:ascii="Times New Roman" w:hAnsi="Times New Roman" w:cs="Times New Roman"/>
-          <w:sz w:val="28"/>
-          <w:szCs w:val="28"/>
-        </w:rPr>
-      </w:pPr>
-    </w:p>
-    <w:p>
-      <w:pPr>
-        <w:spacing w:line="240" w:lineRule="auto"/>
-        <w:rPr>
-          <w:rFonts w:ascii="Times New Roman" w:hAnsi="Times New Roman" w:cs="Times New Roman"/>
-          <w:sz w:val="28"/>
-          <w:szCs w:val="28"/>
-        </w:rPr>
-      </w:pPr>
-    </w:p>
-    <w:p>
-      <w:pPr>
-        <w:spacing w:line="240" w:lineRule="auto"/>
-        <w:rPr>
-          <w:rFonts w:ascii="Times New Roman" w:hAnsi="Times New Roman" w:cs="Times New Roman"/>
-          <w:sz w:val="28"/>
-          <w:szCs w:val="28"/>
-        </w:rPr>
-      </w:pPr>
-    </w:p>
-    <w:p>
-      <w:pPr>
-        <w:spacing w:line="240" w:lineRule="auto"/>
-        <w:rPr>
-          <w:rFonts w:ascii="Times New Roman" w:hAnsi="Times New Roman" w:cs="Times New Roman"/>
-          <w:sz w:val="28"/>
-          <w:szCs w:val="28"/>
-        </w:rPr>
-      </w:pPr>
-    </w:p>
-    <w:p>
-      <w:pPr>
-        <w:spacing w:line="240" w:lineRule="auto"/>
-        <w:rPr>
-          <w:rFonts w:ascii="Times New Roman" w:hAnsi="Times New Roman" w:cs="Times New Roman"/>
-          <w:sz w:val="28"/>
-          <w:szCs w:val="28"/>
+          <w:lang w:val="en-US"/>
+        </w:rPr>
+      </w:pPr>
+    </w:p>
+    <w:p>
+      <w:pPr>
+        <w:spacing w:line="240" w:lineRule="auto"/>
+        <w:rPr>
+          <w:rFonts w:ascii="Times New Roman" w:hAnsi="Times New Roman" w:cs="Times New Roman"/>
+          <w:sz w:val="28"/>
+          <w:szCs w:val="28"/>
+          <w:lang w:val="en-US"/>
+        </w:rPr>
+      </w:pPr>
+    </w:p>
+    <w:p>
+      <w:pPr>
+        <w:spacing w:line="240" w:lineRule="auto"/>
+        <w:rPr>
+          <w:rFonts w:ascii="Times New Roman" w:hAnsi="Times New Roman" w:cs="Times New Roman"/>
+          <w:sz w:val="28"/>
+          <w:szCs w:val="28"/>
+          <w:lang w:val="en-US"/>
+        </w:rPr>
+      </w:pPr>
+    </w:p>
+    <w:p>
+      <w:pPr>
+        <w:spacing w:line="240" w:lineRule="auto"/>
+        <w:rPr>
+          <w:rFonts w:ascii="Times New Roman" w:hAnsi="Times New Roman" w:cs="Times New Roman"/>
+          <w:sz w:val="28"/>
+          <w:szCs w:val="28"/>
+          <w:lang w:val="en-US"/>
+        </w:rPr>
+      </w:pPr>
+    </w:p>
+    <w:p>
+      <w:pPr>
+        <w:spacing w:line="240" w:lineRule="auto"/>
+        <w:rPr>
+          <w:rFonts w:ascii="Times New Roman" w:hAnsi="Times New Roman" w:cs="Times New Roman"/>
+          <w:sz w:val="28"/>
+          <w:szCs w:val="28"/>
+          <w:lang w:val="en-US"/>
+        </w:rPr>
+      </w:pPr>
+    </w:p>
+    <w:p>
+      <w:pPr>
+        <w:spacing w:line="240" w:lineRule="auto"/>
+        <w:rPr>
+          <w:rFonts w:ascii="Times New Roman" w:hAnsi="Times New Roman" w:cs="Times New Roman"/>
+          <w:sz w:val="28"/>
+          <w:szCs w:val="28"/>
+          <w:lang w:val="en-US"/>
+        </w:rPr>
+      </w:pPr>
+    </w:p>
+    <w:p>
+      <w:pPr>
+        <w:spacing w:line="240" w:lineRule="auto"/>
+        <w:rPr>
+          <w:rFonts w:ascii="Times New Roman" w:hAnsi="Times New Roman" w:cs="Times New Roman"/>
+          <w:sz w:val="28"/>
+          <w:szCs w:val="28"/>
+          <w:lang w:val="en-US"/>
+        </w:rPr>
+      </w:pPr>
+    </w:p>
+    <w:p>
+      <w:pPr>
+        <w:spacing w:line="240" w:lineRule="auto"/>
+        <w:rPr>
+          <w:rFonts w:ascii="Times New Roman" w:hAnsi="Times New Roman" w:cs="Times New Roman"/>
+          <w:sz w:val="28"/>
+          <w:szCs w:val="28"/>
+          <w:lang w:val="en-US"/>
+        </w:rPr>
+      </w:pPr>
+    </w:p>
+    <w:p>
+      <w:pPr>
+        <w:spacing w:line="240" w:lineRule="auto"/>
+        <w:rPr>
+          <w:rFonts w:ascii="Times New Roman" w:hAnsi="Times New Roman" w:cs="Times New Roman"/>
+          <w:sz w:val="28"/>
+          <w:szCs w:val="28"/>
+          <w:lang w:val="en-US"/>
+        </w:rPr>
+      </w:pPr>
+    </w:p>
+    <w:p>
+      <w:pPr>
+        <w:spacing w:line="240" w:lineRule="auto"/>
+        <w:rPr>
+          <w:rFonts w:ascii="Times New Roman" w:hAnsi="Times New Roman" w:cs="Times New Roman"/>
+          <w:sz w:val="28"/>
+          <w:szCs w:val="28"/>
+          <w:lang w:val="en-US"/>
+        </w:rPr>
+      </w:pPr>
+    </w:p>
+    <w:p>
+      <w:pPr>
+        <w:spacing w:line="240" w:lineRule="auto"/>
+        <w:rPr>
+          <w:rFonts w:ascii="Times New Roman" w:hAnsi="Times New Roman" w:cs="Times New Roman"/>
+          <w:sz w:val="28"/>
+          <w:szCs w:val="28"/>
+          <w:lang w:val="en-US"/>
+        </w:rPr>
+      </w:pPr>
+    </w:p>
+    <w:p>
+      <w:pPr>
+        <w:spacing w:line="240" w:lineRule="auto"/>
+        <w:rPr>
+          <w:rFonts w:ascii="Times New Roman" w:hAnsi="Times New Roman" w:cs="Times New Roman"/>
+          <w:sz w:val="28"/>
+          <w:szCs w:val="28"/>
+          <w:lang w:val="en-US"/>
+        </w:rPr>
+      </w:pPr>
+    </w:p>
+    <w:p>
+      <w:pPr>
+        <w:spacing w:line="240" w:lineRule="auto"/>
+        <w:rPr>
+          <w:rFonts w:ascii="Times New Roman" w:hAnsi="Times New Roman" w:cs="Times New Roman"/>
+          <w:sz w:val="28"/>
+          <w:szCs w:val="28"/>
+          <w:lang w:val="en-US"/>
+        </w:rPr>
+      </w:pPr>
+    </w:p>
+    <w:p>
+      <w:pPr>
+        <w:spacing w:line="240" w:lineRule="auto"/>
+        <w:rPr>
+          <w:rFonts w:ascii="Times New Roman" w:hAnsi="Times New Roman" w:cs="Times New Roman"/>
+          <w:sz w:val="28"/>
+          <w:szCs w:val="28"/>
+          <w:lang w:val="en-US"/>
+        </w:rPr>
+      </w:pPr>
+    </w:p>
+    <w:p>
+      <w:pPr>
+        <w:spacing w:line="240" w:lineRule="auto"/>
+        <w:rPr>
+          <w:rFonts w:ascii="Times New Roman" w:hAnsi="Times New Roman" w:cs="Times New Roman"/>
+          <w:sz w:val="28"/>
+          <w:szCs w:val="28"/>
+          <w:lang w:val="en-US"/>
+        </w:rPr>
+      </w:pPr>
+    </w:p>
+    <w:p>
+      <w:pPr>
+        <w:spacing w:line="240" w:lineRule="auto"/>
+        <w:rPr>
+          <w:rFonts w:ascii="Times New Roman" w:hAnsi="Times New Roman" w:cs="Times New Roman"/>
+          <w:sz w:val="28"/>
+          <w:szCs w:val="28"/>
+          <w:lang w:val="en-US"/>
+        </w:rPr>
+      </w:pPr>
+    </w:p>
+    <w:p>
+      <w:pPr>
+        <w:spacing w:line="240" w:lineRule="auto"/>
+        <w:rPr>
+          <w:rFonts w:ascii="Times New Roman" w:hAnsi="Times New Roman" w:cs="Times New Roman"/>
+          <w:sz w:val="28"/>
+          <w:szCs w:val="28"/>
+          <w:lang w:val="en-US"/>
+        </w:rPr>
+      </w:pPr>
+    </w:p>
+    <w:p>
+      <w:pPr>
+        <w:spacing w:line="240" w:lineRule="auto"/>
+        <w:rPr>
+          <w:rFonts w:ascii="Times New Roman" w:hAnsi="Times New Roman" w:cs="Times New Roman"/>
+          <w:sz w:val="28"/>
+          <w:szCs w:val="28"/>
+          <w:lang w:val="en-US"/>
+        </w:rPr>
+      </w:pPr>
+    </w:p>
+    <w:p>
+      <w:pPr>
+        <w:spacing w:line="240" w:lineRule="auto"/>
+        <w:rPr>
+          <w:rFonts w:ascii="Times New Roman" w:hAnsi="Times New Roman" w:cs="Times New Roman"/>
+          <w:sz w:val="28"/>
+          <w:szCs w:val="28"/>
+          <w:lang w:val="en-US"/>
+        </w:rPr>
+      </w:pPr>
+    </w:p>
+    <w:p>
+      <w:pPr>
+        <w:spacing w:line="240" w:lineRule="auto"/>
+        <w:rPr>
+          <w:rFonts w:ascii="Times New Roman" w:hAnsi="Times New Roman" w:cs="Times New Roman"/>
+          <w:sz w:val="28"/>
+          <w:szCs w:val="28"/>
+          <w:lang w:val="en-US"/>
         </w:rPr>
       </w:pPr>
     </w:p>
@@ -27626,15 +27965,31 @@
         <w:pStyle w:val="Heading1"/>
         <w:rPr>
           <w:sz w:val="28"/>
-        </w:rPr>
-      </w:pPr>
+          <w:lang w:val="en-US"/>
+        </w:rPr>
+      </w:pPr>
+      <w:bookmarkStart w:id="19" w:name="_Toc482717652"/>
       <w:r>
         <w:rPr>
           <w:sz w:val="28"/>
         </w:rPr>
         <w:lastRenderedPageBreak/>
-        <w:t>Приложение Д</w:t>
-      </w:r>
+        <w:t>Приложение</w:t>
+      </w:r>
+      <w:r>
+        <w:rPr>
+          <w:sz w:val="28"/>
+          <w:lang w:val="en-US"/>
+        </w:rPr>
+        <w:t xml:space="preserve"> </w:t>
+      </w:r>
+      <w:r>
+        <w:rPr>
+          <w:sz w:val="28"/>
+        </w:rPr>
+        <w:t>Д</w:t>
+      </w:r>
+      <w:bookmarkEnd w:id="19"/>
     </w:p>
     <w:p>
       <w:pPr>
@@ -28394,7 +28749,6 @@
         <w:docPartUnique/>
       </w:docPartObj>
     </w:sdtPr>
-    <w:sdtEndPr/>
     <w:sdtContent>
       <w:p>
         <w:pPr>
@@ -28414,7 +28768,7 @@
           <w:rPr>
             <w:noProof/>
           </w:rPr>
-          <w:t>2</w:t>
+          <w:t>8</w:t>
         </w:r>
         <w:r>
           <w:rPr>
@@ -32216,7 +32570,7 @@
 </file>
 
 <file path=customXml/itemProps1.xml><?xml version="1.0" encoding="utf-8"?>
-<ds:datastoreItem xmlns:ds="http://schemas.openxmlformats.org/officeDocument/2006/customXml" ds:itemID="{594C4893-21B0-4CA0-89ED-BAED259B09D1}">
+<ds:datastoreItem xmlns:ds="http://schemas.openxmlformats.org/officeDocument/2006/customXml" ds:itemID="{AD52C6CB-4D60-474B-B1E5-BD47659B40C3}">
   <ds:schemaRefs>
     <ds:schemaRef ds:uri="http://schemas.openxmlformats.org/officeDocument/2006/bibliography"/>
   </ds:schemaRefs>

--- a/Курсовая. Попов Сергей. КБ-5.docx
+++ b/Курсовая. Попов Сергей. КБ-5.docx
@@ -984,11 +984,12 @@
     <w:sdt>
       <w:sdtPr>
         <w:rPr>
-          <w:rFonts w:eastAsiaTheme="minorHAnsi" w:cs="Times New Roman"/>
+          <w:rFonts w:asciiTheme="minorHAnsi" w:eastAsiaTheme="minorHAnsi" w:hAnsiTheme="minorHAnsi" w:cs="Times New Roman"/>
           <w:b w:val="0"/>
           <w:bCs w:val="0"/>
           <w:color w:val="auto"/>
           <w:sz w:val="28"/>
+          <w:szCs w:val="22"/>
         </w:rPr>
         <w:id w:val="31757629"/>
         <w:docPartObj>
@@ -996,6 +997,7 @@
           <w:docPartUnique/>
         </w:docPartObj>
       </w:sdtPr>
+      <w:sdtEndPr/>
       <w:sdtContent>
         <w:p>
           <w:pPr>
@@ -4364,17 +4366,7 @@
           <w:sz w:val="28"/>
           <w:szCs w:val="28"/>
         </w:rPr>
-        <w:t xml:space="preserve"> проектирование и кодирование безо</w:t>
-      </w:r>
-      <w:bookmarkStart w:id="3" w:name="_GoBack"/>
-      <w:bookmarkEnd w:id="3"/>
-      <w:r>
-        <w:rPr>
-          <w:rFonts w:ascii="Times New Roman" w:hAnsi="Times New Roman" w:cs="Times New Roman"/>
-          <w:sz w:val="28"/>
-          <w:szCs w:val="28"/>
-        </w:rPr>
-        <w:t xml:space="preserve">пасности в приложении. RLS позволяет реализовать ограничения на доступ к строкам </w:t>
+        <w:t xml:space="preserve"> проектирование и кодирование безопасности в приложении. RLS позволяет реализовать ограничения на доступ к строкам </w:t>
       </w:r>
       <w:r>
         <w:rPr>
@@ -5209,7 +5201,7 @@
           <w:szCs w:val="28"/>
         </w:rPr>
       </w:pPr>
-      <w:bookmarkStart w:id="4" w:name="_Toc482717638"/>
+      <w:bookmarkStart w:id="3" w:name="_Toc482717638"/>
       <w:r>
         <w:rPr>
           <w:sz w:val="28"/>
@@ -5267,7 +5259,7 @@
         </w:rPr>
         <w:t>блокировки</w:t>
       </w:r>
-      <w:bookmarkEnd w:id="4"/>
+      <w:bookmarkEnd w:id="3"/>
     </w:p>
     <w:p>
       <w:pPr>
@@ -5605,7 +5597,7 @@
           <w:szCs w:val="28"/>
         </w:rPr>
       </w:pPr>
-      <w:bookmarkStart w:id="5" w:name="_Toc482717639"/>
+      <w:bookmarkStart w:id="4" w:name="_Toc482717639"/>
       <w:r>
         <w:rPr>
           <w:sz w:val="28"/>
@@ -5620,7 +5612,7 @@
         </w:rPr>
         <w:t>Способы применения</w:t>
       </w:r>
-      <w:bookmarkEnd w:id="5"/>
+      <w:bookmarkEnd w:id="4"/>
     </w:p>
     <w:p>
       <w:pPr>
@@ -5965,7 +5957,7 @@
         </w:rPr>
         <w:t xml:space="preserve"> </w:t>
       </w:r>
-      <w:bookmarkStart w:id="6" w:name="_Toc482717640"/>
+      <w:bookmarkStart w:id="5" w:name="_Toc482717640"/>
       <w:r>
         <w:rPr>
           <w:sz w:val="28"/>
@@ -5981,7 +5973,7 @@
         </w:rPr>
         <w:t>Разрешения</w:t>
       </w:r>
-      <w:bookmarkEnd w:id="6"/>
+      <w:bookmarkEnd w:id="5"/>
     </w:p>
     <w:p>
       <w:pPr>
@@ -6400,7 +6392,7 @@
           <w:szCs w:val="28"/>
         </w:rPr>
       </w:pPr>
-      <w:bookmarkStart w:id="7" w:name="_Toc482717641"/>
+      <w:bookmarkStart w:id="6" w:name="_Toc482717641"/>
       <w:r>
         <w:rPr>
           <w:sz w:val="28"/>
@@ -6415,7 +6407,7 @@
         </w:rPr>
         <w:t>Рекомендации по созданию безопасности на уровне строк</w:t>
       </w:r>
-      <w:bookmarkEnd w:id="7"/>
+      <w:bookmarkEnd w:id="6"/>
     </w:p>
     <w:p>
       <w:pPr>
@@ -7186,7 +7178,7 @@
           <w:szCs w:val="28"/>
         </w:rPr>
       </w:pPr>
-      <w:bookmarkStart w:id="8" w:name="_Toc482717642"/>
+      <w:bookmarkStart w:id="7" w:name="_Toc482717642"/>
       <w:r>
         <w:rPr>
           <w:sz w:val="28"/>
@@ -7201,7 +7193,7 @@
         </w:rPr>
         <w:t>Совместимость с разными компонентами</w:t>
       </w:r>
-      <w:bookmarkEnd w:id="8"/>
+      <w:bookmarkEnd w:id="7"/>
     </w:p>
     <w:p>
       <w:pPr>
@@ -7644,7 +7636,7 @@
           <w:sz w:val="28"/>
         </w:rPr>
       </w:pPr>
-      <w:bookmarkStart w:id="9" w:name="_Toc482717643"/>
+      <w:bookmarkStart w:id="8" w:name="_Toc482717643"/>
       <w:r>
         <w:rPr>
           <w:rFonts w:cs="Times New Roman"/>
@@ -7682,7 +7674,7 @@
         </w:rPr>
         <w:t>RLS</w:t>
       </w:r>
-      <w:bookmarkEnd w:id="9"/>
+      <w:bookmarkEnd w:id="8"/>
     </w:p>
     <w:p>
       <w:pPr>
@@ -13314,7 +13306,7 @@
           <w:sz w:val="28"/>
         </w:rPr>
       </w:pPr>
-      <w:bookmarkStart w:id="10" w:name="_Toc482717644"/>
+      <w:bookmarkStart w:id="9" w:name="_Toc482717644"/>
       <w:r>
         <w:rPr>
           <w:rFonts w:cs="Times New Roman"/>
@@ -13353,7 +13345,7 @@
         </w:rPr>
         <w:t>RLS</w:t>
       </w:r>
-      <w:bookmarkEnd w:id="10"/>
+      <w:bookmarkEnd w:id="9"/>
     </w:p>
     <w:p>
       <w:pPr>
@@ -18959,8 +18951,8 @@
           <w:szCs w:val="28"/>
         </w:rPr>
       </w:pPr>
+      <w:bookmarkStart w:id="10" w:name="_Toc482717645"/>
       <w:bookmarkStart w:id="11" w:name="_Toc452883462"/>
-      <w:bookmarkStart w:id="12" w:name="_Toc482717645"/>
       <w:r>
         <w:rPr>
           <w:sz w:val="28"/>
@@ -18975,7 +18967,7 @@
         </w:rPr>
         <w:t>Пример создания политики безопасности</w:t>
       </w:r>
-      <w:bookmarkEnd w:id="12"/>
+      <w:bookmarkEnd w:id="10"/>
     </w:p>
     <w:p>
       <w:pPr>
@@ -20565,7 +20557,7 @@
           <w:sz w:val="28"/>
         </w:rPr>
       </w:pPr>
-      <w:bookmarkStart w:id="13" w:name="_Toc482717646"/>
+      <w:bookmarkStart w:id="12" w:name="_Toc482717646"/>
       <w:r>
         <w:rPr>
           <w:rFonts w:cs="Times New Roman"/>
@@ -20574,7 +20566,7 @@
         <w:lastRenderedPageBreak/>
         <w:t>Заключение</w:t>
       </w:r>
-      <w:bookmarkEnd w:id="13"/>
+      <w:bookmarkEnd w:id="12"/>
     </w:p>
     <w:p>
       <w:pPr>
@@ -20933,7 +20925,7 @@
           <w:sz w:val="28"/>
         </w:rPr>
       </w:pPr>
-      <w:bookmarkStart w:id="14" w:name="_Toc482717647"/>
+      <w:bookmarkStart w:id="13" w:name="_Toc482717647"/>
       <w:r>
         <w:rPr>
           <w:rFonts w:cs="Times New Roman"/>
@@ -20943,7 +20935,7 @@
         <w:t>Список литературы</w:t>
       </w:r>
       <w:bookmarkEnd w:id="11"/>
-      <w:bookmarkEnd w:id="14"/>
+      <w:bookmarkEnd w:id="13"/>
     </w:p>
     <w:p>
       <w:pPr>
@@ -21372,7 +21364,7 @@
           <w:lang w:val="en-US"/>
         </w:rPr>
       </w:pPr>
-      <w:bookmarkStart w:id="15" w:name="_Toc482717648"/>
+      <w:bookmarkStart w:id="14" w:name="_Toc482717648"/>
       <w:r>
         <w:rPr>
           <w:rFonts w:cs="Times New Roman"/>
@@ -21396,7 +21388,7 @@
         </w:rPr>
         <w:t>А</w:t>
       </w:r>
-      <w:bookmarkEnd w:id="15"/>
+      <w:bookmarkEnd w:id="14"/>
     </w:p>
     <w:p>
       <w:pPr>
@@ -22382,7 +22374,7 @@
           <w:lang w:val="en-US"/>
         </w:rPr>
       </w:pPr>
-      <w:bookmarkStart w:id="16" w:name="_Toc482717649"/>
+      <w:bookmarkStart w:id="15" w:name="_Toc482717649"/>
       <w:r>
         <w:rPr>
           <w:rFonts w:cs="Times New Roman"/>
@@ -22406,1048 +22398,1027 @@
         </w:rPr>
         <w:t>Б</w:t>
       </w:r>
+      <w:bookmarkEnd w:id="15"/>
+    </w:p>
+    <w:p>
+      <w:pPr>
+        <w:spacing w:line="240" w:lineRule="auto"/>
+        <w:rPr>
+          <w:rFonts w:ascii="Times New Roman" w:hAnsi="Times New Roman" w:cs="Times New Roman"/>
+          <w:sz w:val="28"/>
+          <w:szCs w:val="28"/>
+          <w:lang w:val="en-US"/>
+        </w:rPr>
+      </w:pPr>
+      <w:bookmarkStart w:id="16" w:name="_Toc482717650"/>
+      <w:r>
+        <w:rPr>
+          <w:rFonts w:ascii="Times New Roman" w:hAnsi="Times New Roman" w:cs="Times New Roman"/>
+          <w:sz w:val="28"/>
+          <w:szCs w:val="28"/>
+          <w:lang w:val="en-US"/>
+        </w:rPr>
+        <w:t>[SqlFunction(DataAccess = DataAccessKind.Read)]</w:t>
+      </w:r>
+    </w:p>
+    <w:p>
+      <w:pPr>
+        <w:spacing w:line="240" w:lineRule="auto"/>
+        <w:rPr>
+          <w:rFonts w:ascii="Times New Roman" w:hAnsi="Times New Roman" w:cs="Times New Roman"/>
+          <w:sz w:val="28"/>
+          <w:szCs w:val="28"/>
+          <w:lang w:val="en-US"/>
+        </w:rPr>
+      </w:pPr>
+      <w:r>
+        <w:rPr>
+          <w:rFonts w:ascii="Times New Roman" w:hAnsi="Times New Roman" w:cs="Times New Roman"/>
+          <w:sz w:val="28"/>
+          <w:szCs w:val="28"/>
+          <w:lang w:val="en-US"/>
+        </w:rPr>
+        <w:t xml:space="preserve">    public static bool ExecutePredicate(string predicate, string rowValue){</w:t>
+      </w:r>
+    </w:p>
+    <w:p>
+      <w:pPr>
+        <w:spacing w:line="240" w:lineRule="auto"/>
+        <w:rPr>
+          <w:rFonts w:ascii="Times New Roman" w:hAnsi="Times New Roman" w:cs="Times New Roman"/>
+          <w:sz w:val="28"/>
+          <w:szCs w:val="28"/>
+          <w:lang w:val="en-US"/>
+        </w:rPr>
+      </w:pPr>
+      <w:r>
+        <w:rPr>
+          <w:rFonts w:ascii="Times New Roman" w:hAnsi="Times New Roman" w:cs="Times New Roman"/>
+          <w:sz w:val="28"/>
+          <w:szCs w:val="28"/>
+          <w:lang w:val="en-US"/>
+        </w:rPr>
+        <w:t xml:space="preserve">        var predicates = predicate.Split(new[] { ',' }, StringSplitOptions.RemoveEmptyEntries);</w:t>
+      </w:r>
+    </w:p>
+    <w:p>
+      <w:pPr>
+        <w:spacing w:line="240" w:lineRule="auto"/>
+        <w:rPr>
+          <w:rFonts w:ascii="Times New Roman" w:hAnsi="Times New Roman" w:cs="Times New Roman"/>
+          <w:sz w:val="28"/>
+          <w:szCs w:val="28"/>
+          <w:lang w:val="en-US"/>
+        </w:rPr>
+      </w:pPr>
+      <w:r>
+        <w:rPr>
+          <w:rFonts w:ascii="Times New Roman" w:hAnsi="Times New Roman" w:cs="Times New Roman"/>
+          <w:sz w:val="28"/>
+          <w:szCs w:val="28"/>
+          <w:lang w:val="en-US"/>
+        </w:rPr>
+        <w:t xml:space="preserve">        var predicateTuples = new List&lt;Tuple&gt;();</w:t>
+      </w:r>
+    </w:p>
+    <w:p>
+      <w:pPr>
+        <w:spacing w:line="240" w:lineRule="auto"/>
+        <w:rPr>
+          <w:rFonts w:ascii="Times New Roman" w:hAnsi="Times New Roman" w:cs="Times New Roman"/>
+          <w:sz w:val="28"/>
+          <w:szCs w:val="28"/>
+          <w:lang w:val="en-US"/>
+        </w:rPr>
+      </w:pPr>
+      <w:r>
+        <w:rPr>
+          <w:rFonts w:ascii="Times New Roman" w:hAnsi="Times New Roman" w:cs="Times New Roman"/>
+          <w:sz w:val="28"/>
+          <w:szCs w:val="28"/>
+          <w:lang w:val="en-US"/>
+        </w:rPr>
+        <w:t xml:space="preserve">        foreach (var pred in predicates){</w:t>
+      </w:r>
+    </w:p>
+    <w:p>
+      <w:pPr>
+        <w:spacing w:line="240" w:lineRule="auto"/>
+        <w:rPr>
+          <w:rFonts w:ascii="Times New Roman" w:hAnsi="Times New Roman" w:cs="Times New Roman"/>
+          <w:sz w:val="28"/>
+          <w:szCs w:val="28"/>
+          <w:lang w:val="en-US"/>
+        </w:rPr>
+      </w:pPr>
+      <w:r>
+        <w:rPr>
+          <w:rFonts w:ascii="Times New Roman" w:hAnsi="Times New Roman" w:cs="Times New Roman"/>
+          <w:sz w:val="28"/>
+          <w:szCs w:val="28"/>
+          <w:lang w:val="en-US"/>
+        </w:rPr>
+        <w:t xml:space="preserve">            var values = pred.Split(new[] { '=', ' ' }, StringSplitOptions.RemoveEmptyEntries);</w:t>
+      </w:r>
+    </w:p>
+    <w:p>
+      <w:pPr>
+        <w:spacing w:line="240" w:lineRule="auto"/>
+        <w:rPr>
+          <w:rFonts w:ascii="Times New Roman" w:hAnsi="Times New Roman" w:cs="Times New Roman"/>
+          <w:sz w:val="28"/>
+          <w:szCs w:val="28"/>
+          <w:lang w:val="en-US"/>
+        </w:rPr>
+      </w:pPr>
+      <w:r>
+        <w:rPr>
+          <w:rFonts w:ascii="Times New Roman" w:hAnsi="Times New Roman" w:cs="Times New Roman"/>
+          <w:sz w:val="28"/>
+          <w:szCs w:val="28"/>
+          <w:lang w:val="en-US"/>
+        </w:rPr>
+        <w:t xml:space="preserve">            predicateTuples.Add(new Tuple(values[0], values[1])); }</w:t>
+      </w:r>
+    </w:p>
+    <w:p>
+      <w:pPr>
+        <w:spacing w:line="240" w:lineRule="auto"/>
+        <w:rPr>
+          <w:rFonts w:ascii="Times New Roman" w:hAnsi="Times New Roman" w:cs="Times New Roman"/>
+          <w:sz w:val="28"/>
+          <w:szCs w:val="28"/>
+          <w:lang w:val="en-US"/>
+        </w:rPr>
+      </w:pPr>
+      <w:r>
+        <w:rPr>
+          <w:rFonts w:ascii="Times New Roman" w:hAnsi="Times New Roman" w:cs="Times New Roman"/>
+          <w:sz w:val="28"/>
+          <w:szCs w:val="28"/>
+          <w:lang w:val="en-US"/>
+        </w:rPr>
+        <w:t xml:space="preserve">        var rowValues = rowValue.Split(new[] { ',' }, StringSplitOptions.RemoveEmptyEntries);</w:t>
+      </w:r>
+    </w:p>
+    <w:p>
+      <w:pPr>
+        <w:spacing w:line="240" w:lineRule="auto"/>
+        <w:rPr>
+          <w:rFonts w:ascii="Times New Roman" w:hAnsi="Times New Roman" w:cs="Times New Roman"/>
+          <w:sz w:val="28"/>
+          <w:szCs w:val="28"/>
+          <w:lang w:val="en-US"/>
+        </w:rPr>
+      </w:pPr>
+      <w:r>
+        <w:rPr>
+          <w:rFonts w:ascii="Times New Roman" w:hAnsi="Times New Roman" w:cs="Times New Roman"/>
+          <w:sz w:val="28"/>
+          <w:szCs w:val="28"/>
+          <w:lang w:val="en-US"/>
+        </w:rPr>
+        <w:t xml:space="preserve">        var rowTuples = new List&lt;Tuple&gt;();</w:t>
+      </w:r>
+    </w:p>
+    <w:p>
+      <w:pPr>
+        <w:spacing w:line="240" w:lineRule="auto"/>
+        <w:rPr>
+          <w:rFonts w:ascii="Times New Roman" w:hAnsi="Times New Roman" w:cs="Times New Roman"/>
+          <w:sz w:val="28"/>
+          <w:szCs w:val="28"/>
+          <w:lang w:val="en-US"/>
+        </w:rPr>
+      </w:pPr>
+      <w:r>
+        <w:rPr>
+          <w:rFonts w:ascii="Times New Roman" w:hAnsi="Times New Roman" w:cs="Times New Roman"/>
+          <w:sz w:val="28"/>
+          <w:szCs w:val="28"/>
+          <w:lang w:val="en-US"/>
+        </w:rPr>
+        <w:t xml:space="preserve">        foreach (var value in rowValues){</w:t>
+      </w:r>
+    </w:p>
+    <w:p>
+      <w:pPr>
+        <w:spacing w:line="240" w:lineRule="auto"/>
+        <w:rPr>
+          <w:rFonts w:ascii="Times New Roman" w:hAnsi="Times New Roman" w:cs="Times New Roman"/>
+          <w:sz w:val="28"/>
+          <w:szCs w:val="28"/>
+          <w:lang w:val="en-US"/>
+        </w:rPr>
+      </w:pPr>
+      <w:r>
+        <w:rPr>
+          <w:rFonts w:ascii="Times New Roman" w:hAnsi="Times New Roman" w:cs="Times New Roman"/>
+          <w:sz w:val="28"/>
+          <w:szCs w:val="28"/>
+          <w:lang w:val="en-US"/>
+        </w:rPr>
+        <w:t xml:space="preserve">            var values = value.Split(new[] { '=', ' ' }, StringSplitOptions.RemoveEmptyEntries);</w:t>
+      </w:r>
+    </w:p>
+    <w:p>
+      <w:pPr>
+        <w:spacing w:line="240" w:lineRule="auto"/>
+        <w:rPr>
+          <w:rFonts w:ascii="Times New Roman" w:hAnsi="Times New Roman" w:cs="Times New Roman"/>
+          <w:sz w:val="28"/>
+          <w:szCs w:val="28"/>
+          <w:lang w:val="en-US"/>
+        </w:rPr>
+      </w:pPr>
+      <w:r>
+        <w:rPr>
+          <w:rFonts w:ascii="Times New Roman" w:hAnsi="Times New Roman" w:cs="Times New Roman"/>
+          <w:sz w:val="28"/>
+          <w:szCs w:val="28"/>
+          <w:lang w:val="en-US"/>
+        </w:rPr>
+        <w:t xml:space="preserve">            rowTuples.Add(new Tuple(values[0], values[1].Trim('"')));}</w:t>
+      </w:r>
+    </w:p>
+    <w:p>
+      <w:pPr>
+        <w:spacing w:line="240" w:lineRule="auto"/>
+        <w:rPr>
+          <w:rFonts w:ascii="Times New Roman" w:hAnsi="Times New Roman" w:cs="Times New Roman"/>
+          <w:sz w:val="28"/>
+          <w:szCs w:val="28"/>
+          <w:lang w:val="en-US"/>
+        </w:rPr>
+      </w:pPr>
+      <w:r>
+        <w:rPr>
+          <w:rFonts w:ascii="Times New Roman" w:hAnsi="Times New Roman" w:cs="Times New Roman"/>
+          <w:sz w:val="28"/>
+          <w:szCs w:val="28"/>
+          <w:lang w:val="en-US"/>
+        </w:rPr>
+        <w:t xml:space="preserve">        var contextDict = predicateTuples.Where(x =&gt; x.Value.IndexOf('"') == -1).ToDictionary(t =&gt; t.Value, y =&gt; "");</w:t>
+      </w:r>
+    </w:p>
+    <w:p>
+      <w:pPr>
+        <w:spacing w:line="240" w:lineRule="auto"/>
+        <w:rPr>
+          <w:rFonts w:ascii="Times New Roman" w:hAnsi="Times New Roman" w:cs="Times New Roman"/>
+          <w:sz w:val="28"/>
+          <w:szCs w:val="28"/>
+          <w:lang w:val="en-US"/>
+        </w:rPr>
+      </w:pPr>
+      <w:r>
+        <w:rPr>
+          <w:rFonts w:ascii="Times New Roman" w:hAnsi="Times New Roman" w:cs="Times New Roman"/>
+          <w:sz w:val="28"/>
+          <w:szCs w:val="28"/>
+          <w:lang w:val="en-US"/>
+        </w:rPr>
+        <w:t xml:space="preserve">        var rowDict = rowTuples.ToDictionary(x =&gt; x.Variable, y =&gt; y.Value);</w:t>
+      </w:r>
+    </w:p>
+    <w:p>
+      <w:pPr>
+        <w:spacing w:line="240" w:lineRule="auto"/>
+        <w:rPr>
+          <w:rFonts w:ascii="Times New Roman" w:hAnsi="Times New Roman" w:cs="Times New Roman"/>
+          <w:sz w:val="28"/>
+          <w:szCs w:val="28"/>
+          <w:lang w:val="en-US"/>
+        </w:rPr>
+      </w:pPr>
+      <w:r>
+        <w:rPr>
+          <w:rFonts w:ascii="Times New Roman" w:hAnsi="Times New Roman" w:cs="Times New Roman"/>
+          <w:sz w:val="28"/>
+          <w:szCs w:val="28"/>
+          <w:lang w:val="en-US"/>
+        </w:rPr>
+        <w:t xml:space="preserve">        var contextQuery = "select " + string.Join(", ", contextDict.Keys.Select(x =&gt; string.Format("SESSION_CONTEXT(N'{0}') as {0}", x)));</w:t>
+      </w:r>
+    </w:p>
+    <w:p>
+      <w:pPr>
+        <w:spacing w:line="240" w:lineRule="auto"/>
+        <w:rPr>
+          <w:rFonts w:ascii="Times New Roman" w:hAnsi="Times New Roman" w:cs="Times New Roman"/>
+          <w:sz w:val="28"/>
+          <w:szCs w:val="28"/>
+          <w:lang w:val="en-US"/>
+        </w:rPr>
+      </w:pPr>
+      <w:r>
+        <w:rPr>
+          <w:rFonts w:ascii="Times New Roman" w:hAnsi="Times New Roman" w:cs="Times New Roman"/>
+          <w:sz w:val="28"/>
+          <w:szCs w:val="28"/>
+          <w:lang w:val="en-US"/>
+        </w:rPr>
+        <w:t xml:space="preserve">        if (contextDict.Keys.Count != 0)    {</w:t>
+      </w:r>
+    </w:p>
+    <w:p>
+      <w:pPr>
+        <w:spacing w:line="240" w:lineRule="auto"/>
+        <w:rPr>
+          <w:rFonts w:ascii="Times New Roman" w:hAnsi="Times New Roman" w:cs="Times New Roman"/>
+          <w:sz w:val="28"/>
+          <w:szCs w:val="28"/>
+          <w:lang w:val="en-US"/>
+        </w:rPr>
+      </w:pPr>
+      <w:r>
+        <w:rPr>
+          <w:rFonts w:ascii="Times New Roman" w:hAnsi="Times New Roman" w:cs="Times New Roman"/>
+          <w:sz w:val="28"/>
+          <w:szCs w:val="28"/>
+          <w:lang w:val="en-US"/>
+        </w:rPr>
+        <w:t xml:space="preserve">            using (SqlConnection connection = new SqlConnection("context connection=true")){</w:t>
+      </w:r>
+    </w:p>
+    <w:p>
+      <w:pPr>
+        <w:spacing w:line="240" w:lineRule="auto"/>
+        <w:rPr>
+          <w:rFonts w:ascii="Times New Roman" w:hAnsi="Times New Roman" w:cs="Times New Roman"/>
+          <w:sz w:val="28"/>
+          <w:szCs w:val="28"/>
+          <w:lang w:val="en-US"/>
+        </w:rPr>
+      </w:pPr>
+      <w:r>
+        <w:rPr>
+          <w:rFonts w:ascii="Times New Roman" w:hAnsi="Times New Roman" w:cs="Times New Roman"/>
+          <w:sz w:val="28"/>
+          <w:szCs w:val="28"/>
+          <w:lang w:val="en-US"/>
+        </w:rPr>
+        <w:t xml:space="preserve">                SqlCommand cmd = new SqlCommand();</w:t>
+      </w:r>
+    </w:p>
+    <w:p>
+      <w:pPr>
+        <w:spacing w:line="240" w:lineRule="auto"/>
+        <w:rPr>
+          <w:rFonts w:ascii="Times New Roman" w:hAnsi="Times New Roman" w:cs="Times New Roman"/>
+          <w:sz w:val="28"/>
+          <w:szCs w:val="28"/>
+          <w:lang w:val="en-US"/>
+        </w:rPr>
+      </w:pPr>
+      <w:r>
+        <w:rPr>
+          <w:rFonts w:ascii="Times New Roman" w:hAnsi="Times New Roman" w:cs="Times New Roman"/>
+          <w:sz w:val="28"/>
+          <w:szCs w:val="28"/>
+          <w:lang w:val="en-US"/>
+        </w:rPr>
+        <w:t xml:space="preserve">                SqlDataReader reader;</w:t>
+      </w:r>
+    </w:p>
+    <w:p>
+      <w:pPr>
+        <w:spacing w:line="240" w:lineRule="auto"/>
+        <w:rPr>
+          <w:rFonts w:ascii="Times New Roman" w:hAnsi="Times New Roman" w:cs="Times New Roman"/>
+          <w:sz w:val="28"/>
+          <w:szCs w:val="28"/>
+          <w:lang w:val="en-US"/>
+        </w:rPr>
+      </w:pPr>
+      <w:r>
+        <w:rPr>
+          <w:rFonts w:ascii="Times New Roman" w:hAnsi="Times New Roman" w:cs="Times New Roman"/>
+          <w:sz w:val="28"/>
+          <w:szCs w:val="28"/>
+          <w:lang w:val="en-US"/>
+        </w:rPr>
+        <w:t xml:space="preserve">                cmd.CommandText = contextQuery;</w:t>
+      </w:r>
+    </w:p>
+    <w:p>
+      <w:pPr>
+        <w:spacing w:line="240" w:lineRule="auto"/>
+        <w:rPr>
+          <w:rFonts w:ascii="Times New Roman" w:hAnsi="Times New Roman" w:cs="Times New Roman"/>
+          <w:sz w:val="28"/>
+          <w:szCs w:val="28"/>
+          <w:lang w:val="en-US"/>
+        </w:rPr>
+      </w:pPr>
+      <w:r>
+        <w:rPr>
+          <w:rFonts w:ascii="Times New Roman" w:hAnsi="Times New Roman" w:cs="Times New Roman"/>
+          <w:sz w:val="28"/>
+          <w:szCs w:val="28"/>
+          <w:lang w:val="en-US"/>
+        </w:rPr>
+        <w:t xml:space="preserve">                cmd.CommandType = CommandType.Text;</w:t>
+      </w:r>
+    </w:p>
+    <w:p>
+      <w:pPr>
+        <w:spacing w:line="240" w:lineRule="auto"/>
+        <w:rPr>
+          <w:rFonts w:ascii="Times New Roman" w:hAnsi="Times New Roman" w:cs="Times New Roman"/>
+          <w:sz w:val="28"/>
+          <w:szCs w:val="28"/>
+          <w:lang w:val="en-US"/>
+        </w:rPr>
+      </w:pPr>
+      <w:r>
+        <w:rPr>
+          <w:rFonts w:ascii="Times New Roman" w:hAnsi="Times New Roman" w:cs="Times New Roman"/>
+          <w:sz w:val="28"/>
+          <w:szCs w:val="28"/>
+          <w:lang w:val="en-US"/>
+        </w:rPr>
+        <w:t xml:space="preserve">                cmd.Connection = connection;</w:t>
+      </w:r>
+    </w:p>
+    <w:p>
+      <w:pPr>
+        <w:spacing w:line="240" w:lineRule="auto"/>
+        <w:rPr>
+          <w:rFonts w:ascii="Times New Roman" w:hAnsi="Times New Roman" w:cs="Times New Roman"/>
+          <w:sz w:val="28"/>
+          <w:szCs w:val="28"/>
+          <w:lang w:val="en-US"/>
+        </w:rPr>
+      </w:pPr>
+      <w:r>
+        <w:rPr>
+          <w:rFonts w:ascii="Times New Roman" w:hAnsi="Times New Roman" w:cs="Times New Roman"/>
+          <w:sz w:val="28"/>
+          <w:szCs w:val="28"/>
+          <w:lang w:val="en-US"/>
+        </w:rPr>
+        <w:lastRenderedPageBreak/>
+        <w:t xml:space="preserve">                cmd.Connection.Open();</w:t>
+      </w:r>
+    </w:p>
+    <w:p>
+      <w:pPr>
+        <w:spacing w:line="240" w:lineRule="auto"/>
+        <w:rPr>
+          <w:rFonts w:ascii="Times New Roman" w:hAnsi="Times New Roman" w:cs="Times New Roman"/>
+          <w:sz w:val="28"/>
+          <w:szCs w:val="28"/>
+          <w:lang w:val="en-US"/>
+        </w:rPr>
+      </w:pPr>
+      <w:r>
+        <w:rPr>
+          <w:rFonts w:ascii="Times New Roman" w:hAnsi="Times New Roman" w:cs="Times New Roman"/>
+          <w:sz w:val="28"/>
+          <w:szCs w:val="28"/>
+          <w:lang w:val="en-US"/>
+        </w:rPr>
+        <w:t xml:space="preserve">                reader = cmd.ExecuteReader();</w:t>
+      </w:r>
+    </w:p>
+    <w:p>
+      <w:pPr>
+        <w:spacing w:line="240" w:lineRule="auto"/>
+        <w:rPr>
+          <w:rFonts w:ascii="Times New Roman" w:hAnsi="Times New Roman" w:cs="Times New Roman"/>
+          <w:sz w:val="28"/>
+          <w:szCs w:val="28"/>
+          <w:lang w:val="en-US"/>
+        </w:rPr>
+      </w:pPr>
+      <w:r>
+        <w:rPr>
+          <w:rFonts w:ascii="Times New Roman" w:hAnsi="Times New Roman" w:cs="Times New Roman"/>
+          <w:sz w:val="28"/>
+          <w:szCs w:val="28"/>
+          <w:lang w:val="en-US"/>
+        </w:rPr>
+        <w:t xml:space="preserve">                try{</w:t>
+      </w:r>
+    </w:p>
+    <w:p>
+      <w:pPr>
+        <w:spacing w:line="240" w:lineRule="auto"/>
+        <w:rPr>
+          <w:rFonts w:ascii="Times New Roman" w:hAnsi="Times New Roman" w:cs="Times New Roman"/>
+          <w:sz w:val="28"/>
+          <w:szCs w:val="28"/>
+          <w:lang w:val="en-US"/>
+        </w:rPr>
+      </w:pPr>
+      <w:r>
+        <w:rPr>
+          <w:rFonts w:ascii="Times New Roman" w:hAnsi="Times New Roman" w:cs="Times New Roman"/>
+          <w:sz w:val="28"/>
+          <w:szCs w:val="28"/>
+          <w:lang w:val="en-US"/>
+        </w:rPr>
+        <w:t xml:space="preserve">                    while (reader.Read()){</w:t>
+      </w:r>
+    </w:p>
+    <w:p>
+      <w:pPr>
+        <w:spacing w:line="240" w:lineRule="auto"/>
+        <w:rPr>
+          <w:rFonts w:ascii="Times New Roman" w:hAnsi="Times New Roman" w:cs="Times New Roman"/>
+          <w:sz w:val="28"/>
+          <w:szCs w:val="28"/>
+          <w:lang w:val="en-US"/>
+        </w:rPr>
+      </w:pPr>
+      <w:r>
+        <w:rPr>
+          <w:rFonts w:ascii="Times New Roman" w:hAnsi="Times New Roman" w:cs="Times New Roman"/>
+          <w:sz w:val="28"/>
+          <w:szCs w:val="28"/>
+          <w:lang w:val="en-US"/>
+        </w:rPr>
+        <w:t xml:space="preserve">                        contextDict = contextDict.Keys.ToDictionary(x =&gt; x, y =&gt; reader[y].ToString());}}</w:t>
+      </w:r>
+    </w:p>
+    <w:p>
+      <w:pPr>
+        <w:spacing w:line="240" w:lineRule="auto"/>
+        <w:rPr>
+          <w:rFonts w:ascii="Times New Roman" w:hAnsi="Times New Roman" w:cs="Times New Roman"/>
+          <w:sz w:val="28"/>
+          <w:szCs w:val="28"/>
+          <w:lang w:val="en-US"/>
+        </w:rPr>
+      </w:pPr>
+      <w:r>
+        <w:rPr>
+          <w:rFonts w:ascii="Times New Roman" w:hAnsi="Times New Roman" w:cs="Times New Roman"/>
+          <w:sz w:val="28"/>
+          <w:szCs w:val="28"/>
+          <w:lang w:val="en-US"/>
+        </w:rPr>
+        <w:t xml:space="preserve">                finally{                    </w:t>
+      </w:r>
+    </w:p>
+    <w:p>
+      <w:pPr>
+        <w:spacing w:line="240" w:lineRule="auto"/>
+        <w:rPr>
+          <w:rFonts w:ascii="Times New Roman" w:hAnsi="Times New Roman" w:cs="Times New Roman"/>
+          <w:sz w:val="28"/>
+          <w:szCs w:val="28"/>
+          <w:lang w:val="en-US"/>
+        </w:rPr>
+      </w:pPr>
+      <w:r>
+        <w:rPr>
+          <w:rFonts w:ascii="Times New Roman" w:hAnsi="Times New Roman" w:cs="Times New Roman"/>
+          <w:sz w:val="28"/>
+          <w:szCs w:val="28"/>
+          <w:lang w:val="en-US"/>
+        </w:rPr>
+        <w:t xml:space="preserve">                    cmd.Connection.Close();</w:t>
+      </w:r>
+    </w:p>
+    <w:p>
+      <w:pPr>
+        <w:spacing w:line="240" w:lineRule="auto"/>
+        <w:rPr>
+          <w:rFonts w:ascii="Times New Roman" w:hAnsi="Times New Roman" w:cs="Times New Roman"/>
+          <w:sz w:val="28"/>
+          <w:szCs w:val="28"/>
+          <w:lang w:val="en-US"/>
+        </w:rPr>
+      </w:pPr>
+      <w:r>
+        <w:rPr>
+          <w:rFonts w:ascii="Times New Roman" w:hAnsi="Times New Roman" w:cs="Times New Roman"/>
+          <w:sz w:val="28"/>
+          <w:szCs w:val="28"/>
+          <w:lang w:val="en-US"/>
+        </w:rPr>
+        <w:t xml:space="preserve">                    reader.Close();}}}</w:t>
+      </w:r>
+    </w:p>
+    <w:p>
+      <w:pPr>
+        <w:spacing w:line="240" w:lineRule="auto"/>
+        <w:rPr>
+          <w:rFonts w:ascii="Times New Roman" w:hAnsi="Times New Roman" w:cs="Times New Roman"/>
+          <w:sz w:val="28"/>
+          <w:szCs w:val="28"/>
+          <w:lang w:val="en-US"/>
+        </w:rPr>
+      </w:pPr>
+      <w:r>
+        <w:rPr>
+          <w:rFonts w:ascii="Times New Roman" w:hAnsi="Times New Roman" w:cs="Times New Roman"/>
+          <w:sz w:val="28"/>
+          <w:szCs w:val="28"/>
+          <w:lang w:val="en-US"/>
+        </w:rPr>
+        <w:t xml:space="preserve">        foreach (var keyValue in predicateTuples) {</w:t>
+      </w:r>
+    </w:p>
+    <w:p>
+      <w:pPr>
+        <w:spacing w:line="240" w:lineRule="auto"/>
+        <w:rPr>
+          <w:rFonts w:ascii="Times New Roman" w:hAnsi="Times New Roman" w:cs="Times New Roman"/>
+          <w:sz w:val="28"/>
+          <w:szCs w:val="28"/>
+          <w:lang w:val="en-US"/>
+        </w:rPr>
+      </w:pPr>
+      <w:r>
+        <w:rPr>
+          <w:rFonts w:ascii="Times New Roman" w:hAnsi="Times New Roman" w:cs="Times New Roman"/>
+          <w:sz w:val="28"/>
+          <w:szCs w:val="28"/>
+          <w:lang w:val="en-US"/>
+        </w:rPr>
+        <w:t xml:space="preserve">            var key = "";</w:t>
+      </w:r>
+    </w:p>
+    <w:p>
+      <w:pPr>
+        <w:spacing w:line="240" w:lineRule="auto"/>
+        <w:rPr>
+          <w:rFonts w:ascii="Times New Roman" w:hAnsi="Times New Roman" w:cs="Times New Roman"/>
+          <w:sz w:val="28"/>
+          <w:szCs w:val="28"/>
+          <w:lang w:val="en-US"/>
+        </w:rPr>
+      </w:pPr>
+      <w:r>
+        <w:rPr>
+          <w:rFonts w:ascii="Times New Roman" w:hAnsi="Times New Roman" w:cs="Times New Roman"/>
+          <w:sz w:val="28"/>
+          <w:szCs w:val="28"/>
+          <w:lang w:val="en-US"/>
+        </w:rPr>
+        <w:t xml:space="preserve">            if (keyValue.Variable.IndexOf('"') == -1) {</w:t>
+      </w:r>
+    </w:p>
+    <w:p>
+      <w:pPr>
+        <w:spacing w:line="240" w:lineRule="auto"/>
+        <w:rPr>
+          <w:rFonts w:ascii="Times New Roman" w:hAnsi="Times New Roman" w:cs="Times New Roman"/>
+          <w:sz w:val="28"/>
+          <w:szCs w:val="28"/>
+          <w:lang w:val="en-US"/>
+        </w:rPr>
+      </w:pPr>
+      <w:r>
+        <w:rPr>
+          <w:rFonts w:ascii="Times New Roman" w:hAnsi="Times New Roman" w:cs="Times New Roman"/>
+          <w:sz w:val="28"/>
+          <w:szCs w:val="28"/>
+          <w:lang w:val="en-US"/>
+        </w:rPr>
+        <w:t xml:space="preserve">                key = rowDict[keyValue.Variable];</w:t>
+      </w:r>
+    </w:p>
+    <w:p>
+      <w:pPr>
+        <w:spacing w:line="240" w:lineRule="auto"/>
+        <w:rPr>
+          <w:rFonts w:ascii="Times New Roman" w:hAnsi="Times New Roman" w:cs="Times New Roman"/>
+          <w:sz w:val="28"/>
+          <w:szCs w:val="28"/>
+          <w:lang w:val="en-US"/>
+        </w:rPr>
+      </w:pPr>
+      <w:r>
+        <w:rPr>
+          <w:rFonts w:ascii="Times New Roman" w:hAnsi="Times New Roman" w:cs="Times New Roman"/>
+          <w:sz w:val="28"/>
+          <w:szCs w:val="28"/>
+          <w:lang w:val="en-US"/>
+        </w:rPr>
+        <w:t xml:space="preserve">            }</w:t>
+      </w:r>
+    </w:p>
+    <w:p>
+      <w:pPr>
+        <w:spacing w:line="240" w:lineRule="auto"/>
+        <w:rPr>
+          <w:rFonts w:ascii="Times New Roman" w:hAnsi="Times New Roman" w:cs="Times New Roman"/>
+          <w:sz w:val="28"/>
+          <w:szCs w:val="28"/>
+          <w:lang w:val="en-US"/>
+        </w:rPr>
+      </w:pPr>
+      <w:r>
+        <w:rPr>
+          <w:rFonts w:ascii="Times New Roman" w:hAnsi="Times New Roman" w:cs="Times New Roman"/>
+          <w:sz w:val="28"/>
+          <w:szCs w:val="28"/>
+          <w:lang w:val="en-US"/>
+        </w:rPr>
+        <w:t xml:space="preserve">            else{</w:t>
+      </w:r>
+    </w:p>
+    <w:p>
+      <w:pPr>
+        <w:spacing w:line="240" w:lineRule="auto"/>
+        <w:rPr>
+          <w:rFonts w:ascii="Times New Roman" w:hAnsi="Times New Roman" w:cs="Times New Roman"/>
+          <w:sz w:val="28"/>
+          <w:szCs w:val="28"/>
+          <w:lang w:val="en-US"/>
+        </w:rPr>
+      </w:pPr>
+      <w:r>
+        <w:rPr>
+          <w:rFonts w:ascii="Times New Roman" w:hAnsi="Times New Roman" w:cs="Times New Roman"/>
+          <w:sz w:val="28"/>
+          <w:szCs w:val="28"/>
+          <w:lang w:val="en-US"/>
+        </w:rPr>
+        <w:t xml:space="preserve">                key = keyValue.Variable.Trim('"');}</w:t>
+      </w:r>
+    </w:p>
+    <w:p>
+      <w:pPr>
+        <w:spacing w:line="240" w:lineRule="auto"/>
+        <w:rPr>
+          <w:rFonts w:ascii="Times New Roman" w:hAnsi="Times New Roman" w:cs="Times New Roman"/>
+          <w:sz w:val="28"/>
+          <w:szCs w:val="28"/>
+          <w:lang w:val="en-US"/>
+        </w:rPr>
+      </w:pPr>
+      <w:r>
+        <w:rPr>
+          <w:rFonts w:ascii="Times New Roman" w:hAnsi="Times New Roman" w:cs="Times New Roman"/>
+          <w:sz w:val="28"/>
+          <w:szCs w:val="28"/>
+          <w:lang w:val="en-US"/>
+        </w:rPr>
+        <w:t xml:space="preserve">            var value = "";</w:t>
+      </w:r>
+    </w:p>
+    <w:p>
+      <w:pPr>
+        <w:spacing w:line="240" w:lineRule="auto"/>
+        <w:rPr>
+          <w:rFonts w:ascii="Times New Roman" w:hAnsi="Times New Roman" w:cs="Times New Roman"/>
+          <w:sz w:val="28"/>
+          <w:szCs w:val="28"/>
+          <w:lang w:val="en-US"/>
+        </w:rPr>
+      </w:pPr>
+      <w:r>
+        <w:rPr>
+          <w:rFonts w:ascii="Times New Roman" w:hAnsi="Times New Roman" w:cs="Times New Roman"/>
+          <w:sz w:val="28"/>
+          <w:szCs w:val="28"/>
+          <w:lang w:val="en-US"/>
+        </w:rPr>
+        <w:t xml:space="preserve">            if (keyValue.Value.IndexOf('"') == -1){</w:t>
+      </w:r>
+    </w:p>
+    <w:p>
+      <w:pPr>
+        <w:spacing w:line="240" w:lineRule="auto"/>
+        <w:rPr>
+          <w:rFonts w:ascii="Times New Roman" w:hAnsi="Times New Roman" w:cs="Times New Roman"/>
+          <w:sz w:val="28"/>
+          <w:szCs w:val="28"/>
+          <w:lang w:val="en-US"/>
+        </w:rPr>
+      </w:pPr>
+      <w:r>
+        <w:rPr>
+          <w:rFonts w:ascii="Times New Roman" w:hAnsi="Times New Roman" w:cs="Times New Roman"/>
+          <w:sz w:val="28"/>
+          <w:szCs w:val="28"/>
+          <w:lang w:val="en-US"/>
+        </w:rPr>
+        <w:t xml:space="preserve">                value = contextDict[keyValue.Value];</w:t>
+      </w:r>
+      <w:r>
+        <w:rPr>
+          <w:rFonts w:ascii="Times New Roman" w:hAnsi="Times New Roman" w:cs="Times New Roman"/>
+          <w:sz w:val="28"/>
+          <w:szCs w:val="28"/>
+          <w:lang w:val="en-US"/>
+        </w:rPr>
+        <w:t>}</w:t>
+      </w:r>
+    </w:p>
+    <w:p>
+      <w:pPr>
+        <w:spacing w:line="240" w:lineRule="auto"/>
+        <w:rPr>
+          <w:rFonts w:ascii="Times New Roman" w:hAnsi="Times New Roman" w:cs="Times New Roman"/>
+          <w:sz w:val="28"/>
+          <w:szCs w:val="28"/>
+          <w:lang w:val="en-US"/>
+        </w:rPr>
+      </w:pPr>
+      <w:r>
+        <w:rPr>
+          <w:rFonts w:ascii="Times New Roman" w:hAnsi="Times New Roman" w:cs="Times New Roman"/>
+          <w:sz w:val="28"/>
+          <w:szCs w:val="28"/>
+          <w:lang w:val="en-US"/>
+        </w:rPr>
+        <w:t xml:space="preserve">            else{</w:t>
+      </w:r>
+    </w:p>
+    <w:p>
+      <w:pPr>
+        <w:spacing w:line="240" w:lineRule="auto"/>
+        <w:rPr>
+          <w:rFonts w:ascii="Times New Roman" w:hAnsi="Times New Roman" w:cs="Times New Roman"/>
+          <w:sz w:val="28"/>
+          <w:szCs w:val="28"/>
+          <w:lang w:val="en-US"/>
+        </w:rPr>
+      </w:pPr>
+      <w:r>
+        <w:rPr>
+          <w:rFonts w:ascii="Times New Roman" w:hAnsi="Times New Roman" w:cs="Times New Roman"/>
+          <w:sz w:val="28"/>
+          <w:szCs w:val="28"/>
+          <w:lang w:val="en-US"/>
+        </w:rPr>
+        <w:t xml:space="preserve">                value = keyValue.Value.Trim('"');}</w:t>
+      </w:r>
+    </w:p>
+    <w:p>
+      <w:pPr>
+        <w:spacing w:line="240" w:lineRule="auto"/>
+        <w:rPr>
+          <w:rFonts w:ascii="Times New Roman" w:hAnsi="Times New Roman" w:cs="Times New Roman"/>
+          <w:sz w:val="28"/>
+          <w:szCs w:val="28"/>
+          <w:lang w:val="en-US"/>
+        </w:rPr>
+      </w:pPr>
+    </w:p>
+    <w:p>
+      <w:pPr>
+        <w:spacing w:line="240" w:lineRule="auto"/>
+        <w:rPr>
+          <w:rFonts w:ascii="Times New Roman" w:hAnsi="Times New Roman" w:cs="Times New Roman"/>
+          <w:sz w:val="28"/>
+          <w:szCs w:val="28"/>
+          <w:lang w:val="en-US"/>
+        </w:rPr>
+      </w:pPr>
+      <w:r>
+        <w:rPr>
+          <w:rFonts w:ascii="Times New Roman" w:hAnsi="Times New Roman" w:cs="Times New Roman"/>
+          <w:sz w:val="28"/>
+          <w:szCs w:val="28"/>
+          <w:lang w:val="en-US"/>
+        </w:rPr>
+        <w:t xml:space="preserve">            if (key != value){</w:t>
+      </w:r>
+    </w:p>
+    <w:p>
+      <w:pPr>
+        <w:spacing w:line="240" w:lineRule="auto"/>
+        <w:rPr>
+          <w:rFonts w:ascii="Times New Roman" w:hAnsi="Times New Roman" w:cs="Times New Roman"/>
+          <w:sz w:val="28"/>
+          <w:szCs w:val="28"/>
+          <w:lang w:val="en-US"/>
+        </w:rPr>
+      </w:pPr>
+      <w:r>
+        <w:rPr>
+          <w:rFonts w:ascii="Times New Roman" w:hAnsi="Times New Roman" w:cs="Times New Roman"/>
+          <w:sz w:val="28"/>
+          <w:szCs w:val="28"/>
+          <w:lang w:val="en-US"/>
+        </w:rPr>
+        <w:t xml:space="preserve">                return false;</w:t>
+      </w:r>
+    </w:p>
+    <w:p>
+      <w:pPr>
+        <w:spacing w:line="240" w:lineRule="auto"/>
+        <w:rPr>
+          <w:rFonts w:ascii="Times New Roman" w:hAnsi="Times New Roman" w:cs="Times New Roman"/>
+          <w:sz w:val="28"/>
+          <w:szCs w:val="28"/>
+          <w:lang w:val="en-US"/>
+        </w:rPr>
+      </w:pPr>
+      <w:r>
+        <w:rPr>
+          <w:rFonts w:ascii="Times New Roman" w:hAnsi="Times New Roman" w:cs="Times New Roman"/>
+          <w:sz w:val="28"/>
+          <w:szCs w:val="28"/>
+          <w:lang w:val="en-US"/>
+        </w:rPr>
+        <w:t xml:space="preserve">            }</w:t>
+      </w:r>
+    </w:p>
+    <w:p>
+      <w:pPr>
+        <w:spacing w:line="240" w:lineRule="auto"/>
+        <w:rPr>
+          <w:rFonts w:ascii="Times New Roman" w:hAnsi="Times New Roman" w:cs="Times New Roman"/>
+          <w:sz w:val="28"/>
+          <w:szCs w:val="28"/>
+          <w:lang w:val="en-US"/>
+        </w:rPr>
+      </w:pPr>
+      <w:r>
+        <w:rPr>
+          <w:rFonts w:ascii="Times New Roman" w:hAnsi="Times New Roman" w:cs="Times New Roman"/>
+          <w:sz w:val="28"/>
+          <w:szCs w:val="28"/>
+          <w:lang w:val="en-US"/>
+        </w:rPr>
+        <w:t xml:space="preserve">        }</w:t>
+      </w:r>
+    </w:p>
+    <w:p>
+      <w:pPr>
+        <w:spacing w:line="240" w:lineRule="auto"/>
+        <w:rPr>
+          <w:rFonts w:ascii="Times New Roman" w:hAnsi="Times New Roman" w:cs="Times New Roman"/>
+          <w:sz w:val="28"/>
+          <w:szCs w:val="28"/>
+          <w:lang w:val="en-US"/>
+        </w:rPr>
+      </w:pPr>
+      <w:r>
+        <w:rPr>
+          <w:rFonts w:ascii="Times New Roman" w:hAnsi="Times New Roman" w:cs="Times New Roman"/>
+          <w:sz w:val="28"/>
+          <w:szCs w:val="28"/>
+          <w:lang w:val="en-US"/>
+        </w:rPr>
+        <w:t xml:space="preserve">        return true;</w:t>
+      </w:r>
+    </w:p>
+    <w:p>
+      <w:pPr>
+        <w:spacing w:line="240" w:lineRule="auto"/>
+        <w:rPr>
+          <w:rFonts w:ascii="Times New Roman" w:hAnsi="Times New Roman" w:cs="Times New Roman"/>
+          <w:sz w:val="28"/>
+          <w:szCs w:val="28"/>
+          <w:lang w:val="en-US"/>
+        </w:rPr>
+      </w:pPr>
+      <w:r>
+        <w:rPr>
+          <w:rFonts w:ascii="Times New Roman" w:hAnsi="Times New Roman" w:cs="Times New Roman"/>
+          <w:sz w:val="28"/>
+          <w:szCs w:val="28"/>
+          <w:lang w:val="en-US"/>
+        </w:rPr>
+        <w:t xml:space="preserve">    }</w:t>
+      </w:r>
+    </w:p>
+    <w:p>
+      <w:pPr>
+        <w:pStyle w:val="Heading1"/>
+        <w:rPr>
+          <w:sz w:val="28"/>
+          <w:lang w:val="en-US"/>
+        </w:rPr>
+      </w:pPr>
+      <w:r>
+        <w:rPr>
+          <w:sz w:val="28"/>
+        </w:rPr>
+        <w:lastRenderedPageBreak/>
+        <w:t>П</w:t>
+      </w:r>
+      <w:bookmarkStart w:id="17" w:name="_GoBack"/>
+      <w:bookmarkEnd w:id="17"/>
+      <w:r>
+        <w:rPr>
+          <w:sz w:val="28"/>
+        </w:rPr>
+        <w:t>риложение</w:t>
+      </w:r>
+      <w:r>
+        <w:rPr>
+          <w:sz w:val="28"/>
+          <w:lang w:val="en-US"/>
+        </w:rPr>
+        <w:t xml:space="preserve"> </w:t>
+      </w:r>
+      <w:r>
+        <w:rPr>
+          <w:sz w:val="28"/>
+        </w:rPr>
+        <w:t>В</w:t>
+      </w:r>
       <w:bookmarkEnd w:id="16"/>
-    </w:p>
-    <w:p>
-      <w:pPr>
-        <w:spacing w:line="240" w:lineRule="auto"/>
-        <w:rPr>
-          <w:rFonts w:ascii="Times New Roman" w:hAnsi="Times New Roman" w:cs="Times New Roman"/>
-          <w:sz w:val="28"/>
-          <w:szCs w:val="28"/>
-          <w:lang w:val="en-US"/>
-        </w:rPr>
-      </w:pPr>
-      <w:r>
-        <w:rPr>
-          <w:rFonts w:ascii="Times New Roman" w:hAnsi="Times New Roman" w:cs="Times New Roman"/>
-          <w:sz w:val="28"/>
-          <w:szCs w:val="28"/>
-          <w:lang w:val="en-US"/>
-        </w:rPr>
-        <w:t>public class ContextParser</w:t>
-      </w:r>
-    </w:p>
-    <w:p>
-      <w:pPr>
-        <w:spacing w:line="240" w:lineRule="auto"/>
-        <w:rPr>
-          <w:rFonts w:ascii="Times New Roman" w:hAnsi="Times New Roman" w:cs="Times New Roman"/>
-          <w:sz w:val="28"/>
-          <w:szCs w:val="28"/>
-          <w:lang w:val="en-US"/>
-        </w:rPr>
-      </w:pPr>
-      <w:r>
-        <w:rPr>
-          <w:rFonts w:ascii="Times New Roman" w:hAnsi="Times New Roman" w:cs="Times New Roman"/>
-          <w:sz w:val="28"/>
-          <w:szCs w:val="28"/>
-          <w:lang w:val="en-US"/>
-        </w:rPr>
-        <w:t>{</w:t>
-      </w:r>
-    </w:p>
-    <w:p>
-      <w:pPr>
-        <w:spacing w:line="240" w:lineRule="auto"/>
-        <w:rPr>
-          <w:rFonts w:ascii="Times New Roman" w:hAnsi="Times New Roman" w:cs="Times New Roman"/>
-          <w:sz w:val="28"/>
-          <w:szCs w:val="28"/>
-          <w:lang w:val="en-US"/>
-        </w:rPr>
-      </w:pPr>
-      <w:r>
-        <w:rPr>
-          <w:rFonts w:ascii="Times New Roman" w:hAnsi="Times New Roman" w:cs="Times New Roman"/>
-          <w:sz w:val="28"/>
-          <w:szCs w:val="28"/>
-          <w:lang w:val="en-US"/>
-        </w:rPr>
-        <w:t xml:space="preserve">    public class PredicateTumple</w:t>
-      </w:r>
-    </w:p>
-    <w:p>
-      <w:pPr>
-        <w:spacing w:line="240" w:lineRule="auto"/>
-        <w:rPr>
-          <w:rFonts w:ascii="Times New Roman" w:hAnsi="Times New Roman" w:cs="Times New Roman"/>
-          <w:sz w:val="28"/>
-          <w:szCs w:val="28"/>
-          <w:lang w:val="en-US"/>
-        </w:rPr>
-      </w:pPr>
-      <w:r>
-        <w:rPr>
-          <w:rFonts w:ascii="Times New Roman" w:hAnsi="Times New Roman" w:cs="Times New Roman"/>
-          <w:sz w:val="28"/>
-          <w:szCs w:val="28"/>
-          <w:lang w:val="en-US"/>
-        </w:rPr>
-        <w:t xml:space="preserve">    {</w:t>
-      </w:r>
-    </w:p>
-    <w:p>
-      <w:pPr>
-        <w:spacing w:line="240" w:lineRule="auto"/>
-        <w:rPr>
-          <w:rFonts w:ascii="Times New Roman" w:hAnsi="Times New Roman" w:cs="Times New Roman"/>
-          <w:sz w:val="28"/>
-          <w:szCs w:val="28"/>
-          <w:lang w:val="en-US"/>
-        </w:rPr>
-      </w:pPr>
-      <w:r>
-        <w:rPr>
-          <w:rFonts w:ascii="Times New Roman" w:hAnsi="Times New Roman" w:cs="Times New Roman"/>
-          <w:sz w:val="28"/>
-          <w:szCs w:val="28"/>
-          <w:lang w:val="en-US"/>
-        </w:rPr>
-        <w:t xml:space="preserve">        public PredicateTumple(string name, string value)</w:t>
-      </w:r>
-    </w:p>
-    <w:p>
-      <w:pPr>
-        <w:spacing w:line="240" w:lineRule="auto"/>
-        <w:rPr>
-          <w:rFonts w:ascii="Times New Roman" w:hAnsi="Times New Roman" w:cs="Times New Roman"/>
-          <w:sz w:val="28"/>
-          <w:szCs w:val="28"/>
-          <w:lang w:val="en-US"/>
-        </w:rPr>
-      </w:pPr>
-      <w:r>
-        <w:rPr>
-          <w:rFonts w:ascii="Times New Roman" w:hAnsi="Times New Roman" w:cs="Times New Roman"/>
-          <w:sz w:val="28"/>
-          <w:szCs w:val="28"/>
-          <w:lang w:val="en-US"/>
-        </w:rPr>
-        <w:t xml:space="preserve">        {</w:t>
-      </w:r>
-    </w:p>
-    <w:p>
-      <w:pPr>
-        <w:spacing w:line="240" w:lineRule="auto"/>
-        <w:rPr>
-          <w:rFonts w:ascii="Times New Roman" w:hAnsi="Times New Roman" w:cs="Times New Roman"/>
-          <w:sz w:val="28"/>
-          <w:szCs w:val="28"/>
-          <w:lang w:val="en-US"/>
-        </w:rPr>
-      </w:pPr>
-      <w:r>
-        <w:rPr>
-          <w:rFonts w:ascii="Times New Roman" w:hAnsi="Times New Roman" w:cs="Times New Roman"/>
-          <w:sz w:val="28"/>
-          <w:szCs w:val="28"/>
-          <w:lang w:val="en-US"/>
-        </w:rPr>
-        <w:t xml:space="preserve">            Name = name;</w:t>
-      </w:r>
-    </w:p>
-    <w:p>
-      <w:pPr>
-        <w:spacing w:line="240" w:lineRule="auto"/>
-        <w:rPr>
-          <w:rFonts w:ascii="Times New Roman" w:hAnsi="Times New Roman" w:cs="Times New Roman"/>
-          <w:sz w:val="28"/>
-          <w:szCs w:val="28"/>
-          <w:lang w:val="en-US"/>
-        </w:rPr>
-      </w:pPr>
-      <w:r>
-        <w:rPr>
-          <w:rFonts w:ascii="Times New Roman" w:hAnsi="Times New Roman" w:cs="Times New Roman"/>
-          <w:sz w:val="28"/>
-          <w:szCs w:val="28"/>
-          <w:lang w:val="en-US"/>
-        </w:rPr>
-        <w:t xml:space="preserve">            Value = value;</w:t>
-      </w:r>
-    </w:p>
-    <w:p>
-      <w:pPr>
-        <w:spacing w:line="240" w:lineRule="auto"/>
-        <w:rPr>
-          <w:rFonts w:ascii="Times New Roman" w:hAnsi="Times New Roman" w:cs="Times New Roman"/>
-          <w:sz w:val="28"/>
-          <w:szCs w:val="28"/>
-          <w:lang w:val="en-US"/>
-        </w:rPr>
-      </w:pPr>
-      <w:r>
-        <w:rPr>
-          <w:rFonts w:ascii="Times New Roman" w:hAnsi="Times New Roman" w:cs="Times New Roman"/>
-          <w:sz w:val="28"/>
-          <w:szCs w:val="28"/>
-          <w:lang w:val="en-US"/>
-        </w:rPr>
-        <w:t xml:space="preserve">        }</w:t>
-      </w:r>
-    </w:p>
-    <w:p>
-      <w:pPr>
-        <w:spacing w:line="240" w:lineRule="auto"/>
-        <w:rPr>
-          <w:rFonts w:ascii="Times New Roman" w:hAnsi="Times New Roman" w:cs="Times New Roman"/>
-          <w:sz w:val="28"/>
-          <w:szCs w:val="28"/>
-          <w:lang w:val="en-US"/>
-        </w:rPr>
-      </w:pPr>
-      <w:r>
-        <w:rPr>
-          <w:rFonts w:ascii="Times New Roman" w:hAnsi="Times New Roman" w:cs="Times New Roman"/>
-          <w:sz w:val="28"/>
-          <w:szCs w:val="28"/>
-          <w:lang w:val="en-US"/>
-        </w:rPr>
-        <w:t xml:space="preserve">        public string Name { get; set; }</w:t>
-      </w:r>
-    </w:p>
-    <w:p>
-      <w:pPr>
-        <w:spacing w:line="240" w:lineRule="auto"/>
-        <w:rPr>
-          <w:rFonts w:ascii="Times New Roman" w:hAnsi="Times New Roman" w:cs="Times New Roman"/>
-          <w:sz w:val="28"/>
-          <w:szCs w:val="28"/>
-          <w:lang w:val="en-US"/>
-        </w:rPr>
-      </w:pPr>
-      <w:r>
-        <w:rPr>
-          <w:rFonts w:ascii="Times New Roman" w:hAnsi="Times New Roman" w:cs="Times New Roman"/>
-          <w:sz w:val="28"/>
-          <w:szCs w:val="28"/>
-          <w:lang w:val="en-US"/>
-        </w:rPr>
-        <w:t xml:space="preserve">        public string Value { get; set; }</w:t>
-      </w:r>
-    </w:p>
-    <w:p>
-      <w:pPr>
-        <w:spacing w:line="240" w:lineRule="auto"/>
-        <w:rPr>
-          <w:rFonts w:ascii="Times New Roman" w:hAnsi="Times New Roman" w:cs="Times New Roman"/>
-          <w:sz w:val="28"/>
-          <w:szCs w:val="28"/>
-          <w:lang w:val="en-US"/>
-        </w:rPr>
-      </w:pPr>
-      <w:r>
-        <w:rPr>
-          <w:rFonts w:ascii="Times New Roman" w:hAnsi="Times New Roman" w:cs="Times New Roman"/>
-          <w:sz w:val="28"/>
-          <w:szCs w:val="28"/>
-          <w:lang w:val="en-US"/>
-        </w:rPr>
-        <w:t xml:space="preserve">    }</w:t>
-      </w:r>
-    </w:p>
-    <w:p>
-      <w:pPr>
-        <w:spacing w:line="240" w:lineRule="auto"/>
-        <w:rPr>
-          <w:rFonts w:ascii="Times New Roman" w:hAnsi="Times New Roman" w:cs="Times New Roman"/>
-          <w:sz w:val="28"/>
-          <w:szCs w:val="28"/>
-          <w:lang w:val="en-US"/>
-        </w:rPr>
-      </w:pPr>
-      <w:r>
-        <w:rPr>
-          <w:rFonts w:ascii="Times New Roman" w:hAnsi="Times New Roman" w:cs="Times New Roman"/>
-          <w:sz w:val="28"/>
-          <w:szCs w:val="28"/>
-          <w:lang w:val="en-US"/>
-        </w:rPr>
-        <w:t xml:space="preserve">    [SqlFunction(DataAccess = DataAccessKind.Read)]</w:t>
-      </w:r>
-    </w:p>
-    <w:p>
-      <w:pPr>
-        <w:spacing w:line="240" w:lineRule="auto"/>
-        <w:rPr>
-          <w:rFonts w:ascii="Times New Roman" w:hAnsi="Times New Roman" w:cs="Times New Roman"/>
-          <w:sz w:val="28"/>
-          <w:szCs w:val="28"/>
-          <w:lang w:val="en-US"/>
-        </w:rPr>
-      </w:pPr>
-      <w:r>
-        <w:rPr>
-          <w:rFonts w:ascii="Times New Roman" w:hAnsi="Times New Roman" w:cs="Times New Roman"/>
-          <w:sz w:val="28"/>
-          <w:szCs w:val="28"/>
-          <w:lang w:val="en-US"/>
-        </w:rPr>
-        <w:t xml:space="preserve">    public static bool ExecutePredicate(string predicate)</w:t>
-      </w:r>
-    </w:p>
-    <w:p>
-      <w:pPr>
-        <w:spacing w:line="240" w:lineRule="auto"/>
-        <w:rPr>
-          <w:rFonts w:ascii="Times New Roman" w:hAnsi="Times New Roman" w:cs="Times New Roman"/>
-          <w:sz w:val="28"/>
-          <w:szCs w:val="28"/>
-          <w:lang w:val="en-US"/>
-        </w:rPr>
-      </w:pPr>
-      <w:r>
-        <w:rPr>
-          <w:rFonts w:ascii="Times New Roman" w:hAnsi="Times New Roman" w:cs="Times New Roman"/>
-          <w:sz w:val="28"/>
-          <w:szCs w:val="28"/>
-          <w:lang w:val="en-US"/>
-        </w:rPr>
-        <w:t xml:space="preserve">    {</w:t>
-      </w:r>
-    </w:p>
-    <w:p>
-      <w:pPr>
-        <w:spacing w:line="240" w:lineRule="auto"/>
-        <w:rPr>
-          <w:rFonts w:ascii="Times New Roman" w:hAnsi="Times New Roman" w:cs="Times New Roman"/>
-          <w:sz w:val="28"/>
-          <w:szCs w:val="28"/>
-          <w:lang w:val="en-US"/>
-        </w:rPr>
-      </w:pPr>
-      <w:r>
-        <w:rPr>
-          <w:rFonts w:ascii="Times New Roman" w:hAnsi="Times New Roman" w:cs="Times New Roman"/>
-          <w:sz w:val="28"/>
-          <w:szCs w:val="28"/>
-          <w:lang w:val="en-US"/>
-        </w:rPr>
-        <w:t xml:space="preserve">        var predicates = predicate.Split(new [] {','}, StringSplitOptions.RemoveEmptyEntries);</w:t>
-      </w:r>
-    </w:p>
-    <w:p>
-      <w:pPr>
-        <w:spacing w:line="240" w:lineRule="auto"/>
-        <w:rPr>
-          <w:rFonts w:ascii="Times New Roman" w:hAnsi="Times New Roman" w:cs="Times New Roman"/>
-          <w:sz w:val="28"/>
-          <w:szCs w:val="28"/>
-          <w:lang w:val="en-US"/>
-        </w:rPr>
-      </w:pPr>
-      <w:r>
-        <w:rPr>
-          <w:rFonts w:ascii="Times New Roman" w:hAnsi="Times New Roman" w:cs="Times New Roman"/>
-          <w:sz w:val="28"/>
-          <w:szCs w:val="28"/>
-          <w:lang w:val="en-US"/>
-        </w:rPr>
-        <w:t xml:space="preserve">        var contextTumples = new List&lt;PredicateTumple&gt;();</w:t>
-      </w:r>
-    </w:p>
-    <w:p>
-      <w:pPr>
-        <w:spacing w:line="240" w:lineRule="auto"/>
-        <w:rPr>
-          <w:rFonts w:ascii="Times New Roman" w:hAnsi="Times New Roman" w:cs="Times New Roman"/>
-          <w:sz w:val="28"/>
-          <w:szCs w:val="28"/>
-          <w:lang w:val="en-US"/>
-        </w:rPr>
-      </w:pPr>
-      <w:r>
-        <w:rPr>
-          <w:rFonts w:ascii="Times New Roman" w:hAnsi="Times New Roman" w:cs="Times New Roman"/>
-          <w:sz w:val="28"/>
-          <w:szCs w:val="28"/>
-          <w:lang w:val="en-US"/>
-        </w:rPr>
-        <w:t xml:space="preserve">        foreach (var pred in predicates)</w:t>
-      </w:r>
-    </w:p>
-    <w:p>
-      <w:pPr>
-        <w:spacing w:line="240" w:lineRule="auto"/>
-        <w:rPr>
-          <w:rFonts w:ascii="Times New Roman" w:hAnsi="Times New Roman" w:cs="Times New Roman"/>
-          <w:sz w:val="28"/>
-          <w:szCs w:val="28"/>
-          <w:lang w:val="en-US"/>
-        </w:rPr>
-      </w:pPr>
-      <w:r>
-        <w:rPr>
-          <w:rFonts w:ascii="Times New Roman" w:hAnsi="Times New Roman" w:cs="Times New Roman"/>
-          <w:sz w:val="28"/>
-          <w:szCs w:val="28"/>
-          <w:lang w:val="en-US"/>
-        </w:rPr>
-        <w:t xml:space="preserve">        {</w:t>
-      </w:r>
-    </w:p>
-    <w:p>
-      <w:pPr>
-        <w:spacing w:line="240" w:lineRule="auto"/>
-        <w:rPr>
-          <w:rFonts w:ascii="Times New Roman" w:hAnsi="Times New Roman" w:cs="Times New Roman"/>
-          <w:sz w:val="28"/>
-          <w:szCs w:val="28"/>
-          <w:lang w:val="en-US"/>
-        </w:rPr>
-      </w:pPr>
-      <w:r>
-        <w:rPr>
-          <w:rFonts w:ascii="Times New Roman" w:hAnsi="Times New Roman" w:cs="Times New Roman"/>
-          <w:sz w:val="28"/>
-          <w:szCs w:val="28"/>
-          <w:lang w:val="en-US"/>
-        </w:rPr>
-        <w:t xml:space="preserve">            var values = pred.Split(new[] {'=', ' '}, StringSplitOptions.RemoveEmptyEntries);</w:t>
-      </w:r>
-    </w:p>
-    <w:p>
-      <w:pPr>
-        <w:spacing w:line="240" w:lineRule="auto"/>
-        <w:rPr>
-          <w:rFonts w:ascii="Times New Roman" w:hAnsi="Times New Roman" w:cs="Times New Roman"/>
-          <w:sz w:val="28"/>
-          <w:szCs w:val="28"/>
-          <w:lang w:val="en-US"/>
-        </w:rPr>
-      </w:pPr>
-      <w:r>
-        <w:rPr>
-          <w:rFonts w:ascii="Times New Roman" w:hAnsi="Times New Roman" w:cs="Times New Roman"/>
-          <w:sz w:val="28"/>
-          <w:szCs w:val="28"/>
-          <w:lang w:val="en-US"/>
-        </w:rPr>
-        <w:t xml:space="preserve">            contextTumples.Add(new PredicateTumple(values[0], values[1].Trim('"')));</w:t>
-      </w:r>
-    </w:p>
-    <w:p>
-      <w:pPr>
-        <w:spacing w:line="240" w:lineRule="auto"/>
-        <w:rPr>
-          <w:rFonts w:ascii="Times New Roman" w:hAnsi="Times New Roman" w:cs="Times New Roman"/>
-          <w:sz w:val="28"/>
-          <w:szCs w:val="28"/>
-          <w:lang w:val="en-US"/>
-        </w:rPr>
-      </w:pPr>
-      <w:r>
-        <w:rPr>
-          <w:rFonts w:ascii="Times New Roman" w:hAnsi="Times New Roman" w:cs="Times New Roman"/>
-          <w:sz w:val="28"/>
-          <w:szCs w:val="28"/>
-          <w:lang w:val="en-US"/>
-        </w:rPr>
-        <w:t xml:space="preserve">        }</w:t>
-      </w:r>
-    </w:p>
-    <w:p>
-      <w:pPr>
-        <w:spacing w:line="240" w:lineRule="auto"/>
-        <w:rPr>
-          <w:rFonts w:ascii="Times New Roman" w:hAnsi="Times New Roman" w:cs="Times New Roman"/>
-          <w:sz w:val="28"/>
-          <w:szCs w:val="28"/>
-          <w:lang w:val="en-US"/>
-        </w:rPr>
-      </w:pPr>
-      <w:r>
-        <w:rPr>
-          <w:rFonts w:ascii="Times New Roman" w:hAnsi="Times New Roman" w:cs="Times New Roman"/>
-          <w:sz w:val="28"/>
-          <w:szCs w:val="28"/>
-          <w:lang w:val="en-US"/>
-        </w:rPr>
-        <w:t xml:space="preserve">        var selectPart = string.Join(", ", contextTumples.Select(x =&gt; String.Format("SESSION_CONTEXT(N'{0}') as {0}", x.Name)));</w:t>
-      </w:r>
-    </w:p>
-    <w:p>
-      <w:pPr>
-        <w:spacing w:line="240" w:lineRule="auto"/>
-        <w:rPr>
-          <w:rFonts w:ascii="Times New Roman" w:hAnsi="Times New Roman" w:cs="Times New Roman"/>
-          <w:sz w:val="28"/>
-          <w:szCs w:val="28"/>
-          <w:lang w:val="en-US"/>
-        </w:rPr>
-      </w:pPr>
-      <w:r>
-        <w:rPr>
-          <w:rFonts w:ascii="Times New Roman" w:hAnsi="Times New Roman" w:cs="Times New Roman"/>
-          <w:sz w:val="28"/>
-          <w:szCs w:val="28"/>
-          <w:lang w:val="en-US"/>
-        </w:rPr>
-        <w:t xml:space="preserve">        var result = false;</w:t>
-      </w:r>
-    </w:p>
-    <w:p>
-      <w:pPr>
-        <w:spacing w:line="240" w:lineRule="auto"/>
-        <w:rPr>
-          <w:rFonts w:ascii="Times New Roman" w:hAnsi="Times New Roman" w:cs="Times New Roman"/>
-          <w:sz w:val="28"/>
-          <w:szCs w:val="28"/>
-          <w:lang w:val="en-US"/>
-        </w:rPr>
-      </w:pPr>
-      <w:r>
-        <w:rPr>
-          <w:rFonts w:ascii="Times New Roman" w:hAnsi="Times New Roman" w:cs="Times New Roman"/>
-          <w:sz w:val="28"/>
-          <w:szCs w:val="28"/>
-          <w:lang w:val="en-US"/>
-        </w:rPr>
-        <w:lastRenderedPageBreak/>
-        <w:t xml:space="preserve">        using (SqlConnection connection = new SqlConnection("context connection=true"))</w:t>
-      </w:r>
-    </w:p>
-    <w:p>
-      <w:pPr>
-        <w:spacing w:line="240" w:lineRule="auto"/>
-        <w:rPr>
-          <w:rFonts w:ascii="Times New Roman" w:hAnsi="Times New Roman" w:cs="Times New Roman"/>
-          <w:sz w:val="28"/>
-          <w:szCs w:val="28"/>
-          <w:lang w:val="en-US"/>
-        </w:rPr>
-      </w:pPr>
-      <w:r>
-        <w:rPr>
-          <w:rFonts w:ascii="Times New Roman" w:hAnsi="Times New Roman" w:cs="Times New Roman"/>
-          <w:sz w:val="28"/>
-          <w:szCs w:val="28"/>
-          <w:lang w:val="en-US"/>
-        </w:rPr>
-        <w:t xml:space="preserve">        {</w:t>
-      </w:r>
-    </w:p>
-    <w:p>
-      <w:pPr>
-        <w:spacing w:line="240" w:lineRule="auto"/>
-        <w:rPr>
-          <w:rFonts w:ascii="Times New Roman" w:hAnsi="Times New Roman" w:cs="Times New Roman"/>
-          <w:sz w:val="28"/>
-          <w:szCs w:val="28"/>
-          <w:lang w:val="en-US"/>
-        </w:rPr>
-      </w:pPr>
-      <w:r>
-        <w:rPr>
-          <w:rFonts w:ascii="Times New Roman" w:hAnsi="Times New Roman" w:cs="Times New Roman"/>
-          <w:sz w:val="28"/>
-          <w:szCs w:val="28"/>
-          <w:lang w:val="en-US"/>
-        </w:rPr>
-        <w:t xml:space="preserve">            SqlCommand cmd = new SqlCommand();</w:t>
-      </w:r>
-    </w:p>
-    <w:p>
-      <w:pPr>
-        <w:spacing w:line="240" w:lineRule="auto"/>
-        <w:rPr>
-          <w:rFonts w:ascii="Times New Roman" w:hAnsi="Times New Roman" w:cs="Times New Roman"/>
-          <w:sz w:val="28"/>
-          <w:szCs w:val="28"/>
-          <w:lang w:val="en-US"/>
-        </w:rPr>
-      </w:pPr>
-      <w:r>
-        <w:rPr>
-          <w:rFonts w:ascii="Times New Roman" w:hAnsi="Times New Roman" w:cs="Times New Roman"/>
-          <w:sz w:val="28"/>
-          <w:szCs w:val="28"/>
-          <w:lang w:val="en-US"/>
-        </w:rPr>
-        <w:t xml:space="preserve">            SqlDataReader reader; </w:t>
-      </w:r>
-    </w:p>
-    <w:p>
-      <w:pPr>
-        <w:spacing w:line="240" w:lineRule="auto"/>
-        <w:rPr>
-          <w:rFonts w:ascii="Times New Roman" w:hAnsi="Times New Roman" w:cs="Times New Roman"/>
-          <w:sz w:val="28"/>
-          <w:szCs w:val="28"/>
-          <w:lang w:val="en-US"/>
-        </w:rPr>
-      </w:pPr>
-      <w:r>
-        <w:rPr>
-          <w:rFonts w:ascii="Times New Roman" w:hAnsi="Times New Roman" w:cs="Times New Roman"/>
-          <w:sz w:val="28"/>
-          <w:szCs w:val="28"/>
-          <w:lang w:val="en-US"/>
-        </w:rPr>
-        <w:t xml:space="preserve">            cmd.CommandText = "select " + selectPart;</w:t>
-      </w:r>
-    </w:p>
-    <w:p>
-      <w:pPr>
-        <w:spacing w:line="240" w:lineRule="auto"/>
-        <w:rPr>
-          <w:rFonts w:ascii="Times New Roman" w:hAnsi="Times New Roman" w:cs="Times New Roman"/>
-          <w:sz w:val="28"/>
-          <w:szCs w:val="28"/>
-          <w:lang w:val="en-US"/>
-        </w:rPr>
-      </w:pPr>
-      <w:r>
-        <w:rPr>
-          <w:rFonts w:ascii="Times New Roman" w:hAnsi="Times New Roman" w:cs="Times New Roman"/>
-          <w:sz w:val="28"/>
-          <w:szCs w:val="28"/>
-          <w:lang w:val="en-US"/>
-        </w:rPr>
-        <w:t xml:space="preserve">            cmd.CommandType = CommandType.Text;</w:t>
-      </w:r>
-    </w:p>
-    <w:p>
-      <w:pPr>
-        <w:spacing w:line="240" w:lineRule="auto"/>
-        <w:rPr>
-          <w:rFonts w:ascii="Times New Roman" w:hAnsi="Times New Roman" w:cs="Times New Roman"/>
-          <w:sz w:val="28"/>
-          <w:szCs w:val="28"/>
-          <w:lang w:val="en-US"/>
-        </w:rPr>
-      </w:pPr>
-      <w:r>
-        <w:rPr>
-          <w:rFonts w:ascii="Times New Roman" w:hAnsi="Times New Roman" w:cs="Times New Roman"/>
-          <w:sz w:val="28"/>
-          <w:szCs w:val="28"/>
-          <w:lang w:val="en-US"/>
-        </w:rPr>
-        <w:t xml:space="preserve">            cmd.Connection = connection;</w:t>
-      </w:r>
-    </w:p>
-    <w:p>
-      <w:pPr>
-        <w:spacing w:line="240" w:lineRule="auto"/>
-        <w:rPr>
-          <w:rFonts w:ascii="Times New Roman" w:hAnsi="Times New Roman" w:cs="Times New Roman"/>
-          <w:sz w:val="28"/>
-          <w:szCs w:val="28"/>
-          <w:lang w:val="en-US"/>
-        </w:rPr>
-      </w:pPr>
-      <w:r>
-        <w:rPr>
-          <w:rFonts w:ascii="Times New Roman" w:hAnsi="Times New Roman" w:cs="Times New Roman"/>
-          <w:sz w:val="28"/>
-          <w:szCs w:val="28"/>
-          <w:lang w:val="en-US"/>
-        </w:rPr>
-        <w:t xml:space="preserve">            cmd.Connection.Open();</w:t>
-      </w:r>
-    </w:p>
-    <w:p>
-      <w:pPr>
-        <w:spacing w:line="240" w:lineRule="auto"/>
-        <w:rPr>
-          <w:rFonts w:ascii="Times New Roman" w:hAnsi="Times New Roman" w:cs="Times New Roman"/>
-          <w:sz w:val="28"/>
-          <w:szCs w:val="28"/>
-          <w:lang w:val="en-US"/>
-        </w:rPr>
-      </w:pPr>
-      <w:r>
-        <w:rPr>
-          <w:rFonts w:ascii="Times New Roman" w:hAnsi="Times New Roman" w:cs="Times New Roman"/>
-          <w:sz w:val="28"/>
-          <w:szCs w:val="28"/>
-          <w:lang w:val="en-US"/>
-        </w:rPr>
-        <w:t xml:space="preserve">            reader = cmd.ExecuteReader();</w:t>
-      </w:r>
-    </w:p>
-    <w:p>
-      <w:pPr>
-        <w:spacing w:line="240" w:lineRule="auto"/>
-        <w:rPr>
-          <w:rFonts w:ascii="Times New Roman" w:hAnsi="Times New Roman" w:cs="Times New Roman"/>
-          <w:sz w:val="28"/>
-          <w:szCs w:val="28"/>
-          <w:lang w:val="en-US"/>
-        </w:rPr>
-      </w:pPr>
-      <w:r>
-        <w:rPr>
-          <w:rFonts w:ascii="Times New Roman" w:hAnsi="Times New Roman" w:cs="Times New Roman"/>
-          <w:sz w:val="28"/>
-          <w:szCs w:val="28"/>
-          <w:lang w:val="en-US"/>
-        </w:rPr>
-        <w:t xml:space="preserve">            try</w:t>
-      </w:r>
-    </w:p>
-    <w:p>
-      <w:pPr>
-        <w:spacing w:line="240" w:lineRule="auto"/>
-        <w:rPr>
-          <w:rFonts w:ascii="Times New Roman" w:hAnsi="Times New Roman" w:cs="Times New Roman"/>
-          <w:sz w:val="28"/>
-          <w:szCs w:val="28"/>
-          <w:lang w:val="en-US"/>
-        </w:rPr>
-      </w:pPr>
-      <w:r>
-        <w:rPr>
-          <w:rFonts w:ascii="Times New Roman" w:hAnsi="Times New Roman" w:cs="Times New Roman"/>
-          <w:sz w:val="28"/>
-          <w:szCs w:val="28"/>
-          <w:lang w:val="en-US"/>
-        </w:rPr>
-        <w:t xml:space="preserve">            {</w:t>
-      </w:r>
-    </w:p>
-    <w:p>
-      <w:pPr>
-        <w:spacing w:line="240" w:lineRule="auto"/>
-        <w:rPr>
-          <w:rFonts w:ascii="Times New Roman" w:hAnsi="Times New Roman" w:cs="Times New Roman"/>
-          <w:sz w:val="28"/>
-          <w:szCs w:val="28"/>
-          <w:lang w:val="en-US"/>
-        </w:rPr>
-      </w:pPr>
-      <w:r>
-        <w:rPr>
-          <w:rFonts w:ascii="Times New Roman" w:hAnsi="Times New Roman" w:cs="Times New Roman"/>
-          <w:sz w:val="28"/>
-          <w:szCs w:val="28"/>
-          <w:lang w:val="en-US"/>
-        </w:rPr>
-        <w:t xml:space="preserve">                while (reader.Read())</w:t>
-      </w:r>
-    </w:p>
-    <w:p>
-      <w:pPr>
-        <w:spacing w:line="240" w:lineRule="auto"/>
-        <w:rPr>
-          <w:rFonts w:ascii="Times New Roman" w:hAnsi="Times New Roman" w:cs="Times New Roman"/>
-          <w:sz w:val="28"/>
-          <w:szCs w:val="28"/>
-          <w:lang w:val="en-US"/>
-        </w:rPr>
-      </w:pPr>
-      <w:r>
-        <w:rPr>
-          <w:rFonts w:ascii="Times New Roman" w:hAnsi="Times New Roman" w:cs="Times New Roman"/>
-          <w:sz w:val="28"/>
-          <w:szCs w:val="28"/>
-          <w:lang w:val="en-US"/>
-        </w:rPr>
-        <w:t xml:space="preserve">                {</w:t>
-      </w:r>
-    </w:p>
-    <w:p>
-      <w:pPr>
-        <w:spacing w:line="240" w:lineRule="auto"/>
-        <w:rPr>
-          <w:rFonts w:ascii="Times New Roman" w:hAnsi="Times New Roman" w:cs="Times New Roman"/>
-          <w:sz w:val="28"/>
-          <w:szCs w:val="28"/>
-          <w:lang w:val="en-US"/>
-        </w:rPr>
-      </w:pPr>
-      <w:r>
-        <w:rPr>
-          <w:rFonts w:ascii="Times New Roman" w:hAnsi="Times New Roman" w:cs="Times New Roman"/>
-          <w:sz w:val="28"/>
-          <w:szCs w:val="28"/>
-          <w:lang w:val="en-US"/>
-        </w:rPr>
-        <w:t xml:space="preserve">                    result = contextTumples.All(x =&gt; reader[x.Name].ToString() == x.Value);</w:t>
-      </w:r>
-    </w:p>
-    <w:p>
-      <w:pPr>
-        <w:spacing w:line="240" w:lineRule="auto"/>
-        <w:rPr>
-          <w:rFonts w:ascii="Times New Roman" w:hAnsi="Times New Roman" w:cs="Times New Roman"/>
-          <w:sz w:val="28"/>
-          <w:szCs w:val="28"/>
-          <w:lang w:val="en-US"/>
-        </w:rPr>
-      </w:pPr>
-      <w:r>
-        <w:rPr>
-          <w:rFonts w:ascii="Times New Roman" w:hAnsi="Times New Roman" w:cs="Times New Roman"/>
-          <w:sz w:val="28"/>
-          <w:szCs w:val="28"/>
-          <w:lang w:val="en-US"/>
-        </w:rPr>
-        <w:t xml:space="preserve">                }</w:t>
-      </w:r>
-    </w:p>
-    <w:p>
-      <w:pPr>
-        <w:spacing w:line="240" w:lineRule="auto"/>
-        <w:rPr>
-          <w:rFonts w:ascii="Times New Roman" w:hAnsi="Times New Roman" w:cs="Times New Roman"/>
-          <w:sz w:val="28"/>
-          <w:szCs w:val="28"/>
-          <w:lang w:val="en-US"/>
-        </w:rPr>
-      </w:pPr>
-      <w:r>
-        <w:rPr>
-          <w:rFonts w:ascii="Times New Roman" w:hAnsi="Times New Roman" w:cs="Times New Roman"/>
-          <w:sz w:val="28"/>
-          <w:szCs w:val="28"/>
-          <w:lang w:val="en-US"/>
-        </w:rPr>
-        <w:t xml:space="preserve">            }</w:t>
-      </w:r>
-    </w:p>
-    <w:p>
-      <w:pPr>
-        <w:spacing w:line="240" w:lineRule="auto"/>
-        <w:rPr>
-          <w:rFonts w:ascii="Times New Roman" w:hAnsi="Times New Roman" w:cs="Times New Roman"/>
-          <w:sz w:val="28"/>
-          <w:szCs w:val="28"/>
-          <w:lang w:val="en-US"/>
-        </w:rPr>
-      </w:pPr>
-      <w:r>
-        <w:rPr>
-          <w:rFonts w:ascii="Times New Roman" w:hAnsi="Times New Roman" w:cs="Times New Roman"/>
-          <w:sz w:val="28"/>
-          <w:szCs w:val="28"/>
-          <w:lang w:val="en-US"/>
-        </w:rPr>
-        <w:t xml:space="preserve">            finally</w:t>
-      </w:r>
-    </w:p>
-    <w:p>
-      <w:pPr>
-        <w:spacing w:line="240" w:lineRule="auto"/>
-        <w:rPr>
-          <w:rFonts w:ascii="Times New Roman" w:hAnsi="Times New Roman" w:cs="Times New Roman"/>
-          <w:sz w:val="28"/>
-          <w:szCs w:val="28"/>
-          <w:lang w:val="en-US"/>
-        </w:rPr>
-      </w:pPr>
-      <w:r>
-        <w:rPr>
-          <w:rFonts w:ascii="Times New Roman" w:hAnsi="Times New Roman" w:cs="Times New Roman"/>
-          <w:sz w:val="28"/>
-          <w:szCs w:val="28"/>
-          <w:lang w:val="en-US"/>
-        </w:rPr>
-        <w:t xml:space="preserve">            {</w:t>
-      </w:r>
-    </w:p>
-    <w:p>
-      <w:pPr>
-        <w:spacing w:line="240" w:lineRule="auto"/>
-        <w:rPr>
-          <w:rFonts w:ascii="Times New Roman" w:hAnsi="Times New Roman" w:cs="Times New Roman"/>
-          <w:sz w:val="28"/>
-          <w:szCs w:val="28"/>
-          <w:lang w:val="en-US"/>
-        </w:rPr>
-      </w:pPr>
-      <w:r>
-        <w:rPr>
-          <w:rFonts w:ascii="Times New Roman" w:hAnsi="Times New Roman" w:cs="Times New Roman"/>
-          <w:sz w:val="28"/>
-          <w:szCs w:val="28"/>
-          <w:lang w:val="en-US"/>
-        </w:rPr>
-        <w:t xml:space="preserve">                // Always call Close when done reading.</w:t>
-      </w:r>
-    </w:p>
-    <w:p>
-      <w:pPr>
-        <w:spacing w:line="240" w:lineRule="auto"/>
-        <w:rPr>
-          <w:rFonts w:ascii="Times New Roman" w:hAnsi="Times New Roman" w:cs="Times New Roman"/>
-          <w:sz w:val="28"/>
-          <w:szCs w:val="28"/>
-          <w:lang w:val="en-US"/>
-        </w:rPr>
-      </w:pPr>
-      <w:r>
-        <w:rPr>
-          <w:rFonts w:ascii="Times New Roman" w:hAnsi="Times New Roman" w:cs="Times New Roman"/>
-          <w:sz w:val="28"/>
-          <w:szCs w:val="28"/>
-          <w:lang w:val="en-US"/>
-        </w:rPr>
-        <w:t xml:space="preserve">                cmd.Connection.Close();</w:t>
-      </w:r>
-    </w:p>
-    <w:p>
-      <w:pPr>
-        <w:spacing w:line="240" w:lineRule="auto"/>
-        <w:rPr>
-          <w:rFonts w:ascii="Times New Roman" w:hAnsi="Times New Roman" w:cs="Times New Roman"/>
-          <w:sz w:val="28"/>
-          <w:szCs w:val="28"/>
-          <w:lang w:val="en-US"/>
-        </w:rPr>
-      </w:pPr>
-      <w:r>
-        <w:rPr>
-          <w:rFonts w:ascii="Times New Roman" w:hAnsi="Times New Roman" w:cs="Times New Roman"/>
-          <w:sz w:val="28"/>
-          <w:szCs w:val="28"/>
-          <w:lang w:val="en-US"/>
-        </w:rPr>
-        <w:t xml:space="preserve">                reader.Close();</w:t>
-      </w:r>
-    </w:p>
-    <w:p>
-      <w:pPr>
-        <w:spacing w:line="240" w:lineRule="auto"/>
-        <w:rPr>
-          <w:rFonts w:ascii="Times New Roman" w:hAnsi="Times New Roman" w:cs="Times New Roman"/>
-          <w:sz w:val="28"/>
-          <w:szCs w:val="28"/>
-          <w:lang w:val="en-US"/>
-        </w:rPr>
-      </w:pPr>
-      <w:r>
-        <w:rPr>
-          <w:rFonts w:ascii="Times New Roman" w:hAnsi="Times New Roman" w:cs="Times New Roman"/>
-          <w:sz w:val="28"/>
-          <w:szCs w:val="28"/>
-          <w:lang w:val="en-US"/>
-        </w:rPr>
-        <w:t xml:space="preserve">            </w:t>
-      </w:r>
-      <w:r>
-        <w:rPr>
-          <w:rFonts w:ascii="Times New Roman" w:hAnsi="Times New Roman" w:cs="Times New Roman"/>
-          <w:sz w:val="28"/>
-          <w:szCs w:val="28"/>
-          <w:lang w:val="en-US"/>
-        </w:rPr>
-        <w:t xml:space="preserve">}            </w:t>
-      </w:r>
-    </w:p>
-    <w:p>
-      <w:pPr>
-        <w:spacing w:line="240" w:lineRule="auto"/>
-        <w:rPr>
-          <w:rFonts w:ascii="Times New Roman" w:hAnsi="Times New Roman" w:cs="Times New Roman"/>
-          <w:sz w:val="28"/>
-          <w:szCs w:val="28"/>
-          <w:lang w:val="en-US"/>
-        </w:rPr>
-      </w:pPr>
-      <w:r>
-        <w:rPr>
-          <w:rFonts w:ascii="Times New Roman" w:hAnsi="Times New Roman" w:cs="Times New Roman"/>
-          <w:sz w:val="28"/>
-          <w:szCs w:val="28"/>
-          <w:lang w:val="en-US"/>
-        </w:rPr>
-        <w:t xml:space="preserve">        }</w:t>
-      </w:r>
-    </w:p>
-    <w:p>
-      <w:pPr>
-        <w:spacing w:line="240" w:lineRule="auto"/>
-        <w:rPr>
-          <w:rFonts w:ascii="Times New Roman" w:hAnsi="Times New Roman" w:cs="Times New Roman"/>
-          <w:sz w:val="28"/>
-          <w:szCs w:val="28"/>
-          <w:lang w:val="en-US"/>
-        </w:rPr>
-      </w:pPr>
-      <w:r>
-        <w:rPr>
-          <w:rFonts w:ascii="Times New Roman" w:hAnsi="Times New Roman" w:cs="Times New Roman"/>
-          <w:sz w:val="28"/>
-          <w:szCs w:val="28"/>
-          <w:lang w:val="en-US"/>
-        </w:rPr>
-        <w:t xml:space="preserve">        return result;</w:t>
-      </w:r>
-    </w:p>
-    <w:p>
-      <w:pPr>
-        <w:spacing w:line="240" w:lineRule="auto"/>
-        <w:rPr>
-          <w:rFonts w:ascii="Times New Roman" w:hAnsi="Times New Roman" w:cs="Times New Roman"/>
-          <w:sz w:val="28"/>
-          <w:szCs w:val="28"/>
-          <w:lang w:val="en-US"/>
-        </w:rPr>
-      </w:pPr>
-      <w:r>
-        <w:rPr>
-          <w:rFonts w:ascii="Times New Roman" w:hAnsi="Times New Roman" w:cs="Times New Roman"/>
-          <w:sz w:val="28"/>
-          <w:szCs w:val="28"/>
-          <w:lang w:val="en-US"/>
-        </w:rPr>
-        <w:t xml:space="preserve">    }</w:t>
-      </w:r>
-    </w:p>
-    <w:p>
-      <w:pPr>
-        <w:spacing w:line="240" w:lineRule="auto"/>
-        <w:rPr>
-          <w:rFonts w:ascii="Times New Roman" w:hAnsi="Times New Roman" w:cs="Times New Roman"/>
-          <w:sz w:val="28"/>
-          <w:szCs w:val="28"/>
-          <w:lang w:val="en-US"/>
-        </w:rPr>
-      </w:pPr>
-      <w:r>
-        <w:rPr>
-          <w:rFonts w:ascii="Times New Roman" w:hAnsi="Times New Roman" w:cs="Times New Roman"/>
-          <w:sz w:val="28"/>
-          <w:szCs w:val="28"/>
-          <w:lang w:val="en-US"/>
-        </w:rPr>
-        <w:t>}</w:t>
-      </w:r>
-    </w:p>
-    <w:p>
-      <w:pPr>
-        <w:pStyle w:val="Heading1"/>
-        <w:rPr>
-          <w:sz w:val="28"/>
-          <w:lang w:val="en-US"/>
-        </w:rPr>
-      </w:pPr>
-      <w:bookmarkStart w:id="17" w:name="_Toc482717650"/>
-      <w:r>
-        <w:rPr>
-          <w:sz w:val="28"/>
-        </w:rPr>
-        <w:lastRenderedPageBreak/>
-        <w:t>Приложение</w:t>
-      </w:r>
-      <w:r>
-        <w:rPr>
-          <w:sz w:val="28"/>
-          <w:lang w:val="en-US"/>
-        </w:rPr>
-        <w:t xml:space="preserve"> </w:t>
-      </w:r>
-      <w:r>
-        <w:rPr>
-          <w:sz w:val="28"/>
-        </w:rPr>
-        <w:t>В</w:t>
-      </w:r>
-      <w:bookmarkEnd w:id="17"/>
     </w:p>
     <w:p>
       <w:pPr>
@@ -28749,6 +28720,7 @@
         <w:docPartUnique/>
       </w:docPartObj>
     </w:sdtPr>
+    <w:sdtEndPr/>
     <w:sdtContent>
       <w:p>
         <w:pPr>
@@ -28768,7 +28740,7 @@
           <w:rPr>
             <w:noProof/>
           </w:rPr>
-          <w:t>8</w:t>
+          <w:t>39</w:t>
         </w:r>
         <w:r>
           <w:rPr>
@@ -32570,7 +32542,7 @@
 </file>
 
 <file path=customXml/itemProps1.xml><?xml version="1.0" encoding="utf-8"?>
-<ds:datastoreItem xmlns:ds="http://schemas.openxmlformats.org/officeDocument/2006/customXml" ds:itemID="{AD52C6CB-4D60-474B-B1E5-BD47659B40C3}">
+<ds:datastoreItem xmlns:ds="http://schemas.openxmlformats.org/officeDocument/2006/customXml" ds:itemID="{6E004D78-E6D5-4DDA-9919-378874E310FD}">
   <ds:schemaRefs>
     <ds:schemaRef ds:uri="http://schemas.openxmlformats.org/officeDocument/2006/bibliography"/>
   </ds:schemaRefs>

--- a/Курсовая. Попов Сергей. КБ-5.docx
+++ b/Курсовая. Попов Сергей. КБ-5.docx
@@ -18,6 +18,8 @@
           <w:lang w:eastAsia="ru-RU"/>
         </w:rPr>
       </w:pPr>
+      <w:bookmarkStart w:id="0" w:name="_GoBack"/>
+      <w:bookmarkEnd w:id="0"/>
       <w:r>
         <w:rPr>
           <w:rFonts w:ascii="Times New Roman" w:hAnsi="Times New Roman" w:cs="Times New Roman"/>
@@ -2647,7 +2649,7 @@
                 <w:sz w:val="28"/>
                 <w:szCs w:val="28"/>
               </w:rPr>
-              <w:t>42</w:t>
+              <w:t>40</w:t>
             </w:r>
             <w:r>
               <w:rPr>
@@ -3020,7 +3022,7 @@
           <w:sz w:val="28"/>
         </w:rPr>
       </w:pPr>
-      <w:bookmarkStart w:id="0" w:name="_Toc482717635"/>
+      <w:bookmarkStart w:id="1" w:name="_Toc482717635"/>
       <w:r>
         <w:rPr>
           <w:rFonts w:cs="Times New Roman"/>
@@ -3029,7 +3031,7 @@
         <w:lastRenderedPageBreak/>
         <w:t>Введение</w:t>
       </w:r>
-      <w:bookmarkEnd w:id="0"/>
+      <w:bookmarkEnd w:id="1"/>
     </w:p>
     <w:p>
       <w:pPr>
@@ -3677,7 +3679,7 @@
           <w:sz w:val="28"/>
         </w:rPr>
       </w:pPr>
-      <w:bookmarkStart w:id="1" w:name="_Toc482717636"/>
+      <w:bookmarkStart w:id="2" w:name="_Toc482717636"/>
       <w:r>
         <w:rPr>
           <w:rFonts w:cs="Times New Roman"/>
@@ -3693,7 +3695,7 @@
         </w:rPr>
         <w:t>Безопасность на уровне строк</w:t>
       </w:r>
-      <w:bookmarkEnd w:id="1"/>
+      <w:bookmarkEnd w:id="2"/>
     </w:p>
     <w:p>
       <w:pPr>
@@ -3703,7 +3705,7 @@
           <w:szCs w:val="28"/>
         </w:rPr>
       </w:pPr>
-      <w:bookmarkStart w:id="2" w:name="_Toc482717637"/>
+      <w:bookmarkStart w:id="3" w:name="_Toc482717637"/>
       <w:r>
         <w:rPr>
           <w:sz w:val="28"/>
@@ -3718,7 +3720,7 @@
         </w:rPr>
         <w:t>Описание</w:t>
       </w:r>
-      <w:bookmarkEnd w:id="2"/>
+      <w:bookmarkEnd w:id="3"/>
     </w:p>
     <w:p>
       <w:pPr>
@@ -5201,7 +5203,7 @@
           <w:szCs w:val="28"/>
         </w:rPr>
       </w:pPr>
-      <w:bookmarkStart w:id="3" w:name="_Toc482717638"/>
+      <w:bookmarkStart w:id="4" w:name="_Toc482717638"/>
       <w:r>
         <w:rPr>
           <w:sz w:val="28"/>
@@ -5259,7 +5261,7 @@
         </w:rPr>
         <w:t>блокировки</w:t>
       </w:r>
-      <w:bookmarkEnd w:id="3"/>
+      <w:bookmarkEnd w:id="4"/>
     </w:p>
     <w:p>
       <w:pPr>
@@ -5597,7 +5599,7 @@
           <w:szCs w:val="28"/>
         </w:rPr>
       </w:pPr>
-      <w:bookmarkStart w:id="4" w:name="_Toc482717639"/>
+      <w:bookmarkStart w:id="5" w:name="_Toc482717639"/>
       <w:r>
         <w:rPr>
           <w:sz w:val="28"/>
@@ -5612,7 +5614,7 @@
         </w:rPr>
         <w:t>Способы применения</w:t>
       </w:r>
-      <w:bookmarkEnd w:id="4"/>
+      <w:bookmarkEnd w:id="5"/>
     </w:p>
     <w:p>
       <w:pPr>
@@ -5957,7 +5959,7 @@
         </w:rPr>
         <w:t xml:space="preserve"> </w:t>
       </w:r>
-      <w:bookmarkStart w:id="5" w:name="_Toc482717640"/>
+      <w:bookmarkStart w:id="6" w:name="_Toc482717640"/>
       <w:r>
         <w:rPr>
           <w:sz w:val="28"/>
@@ -5973,7 +5975,7 @@
         </w:rPr>
         <w:t>Разрешения</w:t>
       </w:r>
-      <w:bookmarkEnd w:id="5"/>
+      <w:bookmarkEnd w:id="6"/>
     </w:p>
     <w:p>
       <w:pPr>
@@ -6392,7 +6394,7 @@
           <w:szCs w:val="28"/>
         </w:rPr>
       </w:pPr>
-      <w:bookmarkStart w:id="6" w:name="_Toc482717641"/>
+      <w:bookmarkStart w:id="7" w:name="_Toc482717641"/>
       <w:r>
         <w:rPr>
           <w:sz w:val="28"/>
@@ -6407,7 +6409,7 @@
         </w:rPr>
         <w:t>Рекомендации по созданию безопасности на уровне строк</w:t>
       </w:r>
-      <w:bookmarkEnd w:id="6"/>
+      <w:bookmarkEnd w:id="7"/>
     </w:p>
     <w:p>
       <w:pPr>
@@ -7178,7 +7180,7 @@
           <w:szCs w:val="28"/>
         </w:rPr>
       </w:pPr>
-      <w:bookmarkStart w:id="7" w:name="_Toc482717642"/>
+      <w:bookmarkStart w:id="8" w:name="_Toc482717642"/>
       <w:r>
         <w:rPr>
           <w:sz w:val="28"/>
@@ -7193,7 +7195,7 @@
         </w:rPr>
         <w:t>Совместимость с разными компонентами</w:t>
       </w:r>
-      <w:bookmarkEnd w:id="7"/>
+      <w:bookmarkEnd w:id="8"/>
     </w:p>
     <w:p>
       <w:pPr>
@@ -7636,7 +7638,7 @@
           <w:sz w:val="28"/>
         </w:rPr>
       </w:pPr>
-      <w:bookmarkStart w:id="8" w:name="_Toc482717643"/>
+      <w:bookmarkStart w:id="9" w:name="_Toc482717643"/>
       <w:r>
         <w:rPr>
           <w:rFonts w:cs="Times New Roman"/>
@@ -7674,7 +7676,7 @@
         </w:rPr>
         <w:t>RLS</w:t>
       </w:r>
-      <w:bookmarkEnd w:id="8"/>
+      <w:bookmarkEnd w:id="9"/>
     </w:p>
     <w:p>
       <w:pPr>
@@ -13306,7 +13308,7 @@
           <w:sz w:val="28"/>
         </w:rPr>
       </w:pPr>
-      <w:bookmarkStart w:id="9" w:name="_Toc482717644"/>
+      <w:bookmarkStart w:id="10" w:name="_Toc482717644"/>
       <w:r>
         <w:rPr>
           <w:rFonts w:cs="Times New Roman"/>
@@ -13345,7 +13347,7 @@
         </w:rPr>
         <w:t>RLS</w:t>
       </w:r>
-      <w:bookmarkEnd w:id="9"/>
+      <w:bookmarkEnd w:id="10"/>
     </w:p>
     <w:p>
       <w:pPr>
@@ -18951,8 +18953,8 @@
           <w:szCs w:val="28"/>
         </w:rPr>
       </w:pPr>
-      <w:bookmarkStart w:id="10" w:name="_Toc482717645"/>
-      <w:bookmarkStart w:id="11" w:name="_Toc452883462"/>
+      <w:bookmarkStart w:id="11" w:name="_Toc482717645"/>
+      <w:bookmarkStart w:id="12" w:name="_Toc452883462"/>
       <w:r>
         <w:rPr>
           <w:sz w:val="28"/>
@@ -18967,7 +18969,7 @@
         </w:rPr>
         <w:t>Пример создания политики безопасности</w:t>
       </w:r>
-      <w:bookmarkEnd w:id="10"/>
+      <w:bookmarkEnd w:id="11"/>
     </w:p>
     <w:p>
       <w:pPr>
@@ -20557,7 +20559,7 @@
           <w:sz w:val="28"/>
         </w:rPr>
       </w:pPr>
-      <w:bookmarkStart w:id="12" w:name="_Toc482717646"/>
+      <w:bookmarkStart w:id="13" w:name="_Toc482717646"/>
       <w:r>
         <w:rPr>
           <w:rFonts w:cs="Times New Roman"/>
@@ -20566,7 +20568,7 @@
         <w:lastRenderedPageBreak/>
         <w:t>Заключение</w:t>
       </w:r>
-      <w:bookmarkEnd w:id="12"/>
+      <w:bookmarkEnd w:id="13"/>
     </w:p>
     <w:p>
       <w:pPr>
@@ -20925,7 +20927,7 @@
           <w:sz w:val="28"/>
         </w:rPr>
       </w:pPr>
-      <w:bookmarkStart w:id="13" w:name="_Toc482717647"/>
+      <w:bookmarkStart w:id="14" w:name="_Toc482717647"/>
       <w:r>
         <w:rPr>
           <w:rFonts w:cs="Times New Roman"/>
@@ -20934,8 +20936,8 @@
         <w:lastRenderedPageBreak/>
         <w:t>Список литературы</w:t>
       </w:r>
-      <w:bookmarkEnd w:id="11"/>
-      <w:bookmarkEnd w:id="13"/>
+      <w:bookmarkEnd w:id="12"/>
+      <w:bookmarkEnd w:id="14"/>
     </w:p>
     <w:p>
       <w:pPr>
@@ -21364,7 +21366,7 @@
           <w:lang w:val="en-US"/>
         </w:rPr>
       </w:pPr>
-      <w:bookmarkStart w:id="14" w:name="_Toc482717648"/>
+      <w:bookmarkStart w:id="15" w:name="_Toc482717648"/>
       <w:r>
         <w:rPr>
           <w:rFonts w:cs="Times New Roman"/>
@@ -21388,7 +21390,7 @@
         </w:rPr>
         <w:t>А</w:t>
       </w:r>
-      <w:bookmarkEnd w:id="14"/>
+      <w:bookmarkEnd w:id="15"/>
     </w:p>
     <w:p>
       <w:pPr>
@@ -22374,7 +22376,7 @@
           <w:lang w:val="en-US"/>
         </w:rPr>
       </w:pPr>
-      <w:bookmarkStart w:id="15" w:name="_Toc482717649"/>
+      <w:bookmarkStart w:id="16" w:name="_Toc482717649"/>
       <w:r>
         <w:rPr>
           <w:rFonts w:cs="Times New Roman"/>
@@ -22398,19 +22400,19 @@
         </w:rPr>
         <w:t>Б</w:t>
       </w:r>
-      <w:bookmarkEnd w:id="15"/>
-    </w:p>
-    <w:p>
-      <w:pPr>
-        <w:spacing w:line="240" w:lineRule="auto"/>
-        <w:rPr>
-          <w:rFonts w:ascii="Times New Roman" w:hAnsi="Times New Roman" w:cs="Times New Roman"/>
-          <w:sz w:val="28"/>
-          <w:szCs w:val="28"/>
-          <w:lang w:val="en-US"/>
-        </w:rPr>
-      </w:pPr>
-      <w:bookmarkStart w:id="16" w:name="_Toc482717650"/>
+      <w:bookmarkEnd w:id="16"/>
+    </w:p>
+    <w:p>
+      <w:pPr>
+        <w:spacing w:line="240" w:lineRule="auto"/>
+        <w:rPr>
+          <w:rFonts w:ascii="Times New Roman" w:hAnsi="Times New Roman" w:cs="Times New Roman"/>
+          <w:sz w:val="28"/>
+          <w:szCs w:val="28"/>
+          <w:lang w:val="en-US"/>
+        </w:rPr>
+      </w:pPr>
+      <w:bookmarkStart w:id="17" w:name="_Toc482717650"/>
       <w:r>
         <w:rPr>
           <w:rFonts w:ascii="Times New Roman" w:hAnsi="Times New Roman" w:cs="Times New Roman"/>
@@ -23395,30 +23397,22 @@
           <w:sz w:val="28"/>
         </w:rPr>
         <w:lastRenderedPageBreak/>
-        <w:t>П</w:t>
-      </w:r>
-      <w:bookmarkStart w:id="17" w:name="_GoBack"/>
+        <w:t>Приложение</w:t>
+      </w:r>
+      <w:r>
+        <w:rPr>
+          <w:sz w:val="28"/>
+          <w:lang w:val="en-US"/>
+        </w:rPr>
+        <w:t xml:space="preserve"> </w:t>
+      </w:r>
+      <w:r>
+        <w:rPr>
+          <w:sz w:val="28"/>
+        </w:rPr>
+        <w:t>В</w:t>
+      </w:r>
       <w:bookmarkEnd w:id="17"/>
-      <w:r>
-        <w:rPr>
-          <w:sz w:val="28"/>
-        </w:rPr>
-        <w:t>риложение</w:t>
-      </w:r>
-      <w:r>
-        <w:rPr>
-          <w:sz w:val="28"/>
-          <w:lang w:val="en-US"/>
-        </w:rPr>
-        <w:t xml:space="preserve"> </w:t>
-      </w:r>
-      <w:r>
-        <w:rPr>
-          <w:sz w:val="28"/>
-        </w:rPr>
-        <w:t>В</w:t>
-      </w:r>
-      <w:bookmarkEnd w:id="16"/>
     </w:p>
     <w:p>
       <w:pPr>
@@ -28740,7 +28734,7 @@
           <w:rPr>
             <w:noProof/>
           </w:rPr>
-          <w:t>39</w:t>
+          <w:t>2</w:t>
         </w:r>
         <w:r>
           <w:rPr>
@@ -32542,7 +32536,7 @@
 </file>
 
 <file path=customXml/itemProps1.xml><?xml version="1.0" encoding="utf-8"?>
-<ds:datastoreItem xmlns:ds="http://schemas.openxmlformats.org/officeDocument/2006/customXml" ds:itemID="{6E004D78-E6D5-4DDA-9919-378874E310FD}">
+<ds:datastoreItem xmlns:ds="http://schemas.openxmlformats.org/officeDocument/2006/customXml" ds:itemID="{1D9D8B16-A0AE-460D-B513-E62C77D95E7D}">
   <ds:schemaRefs>
     <ds:schemaRef ds:uri="http://schemas.openxmlformats.org/officeDocument/2006/bibliography"/>
   </ds:schemaRefs>
